--- a/USImagineCup_WrittenPlan_WinterSemi-FinalsRegPage.docx
+++ b/USImagineCup_WrittenPlan_WinterSemi-FinalsRegPage.docx
@@ -1608,7 +1608,18 @@
           <w:sz w:val="24"/>
           <w:szCs w:val="21"/>
         </w:rPr>
-        <w:t xml:space="preserve"> with important concepts</w:t>
+        <w:t xml:space="preserve"> with important c</w:t>
+      </w:r>
+      <w:bookmarkStart w:id="0" w:name="_GoBack"/>
+      <w:bookmarkEnd w:id="0"/>
+      <w:r>
+        <w:rPr>
+          <w:rFonts w:ascii="Segoe UI" w:hAnsi="Segoe UI" w:cs="Segoe UI"/>
+          <w:color w:val="000000" w:themeColor="text1"/>
+          <w:sz w:val="24"/>
+          <w:szCs w:val="21"/>
+        </w:rPr>
+        <w:t>oncepts</w:t>
       </w:r>
       <w:r>
         <w:rPr>
@@ -2015,7 +2026,7 @@
         </w:rPr>
         <w:t xml:space="preserve"> </w:t>
       </w:r>
-      <w:ins w:id="0" w:author="Shengyi Chen" w:date="2017-01-29T20:22:00Z">
+      <w:ins w:id="1" w:author="Shengyi Chen" w:date="2017-01-29T20:22:00Z">
         <w:r>
           <w:rPr>
             <w:rFonts w:ascii="Segoe UI" w:hAnsi="Segoe UI" w:cs="Segoe UI"/>
@@ -2511,7 +2522,31 @@
           <w:szCs w:val="21"/>
           <w:lang w:eastAsia="zh-CN"/>
         </w:rPr>
-        <w:t xml:space="preserve"> in audio file</w:t>
+        <w:t xml:space="preserve"> in </w:t>
+      </w:r>
+      <w:r>
+        <w:rPr>
+          <w:rStyle w:val="Strong"/>
+          <w:rFonts w:ascii="Segoe UI" w:hAnsi="Segoe UI" w:cs="Segoe UI"/>
+          <w:b w:val="0"/>
+          <w:color w:val="FF0000"/>
+          <w:sz w:val="24"/>
+          <w:szCs w:val="21"/>
+          <w:lang w:eastAsia="zh-CN"/>
+        </w:rPr>
+        <w:t>audio</w:t>
+      </w:r>
+      <w:r>
+        <w:rPr>
+          <w:rStyle w:val="Strong"/>
+          <w:rFonts w:ascii="Segoe UI" w:hAnsi="Segoe UI" w:cs="Segoe UI"/>
+          <w:b w:val="0"/>
+          <w:color w:val="000000" w:themeColor="text1"/>
+          <w:sz w:val="24"/>
+          <w:szCs w:val="21"/>
+          <w:lang w:eastAsia="zh-CN"/>
+        </w:rPr>
+        <w:t xml:space="preserve"> file</w:t>
       </w:r>
       <w:r>
         <w:rPr>
@@ -2698,7 +2733,7 @@
           <w:rStyle w:val="Strong"/>
           <w:rFonts w:ascii="Segoe UI" w:hAnsi="Segoe UI" w:cs="Segoe UI"/>
           <w:b w:val="0"/>
-          <w:color w:val="000000" w:themeColor="text1"/>
+          <w:color w:val="FF0000"/>
           <w:sz w:val="24"/>
           <w:szCs w:val="21"/>
           <w:lang w:eastAsia="zh-CN"/>
@@ -3402,31 +3437,7 @@
           <w:szCs w:val="21"/>
           <w:lang w:eastAsia="zh-CN"/>
         </w:rPr>
-        <w:t xml:space="preserve">Our pride and joy is freedom and accessibility of ideas. We are allowing professors and students throughout the global academic community to upload their content without </w:t>
-      </w:r>
-      <w:r>
-        <w:rPr>
-          <w:rStyle w:val="Strong"/>
-          <w:rFonts w:ascii="Segoe UI" w:hAnsi="Segoe UI" w:cs="Segoe UI"/>
-          <w:b w:val="0"/>
-          <w:color w:val="000000" w:themeColor="text1"/>
-          <w:sz w:val="24"/>
-          <w:szCs w:val="21"/>
-          <w:lang w:eastAsia="zh-CN"/>
-        </w:rPr>
-        <w:t xml:space="preserve">pesky </w:t>
-      </w:r>
-      <w:r>
-        <w:rPr>
-          <w:rStyle w:val="Strong"/>
-          <w:rFonts w:ascii="Segoe UI" w:hAnsi="Segoe UI" w:cs="Segoe UI"/>
-          <w:b w:val="0"/>
-          <w:color w:val="000000" w:themeColor="text1"/>
-          <w:sz w:val="24"/>
-          <w:szCs w:val="21"/>
-          <w:lang w:eastAsia="zh-CN"/>
-        </w:rPr>
-        <w:t xml:space="preserve">restrictions for all to benefit, allowing the best minds to share their wisdom for all to see.  By using Answer Students Questions, professors </w:t>
+        <w:t xml:space="preserve">Our pride and joy is freedom and accessibility of ideas. We are allowing professors and students throughout the global academic community to upload their content without pesky restrictions for all to benefit, allowing the best minds to share their wisdom for all to see.  By using Answer Students Questions, professors </w:t>
       </w:r>
       <w:r>
         <w:rPr>
@@ -3526,31 +3537,7 @@
           <w:szCs w:val="21"/>
           <w:lang w:eastAsia="zh-CN"/>
         </w:rPr>
-        <w:t xml:space="preserve">In the </w:t>
-      </w:r>
-      <w:r>
-        <w:rPr>
-          <w:rStyle w:val="Strong"/>
-          <w:rFonts w:ascii="Segoe UI" w:hAnsi="Segoe UI" w:cs="Segoe UI"/>
-          <w:b w:val="0"/>
-          <w:color w:val="000000" w:themeColor="text1"/>
-          <w:sz w:val="24"/>
-          <w:szCs w:val="21"/>
-          <w:lang w:eastAsia="zh-CN"/>
-        </w:rPr>
-        <w:t xml:space="preserve">predictable </w:t>
-      </w:r>
-      <w:r>
-        <w:rPr>
-          <w:rStyle w:val="Strong"/>
-          <w:rFonts w:ascii="Segoe UI" w:hAnsi="Segoe UI" w:cs="Segoe UI"/>
-          <w:b w:val="0"/>
-          <w:color w:val="000000" w:themeColor="text1"/>
-          <w:sz w:val="24"/>
-          <w:szCs w:val="21"/>
-          <w:lang w:eastAsia="zh-CN"/>
-        </w:rPr>
-        <w:t>future, w</w:t>
+        <w:t>In the predictable future, w</w:t>
       </w:r>
       <w:r>
         <w:rPr>
@@ -3574,31 +3561,7 @@
           <w:szCs w:val="21"/>
           <w:lang w:eastAsia="zh-CN"/>
         </w:rPr>
-        <w:t xml:space="preserve">a </w:t>
-      </w:r>
-      <w:r>
-        <w:rPr>
-          <w:rStyle w:val="Strong"/>
-          <w:rFonts w:ascii="Segoe UI" w:hAnsi="Segoe UI" w:cs="Segoe UI"/>
-          <w:b w:val="0"/>
-          <w:color w:val="000000" w:themeColor="text1"/>
-          <w:sz w:val="24"/>
-          <w:szCs w:val="21"/>
-          <w:lang w:eastAsia="zh-CN"/>
-        </w:rPr>
-        <w:t xml:space="preserve">plethora </w:t>
-      </w:r>
-      <w:r>
-        <w:rPr>
-          <w:rStyle w:val="Strong"/>
-          <w:rFonts w:ascii="Segoe UI" w:hAnsi="Segoe UI" w:cs="Segoe UI"/>
-          <w:b w:val="0"/>
-          <w:color w:val="000000" w:themeColor="text1"/>
-          <w:sz w:val="24"/>
-          <w:szCs w:val="21"/>
-          <w:lang w:eastAsia="zh-CN"/>
-        </w:rPr>
-        <w:t xml:space="preserve">of leading </w:t>
+        <w:t xml:space="preserve">a plethora of leading </w:t>
       </w:r>
       <w:r>
         <w:rPr>
@@ -6534,18 +6497,7 @@
           <w:sz w:val="24"/>
           <w:szCs w:val="21"/>
         </w:rPr>
-        <w:t xml:space="preserve">any classes that </w:t>
-      </w:r>
-      <w:bookmarkStart w:id="1" w:name="_GoBack"/>
-      <w:bookmarkEnd w:id="1"/>
-      <w:r>
-        <w:rPr>
-          <w:rFonts w:ascii="Segoe UI" w:eastAsia="Calibri" w:hAnsi="Segoe UI" w:cs="Segoe UI"/>
-          <w:color w:val="000000" w:themeColor="text1"/>
-          <w:sz w:val="24"/>
-          <w:szCs w:val="21"/>
-        </w:rPr>
-        <w:t>uses our system</w:t>
+        <w:t>any classes that uses our system</w:t>
       </w:r>
       <w:r>
         <w:rPr>
@@ -9158,7 +9110,7 @@
 </file>
 
 <file path=customXml/itemProps1.xml><?xml version="1.0" encoding="utf-8"?>
-<ds:datastoreItem xmlns:ds="http://schemas.openxmlformats.org/officeDocument/2006/customXml" ds:itemID="{F793CF16-B19D-C241-A6DB-9F2A5383421D}">
+<ds:datastoreItem xmlns:ds="http://schemas.openxmlformats.org/officeDocument/2006/customXml" ds:itemID="{41876B20-E005-8B47-97E8-CDBAC9EFD032}">
   <ds:schemaRefs>
     <ds:schemaRef ds:uri="http://schemas.openxmlformats.org/officeDocument/2006/bibliography"/>
   </ds:schemaRefs>

--- a/USImagineCup_WrittenPlan_WinterSemi-FinalsRegPage.docx
+++ b/USImagineCup_WrittenPlan_WinterSemi-FinalsRegPage.docx
@@ -276,6 +276,18 @@
                 <w:lang w:eastAsia="zh-CN"/>
               </w:rPr>
             </w:pPr>
+            <w:r>
+              <w:rPr>
+                <w:rStyle w:val="Strong"/>
+                <w:rFonts w:ascii="Segoe UI" w:hAnsi="Segoe UI" w:cs="Segoe UI"/>
+                <w:b w:val="0"/>
+                <w:color w:val="000000" w:themeColor="text1"/>
+                <w:sz w:val="24"/>
+                <w:szCs w:val="21"/>
+                <w:lang w:eastAsia="zh-CN"/>
+              </w:rPr>
+              <w:t>Answer Students Questions</w:t>
+            </w:r>
           </w:p>
         </w:tc>
       </w:tr>
@@ -412,7 +424,7 @@
                 <w:sz w:val="24"/>
                 <w:szCs w:val="21"/>
               </w:rPr>
-              <w:t>Answer Students Questions</w:t>
+              <w:t>Parrot</w:t>
             </w:r>
           </w:p>
         </w:tc>
@@ -1290,26 +1302,6 @@
     <w:p>
       <w:pPr>
         <w:pStyle w:val="NoSpacing"/>
-        <w:rPr>
-          <w:rFonts w:ascii="Segoe UI" w:hAnsi="Segoe UI" w:cs="Segoe UI"/>
-          <w:color w:val="7F7F7F" w:themeColor="text1" w:themeTint="80"/>
-          <w:sz w:val="24"/>
-          <w:szCs w:val="21"/>
-        </w:rPr>
-      </w:pPr>
-      <w:r>
-        <w:rPr>
-          <w:rFonts w:ascii="Segoe UI" w:hAnsi="Segoe UI" w:cs="Segoe UI"/>
-          <w:color w:val="7F7F7F" w:themeColor="text1" w:themeTint="80"/>
-          <w:sz w:val="24"/>
-          <w:szCs w:val="21"/>
-        </w:rPr>
-        <w:t xml:space="preserve">Briefly explain your concept here and how your project solves for a clear need, problem, or opportunity. </w:t>
-      </w:r>
-    </w:p>
-    <w:p>
-      <w:pPr>
-        <w:pStyle w:val="NoSpacing"/>
         <w:ind w:firstLine="720"/>
         <w:rPr>
           <w:rFonts w:ascii="Segoe UI" w:hAnsi="Segoe UI" w:cs="Segoe UI"/>
@@ -1608,18 +1600,7 @@
           <w:sz w:val="24"/>
           <w:szCs w:val="21"/>
         </w:rPr>
-        <w:t xml:space="preserve"> with important c</w:t>
-      </w:r>
-      <w:bookmarkStart w:id="0" w:name="_GoBack"/>
-      <w:bookmarkEnd w:id="0"/>
-      <w:r>
-        <w:rPr>
-          <w:rFonts w:ascii="Segoe UI" w:hAnsi="Segoe UI" w:cs="Segoe UI"/>
-          <w:color w:val="000000" w:themeColor="text1"/>
-          <w:sz w:val="24"/>
-          <w:szCs w:val="21"/>
-        </w:rPr>
-        <w:t>oncepts</w:t>
+        <w:t xml:space="preserve"> with important concepts</w:t>
       </w:r>
       <w:r>
         <w:rPr>
@@ -2026,7 +2007,7 @@
         </w:rPr>
         <w:t xml:space="preserve"> </w:t>
       </w:r>
-      <w:ins w:id="1" w:author="Shengyi Chen" w:date="2017-01-29T20:22:00Z">
+      <w:ins w:id="0" w:author="Shengyi Chen" w:date="2017-01-29T20:22:00Z">
         <w:r>
           <w:rPr>
             <w:rFonts w:ascii="Segoe UI" w:hAnsi="Segoe UI" w:cs="Segoe UI"/>
@@ -2081,251 +2062,206 @@
     <w:p>
       <w:pPr>
         <w:pStyle w:val="NoSpacing"/>
-        <w:rPr>
-          <w:rFonts w:ascii="Segoe UI" w:hAnsi="Segoe UI" w:cs="Segoe UI"/>
-          <w:color w:val="7F7F7F" w:themeColor="text1" w:themeTint="80"/>
-          <w:sz w:val="24"/>
-          <w:szCs w:val="21"/>
-        </w:rPr>
-      </w:pPr>
-      <w:r>
-        <w:rPr>
-          <w:rFonts w:ascii="Segoe UI" w:hAnsi="Segoe UI" w:cs="Segoe UI"/>
-          <w:color w:val="7F7F7F" w:themeColor="text1" w:themeTint="80"/>
-          <w:sz w:val="24"/>
-          <w:szCs w:val="21"/>
-        </w:rPr>
-        <w:t xml:space="preserve">Think about what value your technology </w:t>
-      </w:r>
-      <w:r>
-        <w:rPr>
-          <w:rFonts w:ascii="Segoe UI" w:hAnsi="Segoe UI" w:cs="Segoe UI"/>
-          <w:color w:val="7F7F7F" w:themeColor="text1" w:themeTint="80"/>
-          <w:sz w:val="24"/>
-          <w:szCs w:val="21"/>
-        </w:rPr>
-        <w:t>brings</w:t>
-      </w:r>
-      <w:r>
-        <w:rPr>
-          <w:rFonts w:ascii="Segoe UI" w:hAnsi="Segoe UI" w:cs="Segoe UI"/>
-          <w:color w:val="7F7F7F" w:themeColor="text1" w:themeTint="80"/>
-          <w:sz w:val="24"/>
-          <w:szCs w:val="21"/>
-        </w:rPr>
-        <w:t xml:space="preserve"> to consumers, users, and</w:t>
-      </w:r>
-      <w:r>
-        <w:rPr>
-          <w:rFonts w:ascii="Segoe UI" w:hAnsi="Segoe UI" w:cs="Segoe UI"/>
-          <w:color w:val="7F7F7F" w:themeColor="text1" w:themeTint="80"/>
-          <w:sz w:val="24"/>
-          <w:szCs w:val="21"/>
-        </w:rPr>
-        <w:t>/or</w:t>
-      </w:r>
-      <w:r>
-        <w:rPr>
-          <w:rFonts w:ascii="Segoe UI" w:hAnsi="Segoe UI" w:cs="Segoe UI"/>
-          <w:color w:val="7F7F7F" w:themeColor="text1" w:themeTint="80"/>
-          <w:sz w:val="24"/>
-          <w:szCs w:val="21"/>
-        </w:rPr>
-        <w:t xml:space="preserve"> customers (1-2 sentences max). </w:t>
+        <w:ind w:firstLine="720"/>
+        <w:rPr>
+          <w:rFonts w:ascii="Segoe UI" w:hAnsi="Segoe UI" w:cs="Segoe UI"/>
+          <w:color w:val="000000" w:themeColor="text1"/>
+          <w:sz w:val="24"/>
+          <w:szCs w:val="21"/>
+          <w:lang w:eastAsia="zh-CN"/>
+        </w:rPr>
+      </w:pPr>
+      <w:r>
+        <w:rPr>
+          <w:rFonts w:ascii="Segoe UI" w:hAnsi="Segoe UI" w:cs="Segoe UI"/>
+          <w:color w:val="000000" w:themeColor="text1"/>
+          <w:sz w:val="24"/>
+          <w:szCs w:val="21"/>
+        </w:rPr>
+        <w:t xml:space="preserve">Our technology </w:t>
+      </w:r>
+      <w:r>
+        <w:rPr>
+          <w:rFonts w:ascii="Segoe UI" w:hAnsi="Segoe UI" w:cs="Segoe UI"/>
+          <w:color w:val="000000" w:themeColor="text1"/>
+          <w:sz w:val="24"/>
+          <w:szCs w:val="21"/>
+        </w:rPr>
+        <w:t xml:space="preserve">improves </w:t>
+      </w:r>
+      <w:r>
+        <w:rPr>
+          <w:rFonts w:ascii="Segoe UI" w:hAnsi="Segoe UI" w:cs="Segoe UI"/>
+          <w:color w:val="000000" w:themeColor="text1"/>
+          <w:sz w:val="24"/>
+          <w:szCs w:val="21"/>
+        </w:rPr>
+        <w:t>the academic</w:t>
+      </w:r>
+      <w:r>
+        <w:rPr>
+          <w:rFonts w:ascii="Segoe UI" w:hAnsi="Segoe UI" w:cs="Segoe UI"/>
+          <w:color w:val="000000" w:themeColor="text1"/>
+          <w:sz w:val="24"/>
+          <w:szCs w:val="21"/>
+        </w:rPr>
+        <w:t>s</w:t>
+      </w:r>
+      <w:r>
+        <w:rPr>
+          <w:rFonts w:ascii="Segoe UI" w:hAnsi="Segoe UI" w:cs="Segoe UI"/>
+          <w:color w:val="000000" w:themeColor="text1"/>
+          <w:sz w:val="24"/>
+          <w:szCs w:val="21"/>
+        </w:rPr>
+        <w:t xml:space="preserve"> </w:t>
+      </w:r>
+      <w:r>
+        <w:rPr>
+          <w:rFonts w:ascii="Segoe UI" w:hAnsi="Segoe UI" w:cs="Segoe UI"/>
+          <w:color w:val="000000" w:themeColor="text1"/>
+          <w:sz w:val="24"/>
+          <w:szCs w:val="21"/>
+        </w:rPr>
+        <w:t>experience</w:t>
+      </w:r>
+      <w:r>
+        <w:rPr>
+          <w:rFonts w:ascii="Segoe UI" w:hAnsi="Segoe UI" w:cs="Segoe UI"/>
+          <w:color w:val="000000" w:themeColor="text1"/>
+          <w:sz w:val="24"/>
+          <w:szCs w:val="21"/>
+        </w:rPr>
+        <w:t xml:space="preserve"> </w:t>
+      </w:r>
+      <w:r>
+        <w:rPr>
+          <w:rFonts w:ascii="Segoe UI" w:hAnsi="Segoe UI" w:cs="Segoe UI"/>
+          <w:color w:val="000000" w:themeColor="text1"/>
+          <w:sz w:val="24"/>
+          <w:szCs w:val="21"/>
+        </w:rPr>
+        <w:t xml:space="preserve">by allowing </w:t>
+      </w:r>
+      <w:r>
+        <w:rPr>
+          <w:rFonts w:ascii="Segoe UI" w:hAnsi="Segoe UI" w:cs="Segoe UI"/>
+          <w:color w:val="000000" w:themeColor="text1"/>
+          <w:sz w:val="24"/>
+          <w:szCs w:val="21"/>
+        </w:rPr>
+        <w:t>users</w:t>
+      </w:r>
+      <w:r>
+        <w:rPr>
+          <w:rFonts w:ascii="Segoe UI" w:hAnsi="Segoe UI" w:cs="Segoe UI"/>
+          <w:color w:val="000000" w:themeColor="text1"/>
+          <w:sz w:val="24"/>
+          <w:szCs w:val="21"/>
+        </w:rPr>
+        <w:t xml:space="preserve"> to </w:t>
+      </w:r>
+      <w:r>
+        <w:rPr>
+          <w:rFonts w:ascii="Segoe UI" w:hAnsi="Segoe UI" w:cs="Segoe UI"/>
+          <w:color w:val="000000" w:themeColor="text1"/>
+          <w:sz w:val="24"/>
+          <w:szCs w:val="21"/>
+        </w:rPr>
+        <w:t>efficiently access</w:t>
+      </w:r>
+      <w:r>
+        <w:rPr>
+          <w:rFonts w:ascii="Segoe UI" w:hAnsi="Segoe UI" w:cs="Segoe UI"/>
+          <w:color w:val="000000" w:themeColor="text1"/>
+          <w:sz w:val="24"/>
+          <w:szCs w:val="21"/>
+        </w:rPr>
+        <w:t xml:space="preserve"> the information with no ifs, ands</w:t>
+      </w:r>
+      <w:r>
+        <w:rPr>
+          <w:rFonts w:ascii="Segoe UI" w:hAnsi="Segoe UI" w:cs="Segoe UI"/>
+          <w:color w:val="000000" w:themeColor="text1"/>
+          <w:sz w:val="24"/>
+          <w:szCs w:val="21"/>
+        </w:rPr>
+        <w:t>,</w:t>
+      </w:r>
+      <w:r>
+        <w:rPr>
+          <w:rFonts w:ascii="Segoe UI" w:hAnsi="Segoe UI" w:cs="Segoe UI"/>
+          <w:color w:val="000000" w:themeColor="text1"/>
+          <w:sz w:val="24"/>
+          <w:szCs w:val="21"/>
+        </w:rPr>
+        <w:t xml:space="preserve"> or buts. In addition,</w:t>
+      </w:r>
+      <w:r>
+        <w:rPr>
+          <w:rFonts w:ascii="Segoe UI" w:hAnsi="Segoe UI" w:cs="Segoe UI"/>
+          <w:color w:val="000000" w:themeColor="text1"/>
+          <w:sz w:val="24"/>
+          <w:szCs w:val="21"/>
+        </w:rPr>
+        <w:t xml:space="preserve"> it </w:t>
+      </w:r>
+      <w:r>
+        <w:rPr>
+          <w:rFonts w:ascii="Segoe UI" w:hAnsi="Segoe UI" w:cs="Segoe UI"/>
+          <w:color w:val="000000" w:themeColor="text1"/>
+          <w:sz w:val="24"/>
+          <w:szCs w:val="21"/>
+        </w:rPr>
+        <w:t>serves as a crutch for the mind, giving</w:t>
+      </w:r>
+      <w:r>
+        <w:rPr>
+          <w:rFonts w:ascii="Segoe UI" w:hAnsi="Segoe UI" w:cs="Segoe UI"/>
+          <w:color w:val="000000" w:themeColor="text1"/>
+          <w:sz w:val="24"/>
+          <w:szCs w:val="21"/>
+        </w:rPr>
+        <w:t xml:space="preserve"> students </w:t>
+      </w:r>
+      <w:r>
+        <w:rPr>
+          <w:rFonts w:ascii="Segoe UI" w:hAnsi="Segoe UI" w:cs="Segoe UI"/>
+          <w:color w:val="000000" w:themeColor="text1"/>
+          <w:sz w:val="24"/>
+          <w:szCs w:val="21"/>
+        </w:rPr>
+        <w:t xml:space="preserve">the support and information they need without having it cloud their mind, granting them </w:t>
+      </w:r>
+      <w:r>
+        <w:rPr>
+          <w:rFonts w:ascii="Segoe UI" w:hAnsi="Segoe UI" w:cs="Segoe UI"/>
+          <w:color w:val="000000" w:themeColor="text1"/>
+          <w:sz w:val="24"/>
+          <w:szCs w:val="21"/>
+        </w:rPr>
+        <w:t xml:space="preserve">more time </w:t>
+      </w:r>
+      <w:r>
+        <w:rPr>
+          <w:rFonts w:ascii="Segoe UI" w:hAnsi="Segoe UI" w:cs="Segoe UI"/>
+          <w:color w:val="000000" w:themeColor="text1"/>
+          <w:sz w:val="24"/>
+          <w:szCs w:val="21"/>
+        </w:rPr>
+        <w:t>and energy to focus on other academic endeavors.</w:t>
       </w:r>
     </w:p>
     <w:p>
       <w:pPr>
         <w:pStyle w:val="NoSpacing"/>
-        <w:ind w:firstLine="720"/>
-        <w:rPr>
-          <w:rFonts w:ascii="Segoe UI" w:hAnsi="Segoe UI" w:cs="Segoe UI"/>
-          <w:color w:val="000000" w:themeColor="text1"/>
-          <w:sz w:val="24"/>
-          <w:szCs w:val="21"/>
-          <w:lang w:eastAsia="zh-CN"/>
-        </w:rPr>
-      </w:pPr>
-      <w:r>
-        <w:rPr>
-          <w:rFonts w:ascii="Segoe UI" w:hAnsi="Segoe UI" w:cs="Segoe UI"/>
-          <w:color w:val="000000" w:themeColor="text1"/>
-          <w:sz w:val="24"/>
-          <w:szCs w:val="21"/>
-        </w:rPr>
-        <w:t xml:space="preserve">Our technology </w:t>
-      </w:r>
-      <w:r>
-        <w:rPr>
-          <w:rFonts w:ascii="Segoe UI" w:hAnsi="Segoe UI" w:cs="Segoe UI"/>
-          <w:color w:val="000000" w:themeColor="text1"/>
-          <w:sz w:val="24"/>
-          <w:szCs w:val="21"/>
-        </w:rPr>
-        <w:t xml:space="preserve">improves </w:t>
-      </w:r>
-      <w:r>
-        <w:rPr>
-          <w:rFonts w:ascii="Segoe UI" w:hAnsi="Segoe UI" w:cs="Segoe UI"/>
-          <w:color w:val="000000" w:themeColor="text1"/>
-          <w:sz w:val="24"/>
-          <w:szCs w:val="21"/>
-        </w:rPr>
-        <w:t>the academic</w:t>
-      </w:r>
-      <w:r>
-        <w:rPr>
-          <w:rFonts w:ascii="Segoe UI" w:hAnsi="Segoe UI" w:cs="Segoe UI"/>
-          <w:color w:val="000000" w:themeColor="text1"/>
-          <w:sz w:val="24"/>
-          <w:szCs w:val="21"/>
-        </w:rPr>
-        <w:t>s</w:t>
-      </w:r>
-      <w:r>
-        <w:rPr>
-          <w:rFonts w:ascii="Segoe UI" w:hAnsi="Segoe UI" w:cs="Segoe UI"/>
-          <w:color w:val="000000" w:themeColor="text1"/>
-          <w:sz w:val="24"/>
-          <w:szCs w:val="21"/>
-        </w:rPr>
-        <w:t xml:space="preserve"> </w:t>
-      </w:r>
-      <w:r>
-        <w:rPr>
-          <w:rFonts w:ascii="Segoe UI" w:hAnsi="Segoe UI" w:cs="Segoe UI"/>
-          <w:color w:val="000000" w:themeColor="text1"/>
-          <w:sz w:val="24"/>
-          <w:szCs w:val="21"/>
-        </w:rPr>
-        <w:t>experience</w:t>
-      </w:r>
-      <w:r>
-        <w:rPr>
-          <w:rFonts w:ascii="Segoe UI" w:hAnsi="Segoe UI" w:cs="Segoe UI"/>
-          <w:color w:val="000000" w:themeColor="text1"/>
-          <w:sz w:val="24"/>
-          <w:szCs w:val="21"/>
-        </w:rPr>
-        <w:t xml:space="preserve"> </w:t>
-      </w:r>
-      <w:r>
-        <w:rPr>
-          <w:rFonts w:ascii="Segoe UI" w:hAnsi="Segoe UI" w:cs="Segoe UI"/>
-          <w:color w:val="000000" w:themeColor="text1"/>
-          <w:sz w:val="24"/>
-          <w:szCs w:val="21"/>
-        </w:rPr>
-        <w:t xml:space="preserve">by allowing </w:t>
-      </w:r>
-      <w:r>
-        <w:rPr>
-          <w:rFonts w:ascii="Segoe UI" w:hAnsi="Segoe UI" w:cs="Segoe UI"/>
-          <w:color w:val="000000" w:themeColor="text1"/>
-          <w:sz w:val="24"/>
-          <w:szCs w:val="21"/>
-        </w:rPr>
-        <w:t>users</w:t>
-      </w:r>
-      <w:r>
-        <w:rPr>
-          <w:rFonts w:ascii="Segoe UI" w:hAnsi="Segoe UI" w:cs="Segoe UI"/>
-          <w:color w:val="000000" w:themeColor="text1"/>
-          <w:sz w:val="24"/>
-          <w:szCs w:val="21"/>
-        </w:rPr>
-        <w:t xml:space="preserve"> to </w:t>
-      </w:r>
-      <w:r>
-        <w:rPr>
-          <w:rFonts w:ascii="Segoe UI" w:hAnsi="Segoe UI" w:cs="Segoe UI"/>
-          <w:color w:val="000000" w:themeColor="text1"/>
-          <w:sz w:val="24"/>
-          <w:szCs w:val="21"/>
-        </w:rPr>
-        <w:t>efficiently access</w:t>
-      </w:r>
-      <w:r>
-        <w:rPr>
-          <w:rFonts w:ascii="Segoe UI" w:hAnsi="Segoe UI" w:cs="Segoe UI"/>
-          <w:color w:val="000000" w:themeColor="text1"/>
-          <w:sz w:val="24"/>
-          <w:szCs w:val="21"/>
-        </w:rPr>
-        <w:t xml:space="preserve"> the information with no ifs, ands</w:t>
-      </w:r>
-      <w:r>
-        <w:rPr>
-          <w:rFonts w:ascii="Segoe UI" w:hAnsi="Segoe UI" w:cs="Segoe UI"/>
-          <w:color w:val="000000" w:themeColor="text1"/>
-          <w:sz w:val="24"/>
-          <w:szCs w:val="21"/>
-        </w:rPr>
-        <w:t>,</w:t>
-      </w:r>
-      <w:r>
-        <w:rPr>
-          <w:rFonts w:ascii="Segoe UI" w:hAnsi="Segoe UI" w:cs="Segoe UI"/>
-          <w:color w:val="000000" w:themeColor="text1"/>
-          <w:sz w:val="24"/>
-          <w:szCs w:val="21"/>
-        </w:rPr>
-        <w:t xml:space="preserve"> or buts. In addition,</w:t>
-      </w:r>
-      <w:r>
-        <w:rPr>
-          <w:rFonts w:ascii="Segoe UI" w:hAnsi="Segoe UI" w:cs="Segoe UI"/>
-          <w:color w:val="000000" w:themeColor="text1"/>
-          <w:sz w:val="24"/>
-          <w:szCs w:val="21"/>
-        </w:rPr>
-        <w:t xml:space="preserve"> it </w:t>
-      </w:r>
-      <w:r>
-        <w:rPr>
-          <w:rFonts w:ascii="Segoe UI" w:hAnsi="Segoe UI" w:cs="Segoe UI"/>
-          <w:color w:val="000000" w:themeColor="text1"/>
-          <w:sz w:val="24"/>
-          <w:szCs w:val="21"/>
-        </w:rPr>
-        <w:t>serves as a crutch for the mind, giving</w:t>
-      </w:r>
-      <w:r>
-        <w:rPr>
-          <w:rFonts w:ascii="Segoe UI" w:hAnsi="Segoe UI" w:cs="Segoe UI"/>
-          <w:color w:val="000000" w:themeColor="text1"/>
-          <w:sz w:val="24"/>
-          <w:szCs w:val="21"/>
-        </w:rPr>
-        <w:t xml:space="preserve"> students </w:t>
-      </w:r>
-      <w:r>
-        <w:rPr>
-          <w:rFonts w:ascii="Segoe UI" w:hAnsi="Segoe UI" w:cs="Segoe UI"/>
-          <w:color w:val="000000" w:themeColor="text1"/>
-          <w:sz w:val="24"/>
-          <w:szCs w:val="21"/>
-        </w:rPr>
-        <w:t xml:space="preserve">the support and information they need without having it cloud their mind, granting them </w:t>
-      </w:r>
-      <w:r>
-        <w:rPr>
-          <w:rFonts w:ascii="Segoe UI" w:hAnsi="Segoe UI" w:cs="Segoe UI"/>
-          <w:color w:val="000000" w:themeColor="text1"/>
-          <w:sz w:val="24"/>
-          <w:szCs w:val="21"/>
-        </w:rPr>
-        <w:t xml:space="preserve">more time </w:t>
-      </w:r>
-      <w:r>
-        <w:rPr>
-          <w:rFonts w:ascii="Segoe UI" w:hAnsi="Segoe UI" w:cs="Segoe UI"/>
-          <w:color w:val="000000" w:themeColor="text1"/>
-          <w:sz w:val="24"/>
-          <w:szCs w:val="21"/>
-        </w:rPr>
-        <w:t>and energy to focus on other academic endeavors.</w:t>
-      </w:r>
+        <w:rPr>
+          <w:rFonts w:ascii="Segoe UI" w:hAnsi="Segoe UI" w:cs="Segoe UI"/>
+          <w:color w:val="0070C0"/>
+          <w:sz w:val="24"/>
+          <w:szCs w:val="21"/>
+        </w:rPr>
+      </w:pPr>
     </w:p>
     <w:p>
       <w:pPr>
@@ -2337,45 +2273,1136 @@
           <w:szCs w:val="21"/>
         </w:rPr>
       </w:pPr>
+      <w:r>
+        <w:rPr>
+          <w:rFonts w:ascii="Segoe UI" w:hAnsi="Segoe UI" w:cs="Segoe UI"/>
+          <w:color w:val="4472C4" w:themeColor="accent5"/>
+          <w:sz w:val="24"/>
+          <w:szCs w:val="21"/>
+        </w:rPr>
+        <w:t>Define the product or service created and its target audience</w:t>
+      </w:r>
     </w:p>
     <w:p>
       <w:pPr>
-        <w:pStyle w:val="NoSpacing"/>
-        <w:rPr>
-          <w:rFonts w:ascii="Segoe UI" w:hAnsi="Segoe UI" w:cs="Segoe UI"/>
-          <w:color w:val="0070C0"/>
-          <w:sz w:val="24"/>
-          <w:szCs w:val="21"/>
-        </w:rPr>
-      </w:pPr>
-      <w:r>
-        <w:rPr>
-          <w:rFonts w:ascii="Segoe UI" w:hAnsi="Segoe UI" w:cs="Segoe UI"/>
-          <w:color w:val="4472C4" w:themeColor="accent5"/>
-          <w:sz w:val="24"/>
-          <w:szCs w:val="21"/>
-        </w:rPr>
-        <w:t>Define the product or service created and its target audience</w:t>
+        <w:spacing w:after="0"/>
+        <w:ind w:firstLine="720"/>
+        <w:rPr>
+          <w:rStyle w:val="Strong"/>
+          <w:rFonts w:ascii="Segoe UI" w:hAnsi="Segoe UI" w:cs="Segoe UI"/>
+          <w:b w:val="0"/>
+          <w:color w:val="000000" w:themeColor="text1"/>
+          <w:sz w:val="24"/>
+          <w:szCs w:val="21"/>
+          <w:lang w:eastAsia="zh-CN"/>
+        </w:rPr>
+      </w:pPr>
+      <w:r>
+        <w:rPr>
+          <w:rStyle w:val="Strong"/>
+          <w:rFonts w:ascii="Segoe UI" w:hAnsi="Segoe UI" w:cs="Segoe UI"/>
+          <w:b w:val="0"/>
+          <w:color w:val="000000" w:themeColor="text1"/>
+          <w:sz w:val="24"/>
+          <w:szCs w:val="21"/>
+          <w:lang w:eastAsia="zh-CN"/>
+        </w:rPr>
+        <w:t>Several</w:t>
+      </w:r>
+      <w:r>
+        <w:rPr>
+          <w:rStyle w:val="Strong"/>
+          <w:rFonts w:ascii="Segoe UI" w:hAnsi="Segoe UI" w:cs="Segoe UI"/>
+          <w:b w:val="0"/>
+          <w:color w:val="000000" w:themeColor="text1"/>
+          <w:sz w:val="24"/>
+          <w:szCs w:val="21"/>
+          <w:lang w:eastAsia="zh-CN"/>
+        </w:rPr>
+        <w:t xml:space="preserve"> </w:t>
+      </w:r>
+      <w:r>
+        <w:rPr>
+          <w:rStyle w:val="Strong"/>
+          <w:rFonts w:ascii="Segoe UI" w:hAnsi="Segoe UI" w:cs="Segoe UI"/>
+          <w:b w:val="0"/>
+          <w:color w:val="000000" w:themeColor="text1"/>
+          <w:sz w:val="24"/>
+          <w:szCs w:val="21"/>
+          <w:lang w:eastAsia="zh-CN"/>
+        </w:rPr>
+        <w:t>product</w:t>
+      </w:r>
+      <w:r>
+        <w:rPr>
+          <w:rStyle w:val="Strong"/>
+          <w:rFonts w:ascii="Segoe UI" w:hAnsi="Segoe UI" w:cs="Segoe UI"/>
+          <w:b w:val="0"/>
+          <w:color w:val="000000" w:themeColor="text1"/>
+          <w:sz w:val="24"/>
+          <w:szCs w:val="21"/>
+          <w:lang w:eastAsia="zh-CN"/>
+        </w:rPr>
+        <w:t>s</w:t>
+      </w:r>
+      <w:r>
+        <w:rPr>
+          <w:rStyle w:val="Strong"/>
+          <w:rFonts w:ascii="Segoe UI" w:hAnsi="Segoe UI" w:cs="Segoe UI"/>
+          <w:b w:val="0"/>
+          <w:color w:val="000000" w:themeColor="text1"/>
+          <w:sz w:val="24"/>
+          <w:szCs w:val="21"/>
+          <w:lang w:eastAsia="zh-CN"/>
+        </w:rPr>
+        <w:t xml:space="preserve"> </w:t>
+      </w:r>
+      <w:r>
+        <w:rPr>
+          <w:rStyle w:val="Strong"/>
+          <w:rFonts w:ascii="Segoe UI" w:hAnsi="Segoe UI" w:cs="Segoe UI"/>
+          <w:b w:val="0"/>
+          <w:color w:val="000000" w:themeColor="text1"/>
+          <w:sz w:val="24"/>
+          <w:szCs w:val="21"/>
+          <w:lang w:eastAsia="zh-CN"/>
+        </w:rPr>
+        <w:t>in the market do allow</w:t>
+      </w:r>
+      <w:r>
+        <w:rPr>
+          <w:rStyle w:val="Strong"/>
+          <w:rFonts w:ascii="Segoe UI" w:hAnsi="Segoe UI" w:cs="Segoe UI"/>
+          <w:b w:val="0"/>
+          <w:color w:val="000000" w:themeColor="text1"/>
+          <w:sz w:val="24"/>
+          <w:szCs w:val="21"/>
+          <w:lang w:eastAsia="zh-CN"/>
+        </w:rPr>
+        <w:t xml:space="preserve"> user</w:t>
+      </w:r>
+      <w:r>
+        <w:rPr>
+          <w:rStyle w:val="Strong"/>
+          <w:rFonts w:ascii="Segoe UI" w:hAnsi="Segoe UI" w:cs="Segoe UI"/>
+          <w:b w:val="0"/>
+          <w:color w:val="000000" w:themeColor="text1"/>
+          <w:sz w:val="24"/>
+          <w:szCs w:val="21"/>
+          <w:lang w:eastAsia="zh-CN"/>
+        </w:rPr>
+        <w:t>s</w:t>
+      </w:r>
+      <w:r>
+        <w:rPr>
+          <w:rStyle w:val="Strong"/>
+          <w:rFonts w:ascii="Segoe UI" w:hAnsi="Segoe UI" w:cs="Segoe UI"/>
+          <w:b w:val="0"/>
+          <w:color w:val="000000" w:themeColor="text1"/>
+          <w:sz w:val="24"/>
+          <w:szCs w:val="21"/>
+          <w:lang w:eastAsia="zh-CN"/>
+        </w:rPr>
+        <w:t xml:space="preserve"> to </w:t>
+      </w:r>
+      <w:r>
+        <w:rPr>
+          <w:rStyle w:val="Strong"/>
+          <w:rFonts w:ascii="Segoe UI" w:hAnsi="Segoe UI" w:cs="Segoe UI"/>
+          <w:b w:val="0"/>
+          <w:color w:val="000000" w:themeColor="text1"/>
+          <w:sz w:val="24"/>
+          <w:szCs w:val="21"/>
+          <w:lang w:eastAsia="zh-CN"/>
+        </w:rPr>
+        <w:t>locate words expressed orally</w:t>
+      </w:r>
+      <w:r>
+        <w:rPr>
+          <w:rStyle w:val="Strong"/>
+          <w:rFonts w:ascii="Segoe UI" w:hAnsi="Segoe UI" w:cs="Segoe UI"/>
+          <w:b w:val="0"/>
+          <w:color w:val="000000" w:themeColor="text1"/>
+          <w:sz w:val="24"/>
+          <w:szCs w:val="21"/>
+          <w:lang w:eastAsia="zh-CN"/>
+        </w:rPr>
+        <w:t xml:space="preserve"> in </w:t>
+      </w:r>
+      <w:r>
+        <w:rPr>
+          <w:rStyle w:val="Strong"/>
+          <w:rFonts w:ascii="Segoe UI" w:hAnsi="Segoe UI" w:cs="Segoe UI"/>
+          <w:b w:val="0"/>
+          <w:color w:val="FF0000"/>
+          <w:sz w:val="24"/>
+          <w:szCs w:val="21"/>
+          <w:lang w:eastAsia="zh-CN"/>
+        </w:rPr>
+        <w:t>audio</w:t>
+      </w:r>
+      <w:r>
+        <w:rPr>
+          <w:rStyle w:val="Strong"/>
+          <w:rFonts w:ascii="Segoe UI" w:hAnsi="Segoe UI" w:cs="Segoe UI"/>
+          <w:b w:val="0"/>
+          <w:color w:val="000000" w:themeColor="text1"/>
+          <w:sz w:val="24"/>
+          <w:szCs w:val="21"/>
+          <w:lang w:eastAsia="zh-CN"/>
+        </w:rPr>
+        <w:t xml:space="preserve"> file</w:t>
+      </w:r>
+      <w:r>
+        <w:rPr>
+          <w:rStyle w:val="Strong"/>
+          <w:rFonts w:ascii="Segoe UI" w:hAnsi="Segoe UI" w:cs="Segoe UI"/>
+          <w:b w:val="0"/>
+          <w:color w:val="000000" w:themeColor="text1"/>
+          <w:sz w:val="24"/>
+          <w:szCs w:val="21"/>
+          <w:lang w:eastAsia="zh-CN"/>
+        </w:rPr>
+        <w:t>s</w:t>
+      </w:r>
+      <w:r>
+        <w:rPr>
+          <w:rStyle w:val="Strong"/>
+          <w:rFonts w:ascii="Segoe UI" w:hAnsi="Segoe UI" w:cs="Segoe UI"/>
+          <w:b w:val="0"/>
+          <w:color w:val="000000" w:themeColor="text1"/>
+          <w:sz w:val="24"/>
+          <w:szCs w:val="21"/>
+          <w:lang w:eastAsia="zh-CN"/>
+        </w:rPr>
+        <w:t xml:space="preserve">, but none of them </w:t>
+      </w:r>
+      <w:r>
+        <w:rPr>
+          <w:rStyle w:val="Strong"/>
+          <w:rFonts w:ascii="Segoe UI" w:hAnsi="Segoe UI" w:cs="Segoe UI"/>
+          <w:b w:val="0"/>
+          <w:color w:val="000000" w:themeColor="text1"/>
+          <w:sz w:val="24"/>
+          <w:szCs w:val="21"/>
+          <w:lang w:eastAsia="zh-CN"/>
+        </w:rPr>
+        <w:t>provide</w:t>
+      </w:r>
+      <w:r>
+        <w:rPr>
+          <w:rStyle w:val="Strong"/>
+          <w:rFonts w:ascii="Segoe UI" w:hAnsi="Segoe UI" w:cs="Segoe UI"/>
+          <w:b w:val="0"/>
+          <w:color w:val="000000" w:themeColor="text1"/>
+          <w:sz w:val="24"/>
+          <w:szCs w:val="21"/>
+          <w:lang w:eastAsia="zh-CN"/>
+        </w:rPr>
+        <w:t xml:space="preserve"> support </w:t>
+      </w:r>
+      <w:r>
+        <w:rPr>
+          <w:rStyle w:val="Strong"/>
+          <w:rFonts w:ascii="Segoe UI" w:hAnsi="Segoe UI" w:cs="Segoe UI"/>
+          <w:b w:val="0"/>
+          <w:color w:val="000000" w:themeColor="text1"/>
+          <w:sz w:val="24"/>
+          <w:szCs w:val="21"/>
+          <w:lang w:eastAsia="zh-CN"/>
+        </w:rPr>
+        <w:t>for videos</w:t>
+      </w:r>
+      <w:r>
+        <w:rPr>
+          <w:rStyle w:val="Strong"/>
+          <w:rFonts w:ascii="Segoe UI" w:hAnsi="Segoe UI" w:cs="Segoe UI"/>
+          <w:b w:val="0"/>
+          <w:color w:val="000000" w:themeColor="text1"/>
+          <w:sz w:val="24"/>
+          <w:szCs w:val="21"/>
+          <w:lang w:eastAsia="zh-CN"/>
+        </w:rPr>
+        <w:t xml:space="preserve"> </w:t>
+      </w:r>
+      <w:r>
+        <w:rPr>
+          <w:rStyle w:val="Strong"/>
+          <w:rFonts w:ascii="Segoe UI" w:hAnsi="Segoe UI" w:cs="Segoe UI"/>
+          <w:b w:val="0"/>
+          <w:color w:val="000000" w:themeColor="text1"/>
+          <w:sz w:val="24"/>
+          <w:szCs w:val="21"/>
+          <w:lang w:eastAsia="zh-CN"/>
+        </w:rPr>
+        <w:t>or user uploaded recording</w:t>
+      </w:r>
+      <w:r>
+        <w:rPr>
+          <w:rStyle w:val="Strong"/>
+          <w:rFonts w:ascii="Segoe UI" w:hAnsi="Segoe UI" w:cs="Segoe UI"/>
+          <w:b w:val="0"/>
+          <w:color w:val="000000" w:themeColor="text1"/>
+          <w:sz w:val="24"/>
+          <w:szCs w:val="21"/>
+          <w:lang w:eastAsia="zh-CN"/>
+        </w:rPr>
+        <w:t>s</w:t>
+      </w:r>
+      <w:r>
+        <w:rPr>
+          <w:rStyle w:val="Strong"/>
+          <w:rFonts w:ascii="Segoe UI" w:hAnsi="Segoe UI" w:cs="Segoe UI"/>
+          <w:b w:val="0"/>
+          <w:color w:val="000000" w:themeColor="text1"/>
+          <w:sz w:val="24"/>
+          <w:szCs w:val="21"/>
+          <w:lang w:eastAsia="zh-CN"/>
+        </w:rPr>
+        <w:t xml:space="preserve">, </w:t>
+      </w:r>
+      <w:r>
+        <w:rPr>
+          <w:rStyle w:val="Strong"/>
+          <w:rFonts w:ascii="Segoe UI" w:hAnsi="Segoe UI" w:cs="Segoe UI"/>
+          <w:b w:val="0"/>
+          <w:color w:val="000000" w:themeColor="text1"/>
+          <w:sz w:val="24"/>
+          <w:szCs w:val="21"/>
+          <w:lang w:eastAsia="zh-CN"/>
+        </w:rPr>
+        <w:t xml:space="preserve">nor </w:t>
+      </w:r>
+      <w:r>
+        <w:rPr>
+          <w:rStyle w:val="Strong"/>
+          <w:rFonts w:ascii="Segoe UI" w:hAnsi="Segoe UI" w:cs="Segoe UI"/>
+          <w:b w:val="0"/>
+          <w:color w:val="000000" w:themeColor="text1"/>
+          <w:sz w:val="24"/>
+          <w:szCs w:val="21"/>
+          <w:lang w:eastAsia="zh-CN"/>
+        </w:rPr>
+        <w:t xml:space="preserve">do they focus on </w:t>
+      </w:r>
+      <w:r>
+        <w:rPr>
+          <w:rStyle w:val="Strong"/>
+          <w:rFonts w:ascii="Segoe UI" w:hAnsi="Segoe UI" w:cs="Segoe UI"/>
+          <w:b w:val="0"/>
+          <w:color w:val="000000" w:themeColor="text1"/>
+          <w:sz w:val="24"/>
+          <w:szCs w:val="21"/>
+          <w:lang w:eastAsia="zh-CN"/>
+        </w:rPr>
+        <w:t xml:space="preserve">the </w:t>
+      </w:r>
+      <w:r>
+        <w:rPr>
+          <w:rStyle w:val="Strong"/>
+          <w:rFonts w:ascii="Segoe UI" w:hAnsi="Segoe UI" w:cs="Segoe UI"/>
+          <w:b w:val="0"/>
+          <w:color w:val="000000" w:themeColor="text1"/>
+          <w:sz w:val="24"/>
+          <w:szCs w:val="21"/>
+          <w:lang w:eastAsia="zh-CN"/>
+        </w:rPr>
+        <w:t>education market</w:t>
+      </w:r>
+      <w:r>
+        <w:rPr>
+          <w:rStyle w:val="Strong"/>
+          <w:rFonts w:ascii="Segoe UI" w:hAnsi="Segoe UI" w:cs="Segoe UI"/>
+          <w:b w:val="0"/>
+          <w:color w:val="000000" w:themeColor="text1"/>
+          <w:sz w:val="24"/>
+          <w:szCs w:val="21"/>
+          <w:lang w:eastAsia="zh-CN"/>
+        </w:rPr>
+        <w:t xml:space="preserve">. Answer Students Questions </w:t>
+      </w:r>
+      <w:r>
+        <w:rPr>
+          <w:rStyle w:val="Strong"/>
+          <w:rFonts w:ascii="Segoe UI" w:hAnsi="Segoe UI" w:cs="Segoe UI"/>
+          <w:b w:val="0"/>
+          <w:color w:val="000000" w:themeColor="text1"/>
+          <w:sz w:val="24"/>
+          <w:szCs w:val="21"/>
+          <w:lang w:eastAsia="zh-CN"/>
+        </w:rPr>
+        <w:t xml:space="preserve">fills the void, allowing users to find the information they need, regardless of whether the content uploaded is </w:t>
+      </w:r>
+      <w:r>
+        <w:rPr>
+          <w:rStyle w:val="Strong"/>
+          <w:rFonts w:ascii="Segoe UI" w:hAnsi="Segoe UI" w:cs="Segoe UI"/>
+          <w:b w:val="0"/>
+          <w:color w:val="FF0000"/>
+          <w:sz w:val="24"/>
+          <w:szCs w:val="21"/>
+          <w:lang w:eastAsia="zh-CN"/>
+        </w:rPr>
+        <w:t xml:space="preserve">audio </w:t>
+      </w:r>
+      <w:r>
+        <w:rPr>
+          <w:rStyle w:val="Strong"/>
+          <w:rFonts w:ascii="Segoe UI" w:hAnsi="Segoe UI" w:cs="Segoe UI"/>
+          <w:b w:val="0"/>
+          <w:color w:val="000000" w:themeColor="text1"/>
+          <w:sz w:val="24"/>
+          <w:szCs w:val="21"/>
+          <w:lang w:eastAsia="zh-CN"/>
+        </w:rPr>
+        <w:t xml:space="preserve">or visual. Furthermore, the service </w:t>
+      </w:r>
+      <w:r>
+        <w:rPr>
+          <w:rStyle w:val="Strong"/>
+          <w:rFonts w:ascii="Segoe UI" w:hAnsi="Segoe UI" w:cs="Segoe UI"/>
+          <w:b w:val="0"/>
+          <w:color w:val="000000" w:themeColor="text1"/>
+          <w:sz w:val="24"/>
+          <w:szCs w:val="21"/>
+          <w:lang w:eastAsia="zh-CN"/>
+        </w:rPr>
+        <w:t xml:space="preserve">has its own </w:t>
+      </w:r>
+      <w:r>
+        <w:rPr>
+          <w:rStyle w:val="Strong"/>
+          <w:rFonts w:ascii="Segoe UI" w:hAnsi="Segoe UI" w:cs="Segoe UI"/>
+          <w:b w:val="0"/>
+          <w:color w:val="000000" w:themeColor="text1"/>
+          <w:sz w:val="24"/>
+          <w:szCs w:val="21"/>
+          <w:lang w:eastAsia="zh-CN"/>
+        </w:rPr>
+        <w:t>database</w:t>
+      </w:r>
+      <w:r>
+        <w:rPr>
+          <w:rStyle w:val="Strong"/>
+          <w:rFonts w:ascii="Segoe UI" w:hAnsi="Segoe UI" w:cs="Segoe UI"/>
+          <w:b w:val="0"/>
+          <w:color w:val="000000" w:themeColor="text1"/>
+          <w:sz w:val="24"/>
+          <w:szCs w:val="21"/>
+          <w:lang w:eastAsia="zh-CN"/>
+        </w:rPr>
+        <w:t xml:space="preserve">, </w:t>
+      </w:r>
+      <w:r>
+        <w:rPr>
+          <w:rStyle w:val="Strong"/>
+          <w:rFonts w:ascii="Segoe UI" w:hAnsi="Segoe UI" w:cs="Segoe UI"/>
+          <w:b w:val="0"/>
+          <w:color w:val="000000" w:themeColor="text1"/>
+          <w:sz w:val="24"/>
+          <w:szCs w:val="21"/>
+          <w:lang w:eastAsia="zh-CN"/>
+        </w:rPr>
+        <w:t>becoming</w:t>
+      </w:r>
+      <w:r>
+        <w:rPr>
+          <w:rStyle w:val="Strong"/>
+          <w:rFonts w:ascii="Segoe UI" w:hAnsi="Segoe UI" w:cs="Segoe UI"/>
+          <w:b w:val="0"/>
+          <w:color w:val="000000" w:themeColor="text1"/>
+          <w:sz w:val="24"/>
+          <w:szCs w:val="21"/>
+          <w:lang w:eastAsia="zh-CN"/>
+        </w:rPr>
+        <w:t xml:space="preserve"> more knowledgeable</w:t>
+      </w:r>
+      <w:r>
+        <w:rPr>
+          <w:rStyle w:val="Strong"/>
+          <w:rFonts w:ascii="Segoe UI" w:hAnsi="Segoe UI" w:cs="Segoe UI"/>
+          <w:b w:val="0"/>
+          <w:color w:val="000000" w:themeColor="text1"/>
+          <w:sz w:val="24"/>
+          <w:szCs w:val="21"/>
+          <w:lang w:eastAsia="zh-CN"/>
+        </w:rPr>
+        <w:t xml:space="preserve"> </w:t>
+      </w:r>
+      <w:r>
+        <w:rPr>
+          <w:rStyle w:val="Strong"/>
+          <w:rFonts w:ascii="Segoe UI" w:hAnsi="Segoe UI" w:cs="Segoe UI"/>
+          <w:b w:val="0"/>
+          <w:color w:val="000000" w:themeColor="text1"/>
+          <w:sz w:val="24"/>
+          <w:szCs w:val="21"/>
+          <w:lang w:eastAsia="zh-CN"/>
+        </w:rPr>
+        <w:t>as more users contribute</w:t>
+      </w:r>
+      <w:r>
+        <w:rPr>
+          <w:rStyle w:val="Strong"/>
+          <w:rFonts w:ascii="Segoe UI" w:hAnsi="Segoe UI" w:cs="Segoe UI"/>
+          <w:b w:val="0"/>
+          <w:color w:val="000000" w:themeColor="text1"/>
+          <w:sz w:val="24"/>
+          <w:szCs w:val="21"/>
+          <w:lang w:eastAsia="zh-CN"/>
+        </w:rPr>
+        <w:t xml:space="preserve">. </w:t>
+      </w:r>
+      <w:r>
+        <w:rPr>
+          <w:rStyle w:val="Strong"/>
+          <w:rFonts w:ascii="Segoe UI" w:hAnsi="Segoe UI" w:cs="Segoe UI"/>
+          <w:b w:val="0"/>
+          <w:color w:val="000000" w:themeColor="text1"/>
+          <w:sz w:val="24"/>
+          <w:szCs w:val="21"/>
+          <w:lang w:eastAsia="zh-CN"/>
+        </w:rPr>
+        <w:t xml:space="preserve">Even without the lecture recording in hand, </w:t>
+      </w:r>
+      <w:r>
+        <w:rPr>
+          <w:rStyle w:val="Strong"/>
+          <w:rFonts w:ascii="Segoe UI" w:hAnsi="Segoe UI" w:cs="Segoe UI"/>
+          <w:b w:val="0"/>
+          <w:color w:val="000000" w:themeColor="text1"/>
+          <w:sz w:val="24"/>
+          <w:szCs w:val="21"/>
+          <w:lang w:eastAsia="zh-CN"/>
+        </w:rPr>
+        <w:t>users</w:t>
+      </w:r>
+      <w:r>
+        <w:rPr>
+          <w:rStyle w:val="Strong"/>
+          <w:rFonts w:ascii="Segoe UI" w:hAnsi="Segoe UI" w:cs="Segoe UI"/>
+          <w:b w:val="0"/>
+          <w:color w:val="000000" w:themeColor="text1"/>
+          <w:sz w:val="24"/>
+          <w:szCs w:val="21"/>
+          <w:lang w:eastAsia="zh-CN"/>
+        </w:rPr>
+        <w:t xml:space="preserve"> </w:t>
+      </w:r>
+      <w:r>
+        <w:rPr>
+          <w:rStyle w:val="Strong"/>
+          <w:rFonts w:ascii="Segoe UI" w:hAnsi="Segoe UI" w:cs="Segoe UI"/>
+          <w:b w:val="0"/>
+          <w:color w:val="000000" w:themeColor="text1"/>
+          <w:sz w:val="24"/>
+          <w:szCs w:val="21"/>
+          <w:lang w:eastAsia="zh-CN"/>
+        </w:rPr>
+        <w:t xml:space="preserve">can </w:t>
+      </w:r>
+      <w:r>
+        <w:rPr>
+          <w:rStyle w:val="Strong"/>
+          <w:rFonts w:ascii="Segoe UI" w:hAnsi="Segoe UI" w:cs="Segoe UI"/>
+          <w:b w:val="0"/>
+          <w:color w:val="000000" w:themeColor="text1"/>
+          <w:sz w:val="24"/>
+          <w:szCs w:val="21"/>
+          <w:lang w:eastAsia="zh-CN"/>
+        </w:rPr>
+        <w:t>conduct a</w:t>
+      </w:r>
+      <w:r>
+        <w:rPr>
+          <w:rStyle w:val="Strong"/>
+          <w:rFonts w:ascii="Segoe UI" w:hAnsi="Segoe UI" w:cs="Segoe UI"/>
+          <w:b w:val="0"/>
+          <w:color w:val="000000" w:themeColor="text1"/>
+          <w:sz w:val="24"/>
+          <w:szCs w:val="21"/>
+          <w:lang w:eastAsia="zh-CN"/>
+        </w:rPr>
+        <w:t xml:space="preserve"> search </w:t>
+      </w:r>
+      <w:r>
+        <w:rPr>
+          <w:rStyle w:val="Strong"/>
+          <w:rFonts w:ascii="Segoe UI" w:hAnsi="Segoe UI" w:cs="Segoe UI"/>
+          <w:b w:val="0"/>
+          <w:color w:val="000000" w:themeColor="text1"/>
+          <w:sz w:val="24"/>
+          <w:szCs w:val="21"/>
+          <w:lang w:eastAsia="zh-CN"/>
+        </w:rPr>
+        <w:t xml:space="preserve">in </w:t>
+      </w:r>
+      <w:r>
+        <w:rPr>
+          <w:rStyle w:val="Strong"/>
+          <w:rFonts w:ascii="Segoe UI" w:hAnsi="Segoe UI" w:cs="Segoe UI"/>
+          <w:b w:val="0"/>
+          <w:color w:val="000000" w:themeColor="text1"/>
+          <w:sz w:val="24"/>
+          <w:szCs w:val="21"/>
+          <w:lang w:eastAsia="zh-CN"/>
+        </w:rPr>
+        <w:t xml:space="preserve">the </w:t>
+      </w:r>
+      <w:r>
+        <w:rPr>
+          <w:rStyle w:val="Strong"/>
+          <w:rFonts w:ascii="Segoe UI" w:hAnsi="Segoe UI" w:cs="Segoe UI"/>
+          <w:b w:val="0"/>
+          <w:color w:val="000000" w:themeColor="text1"/>
+          <w:sz w:val="24"/>
+          <w:szCs w:val="21"/>
+          <w:lang w:eastAsia="zh-CN"/>
+        </w:rPr>
+        <w:t xml:space="preserve">database </w:t>
+      </w:r>
+      <w:r>
+        <w:rPr>
+          <w:rStyle w:val="Strong"/>
+          <w:rFonts w:ascii="Segoe UI" w:hAnsi="Segoe UI" w:cs="Segoe UI"/>
+          <w:b w:val="0"/>
+          <w:color w:val="000000" w:themeColor="text1"/>
+          <w:sz w:val="24"/>
+          <w:szCs w:val="21"/>
+          <w:lang w:eastAsia="zh-CN"/>
+        </w:rPr>
+        <w:t xml:space="preserve">to </w:t>
+      </w:r>
+      <w:r>
+        <w:rPr>
+          <w:rStyle w:val="Strong"/>
+          <w:rFonts w:ascii="Segoe UI" w:hAnsi="Segoe UI" w:cs="Segoe UI"/>
+          <w:b w:val="0"/>
+          <w:color w:val="000000" w:themeColor="text1"/>
+          <w:sz w:val="24"/>
+          <w:szCs w:val="21"/>
+          <w:lang w:eastAsia="zh-CN"/>
+        </w:rPr>
+        <w:t>swiftly</w:t>
+      </w:r>
+      <w:r>
+        <w:rPr>
+          <w:rStyle w:val="Strong"/>
+          <w:rFonts w:ascii="Segoe UI" w:hAnsi="Segoe UI" w:cs="Segoe UI"/>
+          <w:b w:val="0"/>
+          <w:color w:val="000000" w:themeColor="text1"/>
+          <w:sz w:val="24"/>
+          <w:szCs w:val="21"/>
+          <w:lang w:eastAsia="zh-CN"/>
+        </w:rPr>
+        <w:t xml:space="preserve"> pick up any concepts or skills </w:t>
+      </w:r>
+      <w:r>
+        <w:rPr>
+          <w:rStyle w:val="Strong"/>
+          <w:rFonts w:ascii="Segoe UI" w:hAnsi="Segoe UI" w:cs="Segoe UI"/>
+          <w:b w:val="0"/>
+          <w:color w:val="000000" w:themeColor="text1"/>
+          <w:sz w:val="24"/>
+          <w:szCs w:val="21"/>
+          <w:lang w:eastAsia="zh-CN"/>
+        </w:rPr>
+        <w:t>they want to learn</w:t>
+      </w:r>
+      <w:r>
+        <w:rPr>
+          <w:rStyle w:val="Strong"/>
+          <w:rFonts w:ascii="Segoe UI" w:hAnsi="Segoe UI" w:cs="Segoe UI"/>
+          <w:b w:val="0"/>
+          <w:color w:val="000000" w:themeColor="text1"/>
+          <w:sz w:val="24"/>
+          <w:szCs w:val="21"/>
+          <w:lang w:eastAsia="zh-CN"/>
+        </w:rPr>
+        <w:t>,</w:t>
+      </w:r>
+      <w:r>
+        <w:rPr>
+          <w:rStyle w:val="Strong"/>
+          <w:rFonts w:ascii="Segoe UI" w:hAnsi="Segoe UI" w:cs="Segoe UI"/>
+          <w:b w:val="0"/>
+          <w:color w:val="000000" w:themeColor="text1"/>
+          <w:sz w:val="24"/>
+          <w:szCs w:val="21"/>
+          <w:lang w:eastAsia="zh-CN"/>
+        </w:rPr>
+        <w:t xml:space="preserve"> </w:t>
+      </w:r>
+      <w:r>
+        <w:rPr>
+          <w:rStyle w:val="Strong"/>
+          <w:rFonts w:ascii="Segoe UI" w:hAnsi="Segoe UI" w:cs="Segoe UI"/>
+          <w:b w:val="0"/>
+          <w:color w:val="000000" w:themeColor="text1"/>
+          <w:sz w:val="24"/>
+          <w:szCs w:val="21"/>
+          <w:lang w:eastAsia="zh-CN"/>
+        </w:rPr>
+        <w:t>saving valuable</w:t>
+      </w:r>
+      <w:r>
+        <w:rPr>
+          <w:rStyle w:val="Strong"/>
+          <w:rFonts w:ascii="Segoe UI" w:hAnsi="Segoe UI" w:cs="Segoe UI"/>
+          <w:b w:val="0"/>
+          <w:color w:val="000000" w:themeColor="text1"/>
+          <w:sz w:val="24"/>
+          <w:szCs w:val="21"/>
+          <w:lang w:eastAsia="zh-CN"/>
+        </w:rPr>
+        <w:t xml:space="preserve"> time </w:t>
+      </w:r>
+      <w:r>
+        <w:rPr>
+          <w:rStyle w:val="Strong"/>
+          <w:rFonts w:ascii="Segoe UI" w:hAnsi="Segoe UI" w:cs="Segoe UI"/>
+          <w:b w:val="0"/>
+          <w:color w:val="000000" w:themeColor="text1"/>
+          <w:sz w:val="24"/>
+          <w:szCs w:val="21"/>
+          <w:lang w:eastAsia="zh-CN"/>
+        </w:rPr>
+        <w:t>by filtering out the</w:t>
+      </w:r>
+      <w:r>
+        <w:rPr>
+          <w:rStyle w:val="Strong"/>
+          <w:rFonts w:ascii="Segoe UI" w:hAnsi="Segoe UI" w:cs="Segoe UI"/>
+          <w:b w:val="0"/>
+          <w:color w:val="000000" w:themeColor="text1"/>
+          <w:sz w:val="24"/>
+          <w:szCs w:val="21"/>
+          <w:lang w:eastAsia="zh-CN"/>
+        </w:rPr>
+        <w:t xml:space="preserve"> unrelated</w:t>
+      </w:r>
+      <w:r>
+        <w:rPr>
+          <w:rStyle w:val="Strong"/>
+          <w:rFonts w:ascii="Segoe UI" w:hAnsi="Segoe UI" w:cs="Segoe UI"/>
+          <w:b w:val="0"/>
+          <w:color w:val="000000" w:themeColor="text1"/>
+          <w:sz w:val="24"/>
+          <w:szCs w:val="21"/>
+          <w:lang w:eastAsia="zh-CN"/>
+        </w:rPr>
+        <w:t xml:space="preserve"> content in the</w:t>
+      </w:r>
+      <w:r>
+        <w:rPr>
+          <w:rStyle w:val="Strong"/>
+          <w:rFonts w:ascii="Segoe UI" w:hAnsi="Segoe UI" w:cs="Segoe UI"/>
+          <w:b w:val="0"/>
+          <w:color w:val="000000" w:themeColor="text1"/>
+          <w:sz w:val="24"/>
+          <w:szCs w:val="21"/>
+          <w:lang w:eastAsia="zh-CN"/>
+        </w:rPr>
+        <w:t xml:space="preserve"> </w:t>
+      </w:r>
+      <w:r>
+        <w:rPr>
+          <w:rStyle w:val="Strong"/>
+          <w:rFonts w:ascii="Segoe UI" w:hAnsi="Segoe UI" w:cs="Segoe UI"/>
+          <w:b w:val="0"/>
+          <w:color w:val="000000" w:themeColor="text1"/>
+          <w:sz w:val="24"/>
+          <w:szCs w:val="21"/>
+          <w:lang w:eastAsia="zh-CN"/>
+        </w:rPr>
+        <w:t>uploads</w:t>
+      </w:r>
+      <w:r>
+        <w:rPr>
+          <w:rStyle w:val="Strong"/>
+          <w:rFonts w:ascii="Segoe UI" w:hAnsi="Segoe UI" w:cs="Segoe UI"/>
+          <w:b w:val="0"/>
+          <w:color w:val="000000" w:themeColor="text1"/>
+          <w:sz w:val="24"/>
+          <w:szCs w:val="21"/>
+          <w:lang w:eastAsia="zh-CN"/>
+        </w:rPr>
+        <w:t>.</w:t>
+      </w:r>
+      <w:r>
+        <w:rPr>
+          <w:rStyle w:val="Strong"/>
+          <w:rFonts w:ascii="Segoe UI" w:hAnsi="Segoe UI" w:cs="Segoe UI"/>
+          <w:b w:val="0"/>
+          <w:color w:val="000000" w:themeColor="text1"/>
+          <w:sz w:val="24"/>
+          <w:szCs w:val="21"/>
+          <w:lang w:eastAsia="zh-CN"/>
+        </w:rPr>
+        <w:t xml:space="preserve"> </w:t>
       </w:r>
     </w:p>
     <w:p>
       <w:pPr>
-        <w:pStyle w:val="NoSpacing"/>
-        <w:rPr>
-          <w:rFonts w:ascii="Segoe UI" w:hAnsi="Segoe UI" w:cs="Segoe UI"/>
-          <w:color w:val="7F7F7F" w:themeColor="text1" w:themeTint="80"/>
-          <w:sz w:val="24"/>
-          <w:szCs w:val="21"/>
-        </w:rPr>
-      </w:pPr>
-      <w:r>
-        <w:rPr>
-          <w:rFonts w:ascii="Segoe UI" w:hAnsi="Segoe UI" w:cs="Segoe UI"/>
-          <w:color w:val="7F7F7F" w:themeColor="text1" w:themeTint="80"/>
-          <w:sz w:val="24"/>
-          <w:szCs w:val="21"/>
-        </w:rPr>
-        <w:t xml:space="preserve">Describe whether this is a new or improved product or service. How is it meaningful and what does it accomplish? Explain who your audience is. Consider targeted platforms, geography, and demographics. If possible, include the estimated size of your target audience (please cite your source for your estimates). </w:t>
+        <w:spacing w:after="0"/>
+        <w:ind w:firstLine="720"/>
+        <w:rPr>
+          <w:rStyle w:val="Strong"/>
+          <w:rFonts w:ascii="Segoe UI" w:hAnsi="Segoe UI" w:cs="Segoe UI"/>
+          <w:b w:val="0"/>
+          <w:color w:val="000000" w:themeColor="text1"/>
+          <w:sz w:val="24"/>
+          <w:szCs w:val="21"/>
+          <w:lang w:eastAsia="zh-CN"/>
+        </w:rPr>
+      </w:pPr>
+      <w:r>
+        <w:rPr>
+          <w:rStyle w:val="Strong"/>
+          <w:rFonts w:ascii="Segoe UI" w:hAnsi="Segoe UI" w:cs="Segoe UI"/>
+          <w:b w:val="0"/>
+          <w:color w:val="000000" w:themeColor="text1"/>
+          <w:sz w:val="24"/>
+          <w:szCs w:val="21"/>
+          <w:lang w:eastAsia="zh-CN"/>
+        </w:rPr>
+        <w:t>With its</w:t>
+      </w:r>
+      <w:r>
+        <w:rPr>
+          <w:rStyle w:val="Strong"/>
+          <w:rFonts w:ascii="Segoe UI" w:hAnsi="Segoe UI" w:cs="Segoe UI"/>
+          <w:b w:val="0"/>
+          <w:color w:val="000000" w:themeColor="text1"/>
+          <w:sz w:val="24"/>
+          <w:szCs w:val="21"/>
+          <w:lang w:eastAsia="zh-CN"/>
+        </w:rPr>
+        <w:t xml:space="preserve"> </w:t>
+      </w:r>
+      <w:r>
+        <w:rPr>
+          <w:rStyle w:val="Strong"/>
+          <w:rFonts w:ascii="Segoe UI" w:hAnsi="Segoe UI" w:cs="Segoe UI"/>
+          <w:b w:val="0"/>
+          <w:color w:val="000000" w:themeColor="text1"/>
+          <w:sz w:val="24"/>
+          <w:szCs w:val="21"/>
+          <w:lang w:eastAsia="zh-CN"/>
+        </w:rPr>
+        <w:t>robust</w:t>
+      </w:r>
+      <w:r>
+        <w:rPr>
+          <w:rStyle w:val="Strong"/>
+          <w:rFonts w:ascii="Segoe UI" w:hAnsi="Segoe UI" w:cs="Segoe UI"/>
+          <w:b w:val="0"/>
+          <w:color w:val="000000" w:themeColor="text1"/>
+          <w:sz w:val="24"/>
+          <w:szCs w:val="21"/>
+          <w:lang w:eastAsia="zh-CN"/>
+        </w:rPr>
+        <w:t xml:space="preserve"> database, </w:t>
+      </w:r>
+      <w:r>
+        <w:rPr>
+          <w:rStyle w:val="Strong"/>
+          <w:rFonts w:ascii="Segoe UI" w:hAnsi="Segoe UI" w:cs="Segoe UI"/>
+          <w:b w:val="0"/>
+          <w:color w:val="000000" w:themeColor="text1"/>
+          <w:sz w:val="24"/>
+          <w:szCs w:val="21"/>
+          <w:lang w:eastAsia="zh-CN"/>
+        </w:rPr>
+        <w:t xml:space="preserve">Answer Students Question can be </w:t>
+      </w:r>
+      <w:r>
+        <w:rPr>
+          <w:rStyle w:val="Strong"/>
+          <w:rFonts w:ascii="Segoe UI" w:hAnsi="Segoe UI" w:cs="Segoe UI"/>
+          <w:b w:val="0"/>
+          <w:color w:val="000000" w:themeColor="text1"/>
+          <w:sz w:val="24"/>
+          <w:szCs w:val="21"/>
+          <w:lang w:eastAsia="zh-CN"/>
+        </w:rPr>
+        <w:t xml:space="preserve">further </w:t>
+      </w:r>
+      <w:r>
+        <w:rPr>
+          <w:rStyle w:val="Strong"/>
+          <w:rFonts w:ascii="Segoe UI" w:hAnsi="Segoe UI" w:cs="Segoe UI"/>
+          <w:b w:val="0"/>
+          <w:color w:val="000000" w:themeColor="text1"/>
+          <w:sz w:val="24"/>
+          <w:szCs w:val="21"/>
+          <w:lang w:eastAsia="zh-CN"/>
+        </w:rPr>
+        <w:t xml:space="preserve">expanded to a free online Massive Open </w:t>
+      </w:r>
+      <w:r>
+        <w:rPr>
+          <w:rStyle w:val="Strong"/>
+          <w:rFonts w:ascii="Segoe UI" w:hAnsi="Segoe UI" w:cs="Segoe UI"/>
+          <w:b w:val="0"/>
+          <w:color w:val="000000" w:themeColor="text1"/>
+          <w:sz w:val="24"/>
+          <w:szCs w:val="21"/>
+          <w:lang w:eastAsia="zh-CN"/>
+        </w:rPr>
+        <w:t>Online Course platform</w:t>
+      </w:r>
+      <w:r>
+        <w:rPr>
+          <w:rStyle w:val="Strong"/>
+          <w:rFonts w:ascii="Segoe UI" w:hAnsi="Segoe UI" w:cs="Segoe UI"/>
+          <w:b w:val="0"/>
+          <w:color w:val="000000" w:themeColor="text1"/>
+          <w:sz w:val="24"/>
+          <w:szCs w:val="21"/>
+          <w:lang w:eastAsia="zh-CN"/>
+        </w:rPr>
+        <w:t>, allowing for further accessibility and flexibility</w:t>
+      </w:r>
+      <w:r>
+        <w:rPr>
+          <w:rStyle w:val="Strong"/>
+          <w:rFonts w:ascii="Segoe UI" w:hAnsi="Segoe UI" w:cs="Segoe UI"/>
+          <w:b w:val="0"/>
+          <w:color w:val="000000" w:themeColor="text1"/>
+          <w:sz w:val="24"/>
+          <w:szCs w:val="21"/>
+          <w:lang w:eastAsia="zh-CN"/>
+        </w:rPr>
+        <w:t xml:space="preserve">. </w:t>
+      </w:r>
+      <w:r>
+        <w:rPr>
+          <w:rStyle w:val="Strong"/>
+          <w:rFonts w:ascii="Segoe UI" w:hAnsi="Segoe UI" w:cs="Segoe UI"/>
+          <w:b w:val="0"/>
+          <w:color w:val="000000" w:themeColor="text1"/>
+          <w:sz w:val="24"/>
+          <w:szCs w:val="21"/>
+          <w:lang w:eastAsia="zh-CN"/>
+        </w:rPr>
+        <w:t xml:space="preserve">The </w:t>
+      </w:r>
+      <w:r>
+        <w:rPr>
+          <w:rStyle w:val="Strong"/>
+          <w:rFonts w:ascii="Segoe UI" w:hAnsi="Segoe UI" w:cs="Segoe UI"/>
+          <w:b w:val="0"/>
+          <w:color w:val="000000" w:themeColor="text1"/>
+          <w:sz w:val="24"/>
+          <w:szCs w:val="21"/>
+          <w:lang w:eastAsia="zh-CN"/>
+        </w:rPr>
+        <w:t xml:space="preserve">ability to quickly </w:t>
+      </w:r>
+      <w:r>
+        <w:rPr>
+          <w:rStyle w:val="Strong"/>
+          <w:rFonts w:ascii="Segoe UI" w:hAnsi="Segoe UI" w:cs="Segoe UI"/>
+          <w:b w:val="0"/>
+          <w:color w:val="000000" w:themeColor="text1"/>
+          <w:sz w:val="24"/>
+          <w:szCs w:val="21"/>
+          <w:lang w:eastAsia="zh-CN"/>
+        </w:rPr>
+        <w:t xml:space="preserve">locate </w:t>
+      </w:r>
+      <w:r>
+        <w:rPr>
+          <w:rStyle w:val="Strong"/>
+          <w:rFonts w:ascii="Segoe UI" w:hAnsi="Segoe UI" w:cs="Segoe UI"/>
+          <w:b w:val="0"/>
+          <w:color w:val="000000" w:themeColor="text1"/>
+          <w:sz w:val="24"/>
+          <w:szCs w:val="21"/>
+          <w:lang w:eastAsia="zh-CN"/>
+        </w:rPr>
+        <w:t xml:space="preserve">content </w:t>
+      </w:r>
+      <w:r>
+        <w:rPr>
+          <w:rStyle w:val="Strong"/>
+          <w:rFonts w:ascii="Segoe UI" w:hAnsi="Segoe UI" w:cs="Segoe UI"/>
+          <w:b w:val="0"/>
+          <w:color w:val="000000" w:themeColor="text1"/>
+          <w:sz w:val="24"/>
+          <w:szCs w:val="21"/>
+          <w:lang w:eastAsia="zh-CN"/>
+        </w:rPr>
+        <w:t>will</w:t>
+      </w:r>
+      <w:r>
+        <w:rPr>
+          <w:rStyle w:val="Strong"/>
+          <w:rFonts w:ascii="Segoe UI" w:hAnsi="Segoe UI" w:cs="Segoe UI"/>
+          <w:b w:val="0"/>
+          <w:color w:val="000000" w:themeColor="text1"/>
+          <w:sz w:val="24"/>
+          <w:szCs w:val="21"/>
+          <w:lang w:eastAsia="zh-CN"/>
+        </w:rPr>
+        <w:t xml:space="preserve"> be a </w:t>
+      </w:r>
+      <w:r>
+        <w:rPr>
+          <w:rStyle w:val="Strong"/>
+          <w:rFonts w:ascii="Segoe UI" w:hAnsi="Segoe UI" w:cs="Segoe UI"/>
+          <w:b w:val="0"/>
+          <w:color w:val="000000" w:themeColor="text1"/>
+          <w:sz w:val="24"/>
+          <w:szCs w:val="21"/>
+          <w:lang w:eastAsia="zh-CN"/>
+        </w:rPr>
+        <w:t>feature to kill for</w:t>
+      </w:r>
+      <w:r>
+        <w:rPr>
+          <w:rStyle w:val="Strong"/>
+          <w:rFonts w:ascii="Segoe UI" w:hAnsi="Segoe UI" w:cs="Segoe UI"/>
+          <w:b w:val="0"/>
+          <w:color w:val="000000" w:themeColor="text1"/>
+          <w:sz w:val="24"/>
+          <w:szCs w:val="21"/>
+          <w:lang w:eastAsia="zh-CN"/>
+        </w:rPr>
+        <w:t xml:space="preserve"> in</w:t>
+      </w:r>
+      <w:r>
+        <w:rPr>
+          <w:rStyle w:val="Strong"/>
+          <w:rFonts w:ascii="Segoe UI" w:hAnsi="Segoe UI" w:cs="Segoe UI"/>
+          <w:b w:val="0"/>
+          <w:color w:val="000000" w:themeColor="text1"/>
+          <w:sz w:val="24"/>
+          <w:szCs w:val="21"/>
+          <w:lang w:eastAsia="zh-CN"/>
+        </w:rPr>
+        <w:t xml:space="preserve"> our </w:t>
+      </w:r>
+      <w:r>
+        <w:rPr>
+          <w:rStyle w:val="Strong"/>
+          <w:rFonts w:ascii="Segoe UI" w:hAnsi="Segoe UI" w:cs="Segoe UI"/>
+          <w:b w:val="0"/>
+          <w:color w:val="000000" w:themeColor="text1"/>
+          <w:sz w:val="24"/>
+          <w:szCs w:val="21"/>
+          <w:lang w:eastAsia="zh-CN"/>
+        </w:rPr>
+        <w:t>technologically dependent</w:t>
+      </w:r>
+      <w:r>
+        <w:rPr>
+          <w:rStyle w:val="Strong"/>
+          <w:rFonts w:ascii="Segoe UI" w:hAnsi="Segoe UI" w:cs="Segoe UI"/>
+          <w:b w:val="0"/>
+          <w:color w:val="000000" w:themeColor="text1"/>
+          <w:sz w:val="24"/>
+          <w:szCs w:val="21"/>
+          <w:lang w:eastAsia="zh-CN"/>
+        </w:rPr>
+        <w:t xml:space="preserve"> society today</w:t>
+      </w:r>
+      <w:r>
+        <w:rPr>
+          <w:rStyle w:val="Strong"/>
+          <w:rFonts w:ascii="Segoe UI" w:hAnsi="Segoe UI" w:cs="Segoe UI"/>
+          <w:b w:val="0"/>
+          <w:color w:val="000000" w:themeColor="text1"/>
+          <w:sz w:val="24"/>
+          <w:szCs w:val="21"/>
+          <w:lang w:eastAsia="zh-CN"/>
+        </w:rPr>
+        <w:t xml:space="preserve">, something that sets our service apart from other competitors. </w:t>
+      </w:r>
+      <w:r>
+        <w:rPr>
+          <w:rStyle w:val="Strong"/>
+          <w:rFonts w:ascii="Segoe UI" w:hAnsi="Segoe UI" w:cs="Segoe UI"/>
+          <w:b w:val="0"/>
+          <w:color w:val="000000" w:themeColor="text1"/>
+          <w:sz w:val="24"/>
+          <w:szCs w:val="21"/>
+          <w:lang w:eastAsia="zh-CN"/>
+        </w:rPr>
+        <w:t xml:space="preserve"> </w:t>
+      </w:r>
+      <w:r>
+        <w:rPr>
+          <w:rStyle w:val="Strong"/>
+          <w:rFonts w:ascii="Segoe UI" w:hAnsi="Segoe UI" w:cs="Segoe UI"/>
+          <w:b w:val="0"/>
+          <w:color w:val="000000" w:themeColor="text1"/>
+          <w:sz w:val="24"/>
+          <w:szCs w:val="21"/>
+          <w:lang w:eastAsia="zh-CN"/>
+        </w:rPr>
+        <w:t xml:space="preserve">Our pride and joy is freedom and accessibility of ideas. We are allowing professors and students throughout the global academic community to upload their content without pesky restrictions for all to benefit, allowing the best minds to share their wisdom for all to see.  By using Answer Students Questions, professors </w:t>
+      </w:r>
+      <w:r>
+        <w:rPr>
+          <w:rStyle w:val="Strong"/>
+          <w:rFonts w:ascii="Segoe UI" w:hAnsi="Segoe UI" w:cs="Segoe UI"/>
+          <w:b w:val="0"/>
+          <w:color w:val="000000" w:themeColor="text1"/>
+          <w:sz w:val="24"/>
+          <w:szCs w:val="21"/>
+          <w:lang w:eastAsia="zh-CN"/>
+        </w:rPr>
+        <w:t>no longer will be obligated to answer</w:t>
+      </w:r>
+      <w:r>
+        <w:rPr>
+          <w:rStyle w:val="Strong"/>
+          <w:rFonts w:ascii="Segoe UI" w:hAnsi="Segoe UI" w:cs="Segoe UI"/>
+          <w:b w:val="0"/>
+          <w:color w:val="000000" w:themeColor="text1"/>
+          <w:sz w:val="24"/>
+          <w:szCs w:val="21"/>
+          <w:lang w:eastAsia="zh-CN"/>
+        </w:rPr>
+        <w:t xml:space="preserve"> repetitive questions while students can </w:t>
+      </w:r>
+      <w:r>
+        <w:rPr>
+          <w:rStyle w:val="Strong"/>
+          <w:rFonts w:ascii="Segoe UI" w:hAnsi="Segoe UI" w:cs="Segoe UI"/>
+          <w:b w:val="0"/>
+          <w:color w:val="000000" w:themeColor="text1"/>
+          <w:sz w:val="24"/>
+          <w:szCs w:val="21"/>
+          <w:lang w:eastAsia="zh-CN"/>
+        </w:rPr>
+        <w:t xml:space="preserve">efficiently </w:t>
+      </w:r>
+      <w:r>
+        <w:rPr>
+          <w:rStyle w:val="Strong"/>
+          <w:rFonts w:ascii="Segoe UI" w:hAnsi="Segoe UI" w:cs="Segoe UI"/>
+          <w:b w:val="0"/>
+          <w:color w:val="000000" w:themeColor="text1"/>
+          <w:sz w:val="24"/>
+          <w:szCs w:val="21"/>
+          <w:lang w:eastAsia="zh-CN"/>
+        </w:rPr>
+        <w:t xml:space="preserve">master key concepts </w:t>
+      </w:r>
+      <w:r>
+        <w:rPr>
+          <w:rStyle w:val="Strong"/>
+          <w:rFonts w:ascii="Segoe UI" w:hAnsi="Segoe UI" w:cs="Segoe UI"/>
+          <w:b w:val="0"/>
+          <w:color w:val="000000" w:themeColor="text1"/>
+          <w:sz w:val="24"/>
+          <w:szCs w:val="21"/>
+          <w:lang w:eastAsia="zh-CN"/>
+        </w:rPr>
+        <w:t>almost instantaneously.</w:t>
       </w:r>
     </w:p>
     <w:p>
@@ -2402,18 +3429,6 @@
           <w:szCs w:val="21"/>
           <w:lang w:eastAsia="zh-CN"/>
         </w:rPr>
-        <w:t>Several</w:t>
-      </w:r>
-      <w:r>
-        <w:rPr>
-          <w:rStyle w:val="Strong"/>
-          <w:rFonts w:ascii="Segoe UI" w:hAnsi="Segoe UI" w:cs="Segoe UI"/>
-          <w:b w:val="0"/>
-          <w:color w:val="000000" w:themeColor="text1"/>
-          <w:sz w:val="24"/>
-          <w:szCs w:val="21"/>
-          <w:lang w:eastAsia="zh-CN"/>
-        </w:rPr>
         <w:t xml:space="preserve"> </w:t>
       </w:r>
       <w:r>
@@ -2426,7 +3441,103 @@
           <w:szCs w:val="21"/>
           <w:lang w:eastAsia="zh-CN"/>
         </w:rPr>
-        <w:t>product</w:t>
+        <w:t>In the predictable future, w</w:t>
+      </w:r>
+      <w:r>
+        <w:rPr>
+          <w:rStyle w:val="Strong"/>
+          <w:rFonts w:ascii="Segoe UI" w:hAnsi="Segoe UI" w:cs="Segoe UI"/>
+          <w:b w:val="0"/>
+          <w:color w:val="000000" w:themeColor="text1"/>
+          <w:sz w:val="24"/>
+          <w:szCs w:val="21"/>
+          <w:lang w:eastAsia="zh-CN"/>
+        </w:rPr>
+        <w:t xml:space="preserve">e plan to partner with </w:t>
+      </w:r>
+      <w:r>
+        <w:rPr>
+          <w:rStyle w:val="Strong"/>
+          <w:rFonts w:ascii="Segoe UI" w:hAnsi="Segoe UI" w:cs="Segoe UI"/>
+          <w:b w:val="0"/>
+          <w:color w:val="000000" w:themeColor="text1"/>
+          <w:sz w:val="24"/>
+          <w:szCs w:val="21"/>
+          <w:lang w:eastAsia="zh-CN"/>
+        </w:rPr>
+        <w:t xml:space="preserve">a plethora of leading </w:t>
+      </w:r>
+      <w:r>
+        <w:rPr>
+          <w:rStyle w:val="Strong"/>
+          <w:rFonts w:ascii="Segoe UI" w:hAnsi="Segoe UI" w:cs="Segoe UI"/>
+          <w:b w:val="0"/>
+          <w:color w:val="000000" w:themeColor="text1"/>
+          <w:sz w:val="24"/>
+          <w:szCs w:val="21"/>
+          <w:lang w:eastAsia="zh-CN"/>
+        </w:rPr>
+        <w:t xml:space="preserve">educational </w:t>
+      </w:r>
+      <w:r>
+        <w:rPr>
+          <w:rStyle w:val="Strong"/>
+          <w:rFonts w:ascii="Segoe UI" w:hAnsi="Segoe UI" w:cs="Segoe UI"/>
+          <w:b w:val="0"/>
+          <w:color w:val="000000" w:themeColor="text1"/>
+          <w:sz w:val="24"/>
+          <w:szCs w:val="21"/>
+          <w:lang w:eastAsia="zh-CN"/>
+        </w:rPr>
+        <w:t xml:space="preserve">institutions to broaden our service and increase overall productivity for all. We intend to make everyone, regardless of their schedule, stay on the same page anytime, anywhere. </w:t>
+      </w:r>
+      <w:r>
+        <w:rPr>
+          <w:rStyle w:val="Strong"/>
+          <w:rFonts w:ascii="Segoe UI" w:hAnsi="Segoe UI" w:cs="Segoe UI"/>
+          <w:b w:val="0"/>
+          <w:color w:val="000000" w:themeColor="text1"/>
+          <w:sz w:val="24"/>
+          <w:szCs w:val="21"/>
+          <w:lang w:eastAsia="zh-CN"/>
+        </w:rPr>
+        <w:t>Unforeseen</w:t>
+      </w:r>
+      <w:r>
+        <w:rPr>
+          <w:rStyle w:val="Strong"/>
+          <w:rFonts w:ascii="Segoe UI" w:hAnsi="Segoe UI" w:cs="Segoe UI"/>
+          <w:b w:val="0"/>
+          <w:color w:val="000000" w:themeColor="text1"/>
+          <w:sz w:val="24"/>
+          <w:szCs w:val="21"/>
+          <w:lang w:eastAsia="zh-CN"/>
+        </w:rPr>
+        <w:t xml:space="preserve"> circumstan</w:t>
+      </w:r>
+      <w:r>
+        <w:rPr>
+          <w:rStyle w:val="Strong"/>
+          <w:rFonts w:ascii="Segoe UI" w:hAnsi="Segoe UI" w:cs="Segoe UI"/>
+          <w:b w:val="0"/>
+          <w:color w:val="000000" w:themeColor="text1"/>
+          <w:sz w:val="24"/>
+          <w:szCs w:val="21"/>
+          <w:lang w:eastAsia="zh-CN"/>
+        </w:rPr>
+        <w:t xml:space="preserve">ces beyond our control can be </w:t>
+      </w:r>
+      <w:r>
+        <w:rPr>
+          <w:rStyle w:val="Strong"/>
+          <w:rFonts w:ascii="Segoe UI" w:hAnsi="Segoe UI" w:cs="Segoe UI"/>
+          <w:b w:val="0"/>
+          <w:color w:val="000000" w:themeColor="text1"/>
+          <w:sz w:val="24"/>
+          <w:szCs w:val="21"/>
+          <w:lang w:eastAsia="zh-CN"/>
+        </w:rPr>
+        <w:t>burden</w:t>
       </w:r>
       <w:r>
         <w:rPr>
@@ -2450,691 +3561,44 @@
           <w:szCs w:val="21"/>
           <w:lang w:eastAsia="zh-CN"/>
         </w:rPr>
-        <w:t xml:space="preserve"> </w:t>
-      </w:r>
-      <w:r>
-        <w:rPr>
-          <w:rStyle w:val="Strong"/>
-          <w:rFonts w:ascii="Segoe UI" w:hAnsi="Segoe UI" w:cs="Segoe UI"/>
-          <w:b w:val="0"/>
-          <w:color w:val="000000" w:themeColor="text1"/>
-          <w:sz w:val="24"/>
-          <w:szCs w:val="21"/>
-          <w:lang w:eastAsia="zh-CN"/>
-        </w:rPr>
-        <w:t>in the market do allow</w:t>
-      </w:r>
-      <w:r>
-        <w:rPr>
-          <w:rStyle w:val="Strong"/>
-          <w:rFonts w:ascii="Segoe UI" w:hAnsi="Segoe UI" w:cs="Segoe UI"/>
-          <w:b w:val="0"/>
-          <w:color w:val="000000" w:themeColor="text1"/>
-          <w:sz w:val="24"/>
-          <w:szCs w:val="21"/>
-          <w:lang w:eastAsia="zh-CN"/>
-        </w:rPr>
-        <w:t xml:space="preserve"> user</w:t>
-      </w:r>
-      <w:r>
-        <w:rPr>
-          <w:rStyle w:val="Strong"/>
-          <w:rFonts w:ascii="Segoe UI" w:hAnsi="Segoe UI" w:cs="Segoe UI"/>
-          <w:b w:val="0"/>
-          <w:color w:val="000000" w:themeColor="text1"/>
-          <w:sz w:val="24"/>
-          <w:szCs w:val="21"/>
-          <w:lang w:eastAsia="zh-CN"/>
-        </w:rPr>
-        <w:t>s</w:t>
-      </w:r>
-      <w:r>
-        <w:rPr>
-          <w:rStyle w:val="Strong"/>
-          <w:rFonts w:ascii="Segoe UI" w:hAnsi="Segoe UI" w:cs="Segoe UI"/>
-          <w:b w:val="0"/>
-          <w:color w:val="000000" w:themeColor="text1"/>
-          <w:sz w:val="24"/>
-          <w:szCs w:val="21"/>
-          <w:lang w:eastAsia="zh-CN"/>
-        </w:rPr>
-        <w:t xml:space="preserve"> to </w:t>
-      </w:r>
-      <w:r>
-        <w:rPr>
-          <w:rStyle w:val="Strong"/>
-          <w:rFonts w:ascii="Segoe UI" w:hAnsi="Segoe UI" w:cs="Segoe UI"/>
-          <w:b w:val="0"/>
-          <w:color w:val="000000" w:themeColor="text1"/>
-          <w:sz w:val="24"/>
-          <w:szCs w:val="21"/>
-          <w:lang w:eastAsia="zh-CN"/>
-        </w:rPr>
-        <w:t>locate words expressed orally</w:t>
-      </w:r>
-      <w:r>
-        <w:rPr>
-          <w:rStyle w:val="Strong"/>
-          <w:rFonts w:ascii="Segoe UI" w:hAnsi="Segoe UI" w:cs="Segoe UI"/>
-          <w:b w:val="0"/>
-          <w:color w:val="000000" w:themeColor="text1"/>
-          <w:sz w:val="24"/>
-          <w:szCs w:val="21"/>
-          <w:lang w:eastAsia="zh-CN"/>
-        </w:rPr>
-        <w:t xml:space="preserve"> in </w:t>
-      </w:r>
-      <w:r>
-        <w:rPr>
-          <w:rStyle w:val="Strong"/>
-          <w:rFonts w:ascii="Segoe UI" w:hAnsi="Segoe UI" w:cs="Segoe UI"/>
-          <w:b w:val="0"/>
-          <w:color w:val="FF0000"/>
-          <w:sz w:val="24"/>
-          <w:szCs w:val="21"/>
-          <w:lang w:eastAsia="zh-CN"/>
-        </w:rPr>
-        <w:t>audio</w:t>
-      </w:r>
-      <w:r>
-        <w:rPr>
-          <w:rStyle w:val="Strong"/>
-          <w:rFonts w:ascii="Segoe UI" w:hAnsi="Segoe UI" w:cs="Segoe UI"/>
-          <w:b w:val="0"/>
-          <w:color w:val="000000" w:themeColor="text1"/>
-          <w:sz w:val="24"/>
-          <w:szCs w:val="21"/>
-          <w:lang w:eastAsia="zh-CN"/>
-        </w:rPr>
-        <w:t xml:space="preserve"> file</w:t>
-      </w:r>
-      <w:r>
-        <w:rPr>
-          <w:rStyle w:val="Strong"/>
-          <w:rFonts w:ascii="Segoe UI" w:hAnsi="Segoe UI" w:cs="Segoe UI"/>
-          <w:b w:val="0"/>
-          <w:color w:val="000000" w:themeColor="text1"/>
-          <w:sz w:val="24"/>
-          <w:szCs w:val="21"/>
-          <w:lang w:eastAsia="zh-CN"/>
-        </w:rPr>
-        <w:t>s</w:t>
-      </w:r>
-      <w:r>
-        <w:rPr>
-          <w:rStyle w:val="Strong"/>
-          <w:rFonts w:ascii="Segoe UI" w:hAnsi="Segoe UI" w:cs="Segoe UI"/>
-          <w:b w:val="0"/>
-          <w:color w:val="000000" w:themeColor="text1"/>
-          <w:sz w:val="24"/>
-          <w:szCs w:val="21"/>
-          <w:lang w:eastAsia="zh-CN"/>
-        </w:rPr>
-        <w:t xml:space="preserve">, but none of them </w:t>
-      </w:r>
-      <w:r>
-        <w:rPr>
-          <w:rStyle w:val="Strong"/>
-          <w:rFonts w:ascii="Segoe UI" w:hAnsi="Segoe UI" w:cs="Segoe UI"/>
-          <w:b w:val="0"/>
-          <w:color w:val="000000" w:themeColor="text1"/>
-          <w:sz w:val="24"/>
-          <w:szCs w:val="21"/>
-          <w:lang w:eastAsia="zh-CN"/>
-        </w:rPr>
-        <w:t>provide</w:t>
-      </w:r>
-      <w:r>
-        <w:rPr>
-          <w:rStyle w:val="Strong"/>
-          <w:rFonts w:ascii="Segoe UI" w:hAnsi="Segoe UI" w:cs="Segoe UI"/>
-          <w:b w:val="0"/>
-          <w:color w:val="000000" w:themeColor="text1"/>
-          <w:sz w:val="24"/>
-          <w:szCs w:val="21"/>
-          <w:lang w:eastAsia="zh-CN"/>
-        </w:rPr>
-        <w:t xml:space="preserve"> support </w:t>
-      </w:r>
-      <w:r>
-        <w:rPr>
-          <w:rStyle w:val="Strong"/>
-          <w:rFonts w:ascii="Segoe UI" w:hAnsi="Segoe UI" w:cs="Segoe UI"/>
-          <w:b w:val="0"/>
-          <w:color w:val="000000" w:themeColor="text1"/>
-          <w:sz w:val="24"/>
-          <w:szCs w:val="21"/>
-          <w:lang w:eastAsia="zh-CN"/>
-        </w:rPr>
-        <w:t>for videos</w:t>
-      </w:r>
-      <w:r>
-        <w:rPr>
-          <w:rStyle w:val="Strong"/>
-          <w:rFonts w:ascii="Segoe UI" w:hAnsi="Segoe UI" w:cs="Segoe UI"/>
-          <w:b w:val="0"/>
-          <w:color w:val="000000" w:themeColor="text1"/>
-          <w:sz w:val="24"/>
-          <w:szCs w:val="21"/>
-          <w:lang w:eastAsia="zh-CN"/>
-        </w:rPr>
-        <w:t xml:space="preserve"> </w:t>
-      </w:r>
-      <w:r>
-        <w:rPr>
-          <w:rStyle w:val="Strong"/>
-          <w:rFonts w:ascii="Segoe UI" w:hAnsi="Segoe UI" w:cs="Segoe UI"/>
-          <w:b w:val="0"/>
-          <w:color w:val="000000" w:themeColor="text1"/>
-          <w:sz w:val="24"/>
-          <w:szCs w:val="21"/>
-          <w:lang w:eastAsia="zh-CN"/>
-        </w:rPr>
-        <w:t>or user uploaded recording</w:t>
-      </w:r>
-      <w:r>
-        <w:rPr>
-          <w:rStyle w:val="Strong"/>
-          <w:rFonts w:ascii="Segoe UI" w:hAnsi="Segoe UI" w:cs="Segoe UI"/>
-          <w:b w:val="0"/>
-          <w:color w:val="000000" w:themeColor="text1"/>
-          <w:sz w:val="24"/>
-          <w:szCs w:val="21"/>
-          <w:lang w:eastAsia="zh-CN"/>
-        </w:rPr>
-        <w:t>s</w:t>
-      </w:r>
-      <w:r>
-        <w:rPr>
-          <w:rStyle w:val="Strong"/>
-          <w:rFonts w:ascii="Segoe UI" w:hAnsi="Segoe UI" w:cs="Segoe UI"/>
-          <w:b w:val="0"/>
-          <w:color w:val="000000" w:themeColor="text1"/>
-          <w:sz w:val="24"/>
-          <w:szCs w:val="21"/>
-          <w:lang w:eastAsia="zh-CN"/>
-        </w:rPr>
-        <w:t xml:space="preserve">, </w:t>
-      </w:r>
-      <w:r>
-        <w:rPr>
-          <w:rStyle w:val="Strong"/>
-          <w:rFonts w:ascii="Segoe UI" w:hAnsi="Segoe UI" w:cs="Segoe UI"/>
-          <w:b w:val="0"/>
-          <w:color w:val="000000" w:themeColor="text1"/>
-          <w:sz w:val="24"/>
-          <w:szCs w:val="21"/>
-          <w:lang w:eastAsia="zh-CN"/>
-        </w:rPr>
-        <w:t xml:space="preserve">nor </w:t>
-      </w:r>
-      <w:r>
-        <w:rPr>
-          <w:rStyle w:val="Strong"/>
-          <w:rFonts w:ascii="Segoe UI" w:hAnsi="Segoe UI" w:cs="Segoe UI"/>
-          <w:b w:val="0"/>
-          <w:color w:val="000000" w:themeColor="text1"/>
-          <w:sz w:val="24"/>
-          <w:szCs w:val="21"/>
-          <w:lang w:eastAsia="zh-CN"/>
-        </w:rPr>
-        <w:t xml:space="preserve">do they focus on </w:t>
-      </w:r>
-      <w:r>
-        <w:rPr>
-          <w:rStyle w:val="Strong"/>
-          <w:rFonts w:ascii="Segoe UI" w:hAnsi="Segoe UI" w:cs="Segoe UI"/>
-          <w:b w:val="0"/>
-          <w:color w:val="000000" w:themeColor="text1"/>
-          <w:sz w:val="24"/>
-          <w:szCs w:val="21"/>
-          <w:lang w:eastAsia="zh-CN"/>
-        </w:rPr>
-        <w:t xml:space="preserve">the </w:t>
-      </w:r>
-      <w:r>
-        <w:rPr>
-          <w:rStyle w:val="Strong"/>
-          <w:rFonts w:ascii="Segoe UI" w:hAnsi="Segoe UI" w:cs="Segoe UI"/>
-          <w:b w:val="0"/>
-          <w:color w:val="000000" w:themeColor="text1"/>
-          <w:sz w:val="24"/>
-          <w:szCs w:val="21"/>
-          <w:lang w:eastAsia="zh-CN"/>
-        </w:rPr>
-        <w:t>education market</w:t>
-      </w:r>
-      <w:r>
-        <w:rPr>
-          <w:rStyle w:val="Strong"/>
-          <w:rFonts w:ascii="Segoe UI" w:hAnsi="Segoe UI" w:cs="Segoe UI"/>
-          <w:b w:val="0"/>
-          <w:color w:val="000000" w:themeColor="text1"/>
-          <w:sz w:val="24"/>
-          <w:szCs w:val="21"/>
-          <w:lang w:eastAsia="zh-CN"/>
-        </w:rPr>
-        <w:t xml:space="preserve">. Answer Students Questions </w:t>
-      </w:r>
-      <w:r>
-        <w:rPr>
-          <w:rStyle w:val="Strong"/>
-          <w:rFonts w:ascii="Segoe UI" w:hAnsi="Segoe UI" w:cs="Segoe UI"/>
-          <w:b w:val="0"/>
-          <w:color w:val="000000" w:themeColor="text1"/>
-          <w:sz w:val="24"/>
-          <w:szCs w:val="21"/>
-          <w:lang w:eastAsia="zh-CN"/>
-        </w:rPr>
-        <w:t xml:space="preserve">fills the void, allowing users to find the information they need, regardless of whether the content uploaded is </w:t>
-      </w:r>
-      <w:r>
-        <w:rPr>
-          <w:rStyle w:val="Strong"/>
-          <w:rFonts w:ascii="Segoe UI" w:hAnsi="Segoe UI" w:cs="Segoe UI"/>
-          <w:b w:val="0"/>
-          <w:color w:val="FF0000"/>
-          <w:sz w:val="24"/>
-          <w:szCs w:val="21"/>
-          <w:lang w:eastAsia="zh-CN"/>
-        </w:rPr>
-        <w:t xml:space="preserve">audio </w:t>
-      </w:r>
-      <w:r>
-        <w:rPr>
-          <w:rStyle w:val="Strong"/>
-          <w:rFonts w:ascii="Segoe UI" w:hAnsi="Segoe UI" w:cs="Segoe UI"/>
-          <w:b w:val="0"/>
-          <w:color w:val="000000" w:themeColor="text1"/>
-          <w:sz w:val="24"/>
-          <w:szCs w:val="21"/>
-          <w:lang w:eastAsia="zh-CN"/>
-        </w:rPr>
-        <w:t xml:space="preserve">or visual. Furthermore, the service </w:t>
-      </w:r>
-      <w:r>
-        <w:rPr>
-          <w:rStyle w:val="Strong"/>
-          <w:rFonts w:ascii="Segoe UI" w:hAnsi="Segoe UI" w:cs="Segoe UI"/>
-          <w:b w:val="0"/>
-          <w:color w:val="000000" w:themeColor="text1"/>
-          <w:sz w:val="24"/>
-          <w:szCs w:val="21"/>
-          <w:lang w:eastAsia="zh-CN"/>
-        </w:rPr>
-        <w:t xml:space="preserve">has its own </w:t>
-      </w:r>
-      <w:r>
-        <w:rPr>
-          <w:rStyle w:val="Strong"/>
-          <w:rFonts w:ascii="Segoe UI" w:hAnsi="Segoe UI" w:cs="Segoe UI"/>
-          <w:b w:val="0"/>
-          <w:color w:val="000000" w:themeColor="text1"/>
-          <w:sz w:val="24"/>
-          <w:szCs w:val="21"/>
-          <w:lang w:eastAsia="zh-CN"/>
-        </w:rPr>
-        <w:t>database</w:t>
-      </w:r>
-      <w:r>
-        <w:rPr>
-          <w:rStyle w:val="Strong"/>
-          <w:rFonts w:ascii="Segoe UI" w:hAnsi="Segoe UI" w:cs="Segoe UI"/>
-          <w:b w:val="0"/>
-          <w:color w:val="000000" w:themeColor="text1"/>
-          <w:sz w:val="24"/>
-          <w:szCs w:val="21"/>
-          <w:lang w:eastAsia="zh-CN"/>
-        </w:rPr>
-        <w:t xml:space="preserve">, </w:t>
-      </w:r>
-      <w:r>
-        <w:rPr>
-          <w:rStyle w:val="Strong"/>
-          <w:rFonts w:ascii="Segoe UI" w:hAnsi="Segoe UI" w:cs="Segoe UI"/>
-          <w:b w:val="0"/>
-          <w:color w:val="000000" w:themeColor="text1"/>
-          <w:sz w:val="24"/>
-          <w:szCs w:val="21"/>
-          <w:lang w:eastAsia="zh-CN"/>
-        </w:rPr>
-        <w:t>becoming</w:t>
-      </w:r>
-      <w:r>
-        <w:rPr>
-          <w:rStyle w:val="Strong"/>
-          <w:rFonts w:ascii="Segoe UI" w:hAnsi="Segoe UI" w:cs="Segoe UI"/>
-          <w:b w:val="0"/>
-          <w:color w:val="000000" w:themeColor="text1"/>
-          <w:sz w:val="24"/>
-          <w:szCs w:val="21"/>
-          <w:lang w:eastAsia="zh-CN"/>
-        </w:rPr>
-        <w:t xml:space="preserve"> more knowledgeable</w:t>
-      </w:r>
-      <w:r>
-        <w:rPr>
-          <w:rStyle w:val="Strong"/>
-          <w:rFonts w:ascii="Segoe UI" w:hAnsi="Segoe UI" w:cs="Segoe UI"/>
-          <w:b w:val="0"/>
-          <w:color w:val="000000" w:themeColor="text1"/>
-          <w:sz w:val="24"/>
-          <w:szCs w:val="21"/>
-          <w:lang w:eastAsia="zh-CN"/>
-        </w:rPr>
-        <w:t xml:space="preserve"> </w:t>
-      </w:r>
-      <w:r>
-        <w:rPr>
-          <w:rStyle w:val="Strong"/>
-          <w:rFonts w:ascii="Segoe UI" w:hAnsi="Segoe UI" w:cs="Segoe UI"/>
-          <w:b w:val="0"/>
-          <w:color w:val="000000" w:themeColor="text1"/>
-          <w:sz w:val="24"/>
-          <w:szCs w:val="21"/>
-          <w:lang w:eastAsia="zh-CN"/>
-        </w:rPr>
-        <w:t>as more users contribute</w:t>
-      </w:r>
-      <w:r>
-        <w:rPr>
-          <w:rStyle w:val="Strong"/>
-          <w:rFonts w:ascii="Segoe UI" w:hAnsi="Segoe UI" w:cs="Segoe UI"/>
-          <w:b w:val="0"/>
-          <w:color w:val="000000" w:themeColor="text1"/>
-          <w:sz w:val="24"/>
-          <w:szCs w:val="21"/>
-          <w:lang w:eastAsia="zh-CN"/>
-        </w:rPr>
-        <w:t xml:space="preserve">. </w:t>
-      </w:r>
-      <w:r>
-        <w:rPr>
-          <w:rStyle w:val="Strong"/>
-          <w:rFonts w:ascii="Segoe UI" w:hAnsi="Segoe UI" w:cs="Segoe UI"/>
-          <w:b w:val="0"/>
-          <w:color w:val="000000" w:themeColor="text1"/>
-          <w:sz w:val="24"/>
-          <w:szCs w:val="21"/>
-          <w:lang w:eastAsia="zh-CN"/>
-        </w:rPr>
-        <w:t xml:space="preserve">Even without the lecture recording in hand, </w:t>
-      </w:r>
-      <w:r>
-        <w:rPr>
-          <w:rStyle w:val="Strong"/>
-          <w:rFonts w:ascii="Segoe UI" w:hAnsi="Segoe UI" w:cs="Segoe UI"/>
-          <w:b w:val="0"/>
-          <w:color w:val="000000" w:themeColor="text1"/>
-          <w:sz w:val="24"/>
-          <w:szCs w:val="21"/>
-          <w:lang w:eastAsia="zh-CN"/>
-        </w:rPr>
-        <w:t>users</w:t>
-      </w:r>
-      <w:r>
-        <w:rPr>
-          <w:rStyle w:val="Strong"/>
-          <w:rFonts w:ascii="Segoe UI" w:hAnsi="Segoe UI" w:cs="Segoe UI"/>
-          <w:b w:val="0"/>
-          <w:color w:val="000000" w:themeColor="text1"/>
-          <w:sz w:val="24"/>
-          <w:szCs w:val="21"/>
-          <w:lang w:eastAsia="zh-CN"/>
-        </w:rPr>
-        <w:t xml:space="preserve"> </w:t>
-      </w:r>
-      <w:r>
-        <w:rPr>
-          <w:rStyle w:val="Strong"/>
-          <w:rFonts w:ascii="Segoe UI" w:hAnsi="Segoe UI" w:cs="Segoe UI"/>
-          <w:b w:val="0"/>
-          <w:color w:val="000000" w:themeColor="text1"/>
-          <w:sz w:val="24"/>
-          <w:szCs w:val="21"/>
-          <w:lang w:eastAsia="zh-CN"/>
-        </w:rPr>
-        <w:t xml:space="preserve">can </w:t>
-      </w:r>
-      <w:r>
-        <w:rPr>
-          <w:rStyle w:val="Strong"/>
-          <w:rFonts w:ascii="Segoe UI" w:hAnsi="Segoe UI" w:cs="Segoe UI"/>
-          <w:b w:val="0"/>
-          <w:color w:val="000000" w:themeColor="text1"/>
-          <w:sz w:val="24"/>
-          <w:szCs w:val="21"/>
-          <w:lang w:eastAsia="zh-CN"/>
-        </w:rPr>
-        <w:t>conduct a</w:t>
-      </w:r>
-      <w:r>
-        <w:rPr>
-          <w:rStyle w:val="Strong"/>
-          <w:rFonts w:ascii="Segoe UI" w:hAnsi="Segoe UI" w:cs="Segoe UI"/>
-          <w:b w:val="0"/>
-          <w:color w:val="000000" w:themeColor="text1"/>
-          <w:sz w:val="24"/>
-          <w:szCs w:val="21"/>
-          <w:lang w:eastAsia="zh-CN"/>
-        </w:rPr>
-        <w:t xml:space="preserve"> search </w:t>
-      </w:r>
-      <w:r>
-        <w:rPr>
-          <w:rStyle w:val="Strong"/>
-          <w:rFonts w:ascii="Segoe UI" w:hAnsi="Segoe UI" w:cs="Segoe UI"/>
-          <w:b w:val="0"/>
-          <w:color w:val="000000" w:themeColor="text1"/>
-          <w:sz w:val="24"/>
-          <w:szCs w:val="21"/>
-          <w:lang w:eastAsia="zh-CN"/>
-        </w:rPr>
-        <w:t xml:space="preserve">in </w:t>
-      </w:r>
-      <w:r>
-        <w:rPr>
-          <w:rStyle w:val="Strong"/>
-          <w:rFonts w:ascii="Segoe UI" w:hAnsi="Segoe UI" w:cs="Segoe UI"/>
-          <w:b w:val="0"/>
-          <w:color w:val="000000" w:themeColor="text1"/>
-          <w:sz w:val="24"/>
-          <w:szCs w:val="21"/>
-          <w:lang w:eastAsia="zh-CN"/>
-        </w:rPr>
-        <w:t xml:space="preserve">the </w:t>
-      </w:r>
-      <w:r>
-        <w:rPr>
-          <w:rStyle w:val="Strong"/>
-          <w:rFonts w:ascii="Segoe UI" w:hAnsi="Segoe UI" w:cs="Segoe UI"/>
-          <w:b w:val="0"/>
-          <w:color w:val="000000" w:themeColor="text1"/>
-          <w:sz w:val="24"/>
-          <w:szCs w:val="21"/>
-          <w:lang w:eastAsia="zh-CN"/>
-        </w:rPr>
-        <w:t xml:space="preserve">database </w:t>
-      </w:r>
-      <w:r>
-        <w:rPr>
-          <w:rStyle w:val="Strong"/>
-          <w:rFonts w:ascii="Segoe UI" w:hAnsi="Segoe UI" w:cs="Segoe UI"/>
-          <w:b w:val="0"/>
-          <w:color w:val="000000" w:themeColor="text1"/>
-          <w:sz w:val="24"/>
-          <w:szCs w:val="21"/>
-          <w:lang w:eastAsia="zh-CN"/>
-        </w:rPr>
-        <w:t xml:space="preserve">to </w:t>
-      </w:r>
-      <w:r>
-        <w:rPr>
-          <w:rStyle w:val="Strong"/>
-          <w:rFonts w:ascii="Segoe UI" w:hAnsi="Segoe UI" w:cs="Segoe UI"/>
-          <w:b w:val="0"/>
-          <w:color w:val="000000" w:themeColor="text1"/>
-          <w:sz w:val="24"/>
-          <w:szCs w:val="21"/>
-          <w:lang w:eastAsia="zh-CN"/>
-        </w:rPr>
-        <w:t>swiftly</w:t>
-      </w:r>
-      <w:r>
-        <w:rPr>
-          <w:rStyle w:val="Strong"/>
-          <w:rFonts w:ascii="Segoe UI" w:hAnsi="Segoe UI" w:cs="Segoe UI"/>
-          <w:b w:val="0"/>
-          <w:color w:val="000000" w:themeColor="text1"/>
-          <w:sz w:val="24"/>
-          <w:szCs w:val="21"/>
-          <w:lang w:eastAsia="zh-CN"/>
-        </w:rPr>
-        <w:t xml:space="preserve"> pick up any concepts or skills </w:t>
-      </w:r>
-      <w:r>
-        <w:rPr>
-          <w:rStyle w:val="Strong"/>
-          <w:rFonts w:ascii="Segoe UI" w:hAnsi="Segoe UI" w:cs="Segoe UI"/>
-          <w:b w:val="0"/>
-          <w:color w:val="000000" w:themeColor="text1"/>
-          <w:sz w:val="24"/>
-          <w:szCs w:val="21"/>
-          <w:lang w:eastAsia="zh-CN"/>
-        </w:rPr>
-        <w:t>they want to learn</w:t>
-      </w:r>
-      <w:r>
-        <w:rPr>
-          <w:rStyle w:val="Strong"/>
-          <w:rFonts w:ascii="Segoe UI" w:hAnsi="Segoe UI" w:cs="Segoe UI"/>
-          <w:b w:val="0"/>
-          <w:color w:val="000000" w:themeColor="text1"/>
-          <w:sz w:val="24"/>
-          <w:szCs w:val="21"/>
-          <w:lang w:eastAsia="zh-CN"/>
-        </w:rPr>
-        <w:t>,</w:t>
-      </w:r>
-      <w:r>
-        <w:rPr>
-          <w:rStyle w:val="Strong"/>
-          <w:rFonts w:ascii="Segoe UI" w:hAnsi="Segoe UI" w:cs="Segoe UI"/>
-          <w:b w:val="0"/>
-          <w:color w:val="000000" w:themeColor="text1"/>
-          <w:sz w:val="24"/>
-          <w:szCs w:val="21"/>
-          <w:lang w:eastAsia="zh-CN"/>
-        </w:rPr>
-        <w:t xml:space="preserve"> </w:t>
-      </w:r>
-      <w:r>
-        <w:rPr>
-          <w:rStyle w:val="Strong"/>
-          <w:rFonts w:ascii="Segoe UI" w:hAnsi="Segoe UI" w:cs="Segoe UI"/>
-          <w:b w:val="0"/>
-          <w:color w:val="000000" w:themeColor="text1"/>
-          <w:sz w:val="24"/>
-          <w:szCs w:val="21"/>
-          <w:lang w:eastAsia="zh-CN"/>
-        </w:rPr>
-        <w:t>saving valuable</w:t>
-      </w:r>
-      <w:r>
-        <w:rPr>
-          <w:rStyle w:val="Strong"/>
-          <w:rFonts w:ascii="Segoe UI" w:hAnsi="Segoe UI" w:cs="Segoe UI"/>
-          <w:b w:val="0"/>
-          <w:color w:val="000000" w:themeColor="text1"/>
-          <w:sz w:val="24"/>
-          <w:szCs w:val="21"/>
-          <w:lang w:eastAsia="zh-CN"/>
-        </w:rPr>
-        <w:t xml:space="preserve"> time </w:t>
-      </w:r>
-      <w:r>
-        <w:rPr>
-          <w:rStyle w:val="Strong"/>
-          <w:rFonts w:ascii="Segoe UI" w:hAnsi="Segoe UI" w:cs="Segoe UI"/>
-          <w:b w:val="0"/>
-          <w:color w:val="000000" w:themeColor="text1"/>
-          <w:sz w:val="24"/>
-          <w:szCs w:val="21"/>
-          <w:lang w:eastAsia="zh-CN"/>
-        </w:rPr>
-        <w:t>by filtering out the</w:t>
-      </w:r>
-      <w:r>
-        <w:rPr>
-          <w:rStyle w:val="Strong"/>
-          <w:rFonts w:ascii="Segoe UI" w:hAnsi="Segoe UI" w:cs="Segoe UI"/>
-          <w:b w:val="0"/>
-          <w:color w:val="000000" w:themeColor="text1"/>
-          <w:sz w:val="24"/>
-          <w:szCs w:val="21"/>
-          <w:lang w:eastAsia="zh-CN"/>
-        </w:rPr>
-        <w:t xml:space="preserve"> unrelated</w:t>
-      </w:r>
-      <w:r>
-        <w:rPr>
-          <w:rStyle w:val="Strong"/>
-          <w:rFonts w:ascii="Segoe UI" w:hAnsi="Segoe UI" w:cs="Segoe UI"/>
-          <w:b w:val="0"/>
-          <w:color w:val="000000" w:themeColor="text1"/>
-          <w:sz w:val="24"/>
-          <w:szCs w:val="21"/>
-          <w:lang w:eastAsia="zh-CN"/>
-        </w:rPr>
-        <w:t xml:space="preserve"> content in the</w:t>
-      </w:r>
-      <w:r>
-        <w:rPr>
-          <w:rStyle w:val="Strong"/>
-          <w:rFonts w:ascii="Segoe UI" w:hAnsi="Segoe UI" w:cs="Segoe UI"/>
-          <w:b w:val="0"/>
-          <w:color w:val="000000" w:themeColor="text1"/>
-          <w:sz w:val="24"/>
-          <w:szCs w:val="21"/>
-          <w:lang w:eastAsia="zh-CN"/>
-        </w:rPr>
-        <w:t xml:space="preserve"> </w:t>
-      </w:r>
-      <w:r>
-        <w:rPr>
-          <w:rStyle w:val="Strong"/>
-          <w:rFonts w:ascii="Segoe UI" w:hAnsi="Segoe UI" w:cs="Segoe UI"/>
-          <w:b w:val="0"/>
-          <w:color w:val="000000" w:themeColor="text1"/>
-          <w:sz w:val="24"/>
-          <w:szCs w:val="21"/>
-          <w:lang w:eastAsia="zh-CN"/>
-        </w:rPr>
-        <w:t>uploads</w:t>
-      </w:r>
-      <w:r>
-        <w:rPr>
-          <w:rStyle w:val="Strong"/>
-          <w:rFonts w:ascii="Segoe UI" w:hAnsi="Segoe UI" w:cs="Segoe UI"/>
-          <w:b w:val="0"/>
-          <w:color w:val="000000" w:themeColor="text1"/>
-          <w:sz w:val="24"/>
-          <w:szCs w:val="21"/>
-          <w:lang w:eastAsia="zh-CN"/>
-        </w:rPr>
-        <w:t>.</w:t>
-      </w:r>
-      <w:r>
-        <w:rPr>
-          <w:rStyle w:val="Strong"/>
-          <w:rFonts w:ascii="Segoe UI" w:hAnsi="Segoe UI" w:cs="Segoe UI"/>
-          <w:b w:val="0"/>
-          <w:color w:val="000000" w:themeColor="text1"/>
-          <w:sz w:val="24"/>
-          <w:szCs w:val="21"/>
-          <w:lang w:eastAsia="zh-CN"/>
-        </w:rPr>
-        <w:t xml:space="preserve"> </w:t>
+        <w:t xml:space="preserve"> to the devoted p</w:t>
+      </w:r>
+      <w:r>
+        <w:rPr>
+          <w:rStyle w:val="Strong"/>
+          <w:rFonts w:ascii="Segoe UI" w:hAnsi="Segoe UI" w:cs="Segoe UI"/>
+          <w:b w:val="0"/>
+          <w:color w:val="000000" w:themeColor="text1"/>
+          <w:sz w:val="24"/>
+          <w:szCs w:val="21"/>
+          <w:lang w:eastAsia="zh-CN"/>
+        </w:rPr>
+        <w:t xml:space="preserve">rofessor or passionate student. We hope to ameliorate these potential problems </w:t>
+      </w:r>
+      <w:r>
+        <w:rPr>
+          <w:rStyle w:val="Strong"/>
+          <w:rFonts w:ascii="Segoe UI" w:hAnsi="Segoe UI" w:cs="Segoe UI"/>
+          <w:b w:val="0"/>
+          <w:color w:val="000000" w:themeColor="text1"/>
+          <w:sz w:val="24"/>
+          <w:szCs w:val="21"/>
+          <w:lang w:eastAsia="zh-CN"/>
+        </w:rPr>
+        <w:lastRenderedPageBreak/>
+        <w:t>with our service, maximizing the academic potential for everyone in academia.</w:t>
+      </w:r>
+      <w:r>
+        <w:rPr>
+          <w:rStyle w:val="Strong"/>
+          <w:rFonts w:ascii="Segoe UI" w:hAnsi="Segoe UI" w:cs="Segoe UI"/>
+          <w:b w:val="0"/>
+          <w:color w:val="000000" w:themeColor="text1"/>
+          <w:sz w:val="24"/>
+          <w:szCs w:val="21"/>
+          <w:lang w:eastAsia="zh-CN"/>
+        </w:rPr>
+        <w:t xml:space="preserve"> Studies have shown that efficiency correlates to academic performance. Since our goal is to provide an extremely efficient platform, this efficiency will translate into better quality and performance for all users. Whether it is a student seeking to manage the stress in her life, or a professor boggled down with research and teaching, our platform hopes to provide these two demographics with academic support in their time of need to boost performance and reduce the intellectual clutter in their life, resulting in enhanced performance.</w:t>
       </w:r>
     </w:p>
     <w:p>
@@ -3161,7 +3625,201 @@
           <w:szCs w:val="21"/>
           <w:lang w:eastAsia="zh-CN"/>
         </w:rPr>
-        <w:t>With its</w:t>
+        <w:t xml:space="preserve">We are </w:t>
+      </w:r>
+      <w:r>
+        <w:rPr>
+          <w:rStyle w:val="Strong"/>
+          <w:rFonts w:ascii="Segoe UI" w:hAnsi="Segoe UI" w:cs="Segoe UI"/>
+          <w:b w:val="0"/>
+          <w:color w:val="000000" w:themeColor="text1"/>
+          <w:sz w:val="24"/>
+          <w:szCs w:val="21"/>
+          <w:lang w:eastAsia="zh-CN"/>
+        </w:rPr>
+        <w:t xml:space="preserve">initially </w:t>
+      </w:r>
+      <w:r>
+        <w:rPr>
+          <w:rStyle w:val="Strong"/>
+          <w:rFonts w:ascii="Segoe UI" w:hAnsi="Segoe UI" w:cs="Segoe UI"/>
+          <w:b w:val="0"/>
+          <w:color w:val="000000" w:themeColor="text1"/>
+          <w:sz w:val="24"/>
+          <w:szCs w:val="21"/>
+          <w:lang w:eastAsia="zh-CN"/>
+        </w:rPr>
+        <w:t xml:space="preserve">targeting </w:t>
+      </w:r>
+      <w:r>
+        <w:rPr>
+          <w:rStyle w:val="Strong"/>
+          <w:rFonts w:ascii="Segoe UI" w:hAnsi="Segoe UI" w:cs="Segoe UI"/>
+          <w:b w:val="0"/>
+          <w:color w:val="000000" w:themeColor="text1"/>
+          <w:sz w:val="24"/>
+          <w:szCs w:val="21"/>
+          <w:lang w:eastAsia="zh-CN"/>
+        </w:rPr>
+        <w:t>college students in United States</w:t>
+      </w:r>
+      <w:r>
+        <w:rPr>
+          <w:rStyle w:val="Strong"/>
+          <w:rFonts w:ascii="Segoe UI" w:hAnsi="Segoe UI" w:cs="Segoe UI"/>
+          <w:b w:val="0"/>
+          <w:color w:val="000000" w:themeColor="text1"/>
+          <w:sz w:val="24"/>
+          <w:szCs w:val="21"/>
+          <w:lang w:eastAsia="zh-CN"/>
+        </w:rPr>
+        <w:t>, a</w:t>
+      </w:r>
+      <w:r>
+        <w:rPr>
+          <w:rStyle w:val="Strong"/>
+          <w:rFonts w:ascii="Segoe UI" w:hAnsi="Segoe UI" w:cs="Segoe UI"/>
+          <w:b w:val="0"/>
+          <w:color w:val="000000" w:themeColor="text1"/>
+          <w:sz w:val="24"/>
+          <w:szCs w:val="21"/>
+          <w:lang w:eastAsia="zh-CN"/>
+        </w:rPr>
+        <w:t xml:space="preserve">n open-minded, westernized </w:t>
+      </w:r>
+      <w:r>
+        <w:rPr>
+          <w:rStyle w:val="Strong"/>
+          <w:rFonts w:ascii="Segoe UI" w:hAnsi="Segoe UI" w:cs="Segoe UI"/>
+          <w:b w:val="0"/>
+          <w:color w:val="000000" w:themeColor="text1"/>
+          <w:sz w:val="24"/>
+          <w:szCs w:val="21"/>
+          <w:lang w:eastAsia="zh-CN"/>
+        </w:rPr>
+        <w:t>population</w:t>
+      </w:r>
+      <w:r>
+        <w:rPr>
+          <w:rStyle w:val="Strong"/>
+          <w:rFonts w:ascii="Segoe UI" w:hAnsi="Segoe UI" w:cs="Segoe UI"/>
+          <w:b w:val="0"/>
+          <w:color w:val="000000" w:themeColor="text1"/>
+          <w:sz w:val="24"/>
+          <w:szCs w:val="21"/>
+          <w:lang w:eastAsia="zh-CN"/>
+        </w:rPr>
+        <w:t xml:space="preserve"> with technology at their fingertips, always optimistic about the future of technology</w:t>
+      </w:r>
+      <w:r>
+        <w:rPr>
+          <w:rStyle w:val="Strong"/>
+          <w:rFonts w:ascii="Segoe UI" w:hAnsi="Segoe UI" w:cs="Segoe UI"/>
+          <w:b w:val="0"/>
+          <w:color w:val="000000" w:themeColor="text1"/>
+          <w:sz w:val="24"/>
+          <w:szCs w:val="21"/>
+          <w:lang w:eastAsia="zh-CN"/>
+        </w:rPr>
+        <w:t xml:space="preserve">. </w:t>
+      </w:r>
+      <w:proofErr w:type="gramStart"/>
+      <w:r>
+        <w:rPr>
+          <w:rStyle w:val="Strong"/>
+          <w:rFonts w:ascii="Segoe UI" w:hAnsi="Segoe UI" w:cs="Segoe UI"/>
+          <w:b w:val="0"/>
+          <w:color w:val="000000" w:themeColor="text1"/>
+          <w:sz w:val="24"/>
+          <w:szCs w:val="21"/>
+          <w:lang w:eastAsia="zh-CN"/>
+        </w:rPr>
+        <w:t>According</w:t>
+      </w:r>
+      <w:r>
+        <w:rPr>
+          <w:rStyle w:val="Strong"/>
+          <w:rFonts w:ascii="Segoe UI" w:hAnsi="Segoe UI" w:cs="Segoe UI"/>
+          <w:b w:val="0"/>
+          <w:color w:val="000000" w:themeColor="text1"/>
+          <w:sz w:val="24"/>
+          <w:szCs w:val="21"/>
+          <w:lang w:eastAsia="zh-CN"/>
+        </w:rPr>
+        <w:t xml:space="preserve"> to</w:t>
+      </w:r>
+      <w:proofErr w:type="gramEnd"/>
+      <w:r>
+        <w:rPr>
+          <w:rStyle w:val="Strong"/>
+          <w:rFonts w:ascii="Segoe UI" w:hAnsi="Segoe UI" w:cs="Segoe UI"/>
+          <w:b w:val="0"/>
+          <w:color w:val="000000" w:themeColor="text1"/>
+          <w:sz w:val="24"/>
+          <w:szCs w:val="21"/>
+          <w:lang w:eastAsia="zh-CN"/>
+        </w:rPr>
+        <w:t xml:space="preserve"> National Center for Education Statistics, </w:t>
+      </w:r>
+      <w:r>
+        <w:rPr>
+          <w:rStyle w:val="Strong"/>
+          <w:rFonts w:ascii="Segoe UI" w:hAnsi="Segoe UI" w:cs="Segoe UI"/>
+          <w:b w:val="0"/>
+          <w:color w:val="000000" w:themeColor="text1"/>
+          <w:sz w:val="24"/>
+          <w:szCs w:val="21"/>
+          <w:lang w:eastAsia="zh-CN"/>
+        </w:rPr>
+        <w:t xml:space="preserve">in 2016, </w:t>
+      </w:r>
+      <w:r>
+        <w:rPr>
+          <w:rStyle w:val="Strong"/>
+          <w:rFonts w:ascii="Segoe UI" w:hAnsi="Segoe UI" w:cs="Segoe UI"/>
+          <w:b w:val="0"/>
+          <w:color w:val="000000" w:themeColor="text1"/>
+          <w:sz w:val="24"/>
+          <w:szCs w:val="21"/>
+          <w:lang w:eastAsia="zh-CN"/>
+        </w:rPr>
+        <w:t xml:space="preserve">20.5 million students are expected to attend colleges in United States, and </w:t>
+      </w:r>
+      <w:r>
+        <w:rPr>
+          <w:rStyle w:val="Strong"/>
+          <w:rFonts w:ascii="Segoe UI" w:hAnsi="Segoe UI" w:cs="Segoe UI"/>
+          <w:b w:val="0"/>
+          <w:color w:val="000000" w:themeColor="text1"/>
+          <w:sz w:val="24"/>
+          <w:szCs w:val="21"/>
+          <w:lang w:eastAsia="zh-CN"/>
+        </w:rPr>
+        <w:t xml:space="preserve">number has been increasing since 2000. </w:t>
+      </w:r>
+      <w:r>
+        <w:rPr>
+          <w:rStyle w:val="Strong"/>
+          <w:rFonts w:ascii="Segoe UI" w:hAnsi="Segoe UI" w:cs="Segoe UI"/>
+          <w:b w:val="0"/>
+          <w:color w:val="000000" w:themeColor="text1"/>
+          <w:sz w:val="24"/>
+          <w:szCs w:val="21"/>
+          <w:lang w:eastAsia="zh-CN"/>
+        </w:rPr>
+        <w:t>A recent survey from AMD states that 85% of college students owns a laptop</w:t>
+      </w:r>
+      <w:r>
+        <w:rPr>
+          <w:rStyle w:val="Strong"/>
+          <w:rFonts w:ascii="Segoe UI" w:hAnsi="Segoe UI" w:cs="Segoe UI"/>
+          <w:b w:val="0"/>
+          <w:color w:val="000000" w:themeColor="text1"/>
+          <w:sz w:val="24"/>
+          <w:szCs w:val="21"/>
+          <w:lang w:eastAsia="zh-CN"/>
+        </w:rPr>
+        <w:t>, indicating there are</w:t>
       </w:r>
       <w:r>
         <w:rPr>
@@ -3185,245 +3843,51 @@
           <w:szCs w:val="21"/>
           <w:lang w:eastAsia="zh-CN"/>
         </w:rPr>
-        <w:t>robust</w:t>
-      </w:r>
-      <w:r>
-        <w:rPr>
-          <w:rStyle w:val="Strong"/>
-          <w:rFonts w:ascii="Segoe UI" w:hAnsi="Segoe UI" w:cs="Segoe UI"/>
-          <w:b w:val="0"/>
-          <w:color w:val="000000" w:themeColor="text1"/>
-          <w:sz w:val="24"/>
-          <w:szCs w:val="21"/>
-          <w:lang w:eastAsia="zh-CN"/>
-        </w:rPr>
-        <w:t xml:space="preserve"> database, </w:t>
-      </w:r>
-      <w:r>
-        <w:rPr>
-          <w:rStyle w:val="Strong"/>
-          <w:rFonts w:ascii="Segoe UI" w:hAnsi="Segoe UI" w:cs="Segoe UI"/>
-          <w:b w:val="0"/>
-          <w:color w:val="000000" w:themeColor="text1"/>
-          <w:sz w:val="24"/>
-          <w:szCs w:val="21"/>
-          <w:lang w:eastAsia="zh-CN"/>
-        </w:rPr>
-        <w:t xml:space="preserve">Answer Students Question can be </w:t>
-      </w:r>
-      <w:r>
-        <w:rPr>
-          <w:rStyle w:val="Strong"/>
-          <w:rFonts w:ascii="Segoe UI" w:hAnsi="Segoe UI" w:cs="Segoe UI"/>
-          <w:b w:val="0"/>
-          <w:color w:val="000000" w:themeColor="text1"/>
-          <w:sz w:val="24"/>
-          <w:szCs w:val="21"/>
-          <w:lang w:eastAsia="zh-CN"/>
-        </w:rPr>
-        <w:t xml:space="preserve">further </w:t>
-      </w:r>
-      <w:r>
-        <w:rPr>
-          <w:rStyle w:val="Strong"/>
-          <w:rFonts w:ascii="Segoe UI" w:hAnsi="Segoe UI" w:cs="Segoe UI"/>
-          <w:b w:val="0"/>
-          <w:color w:val="000000" w:themeColor="text1"/>
-          <w:sz w:val="24"/>
-          <w:szCs w:val="21"/>
-          <w:lang w:eastAsia="zh-CN"/>
-        </w:rPr>
-        <w:t xml:space="preserve">expanded to a free online Massive Open </w:t>
-      </w:r>
-      <w:r>
-        <w:rPr>
-          <w:rStyle w:val="Strong"/>
-          <w:rFonts w:ascii="Segoe UI" w:hAnsi="Segoe UI" w:cs="Segoe UI"/>
-          <w:b w:val="0"/>
-          <w:color w:val="000000" w:themeColor="text1"/>
-          <w:sz w:val="24"/>
-          <w:szCs w:val="21"/>
-          <w:lang w:eastAsia="zh-CN"/>
-        </w:rPr>
-        <w:t>Online Course platform</w:t>
-      </w:r>
-      <w:r>
-        <w:rPr>
-          <w:rStyle w:val="Strong"/>
-          <w:rFonts w:ascii="Segoe UI" w:hAnsi="Segoe UI" w:cs="Segoe UI"/>
-          <w:b w:val="0"/>
-          <w:color w:val="000000" w:themeColor="text1"/>
-          <w:sz w:val="24"/>
-          <w:szCs w:val="21"/>
-          <w:lang w:eastAsia="zh-CN"/>
-        </w:rPr>
-        <w:t>, allowing for further accessibility and flexibility</w:t>
-      </w:r>
-      <w:r>
-        <w:rPr>
-          <w:rStyle w:val="Strong"/>
-          <w:rFonts w:ascii="Segoe UI" w:hAnsi="Segoe UI" w:cs="Segoe UI"/>
-          <w:b w:val="0"/>
-          <w:color w:val="000000" w:themeColor="text1"/>
-          <w:sz w:val="24"/>
-          <w:szCs w:val="21"/>
-          <w:lang w:eastAsia="zh-CN"/>
-        </w:rPr>
-        <w:t xml:space="preserve">. </w:t>
-      </w:r>
-      <w:r>
-        <w:rPr>
-          <w:rStyle w:val="Strong"/>
-          <w:rFonts w:ascii="Segoe UI" w:hAnsi="Segoe UI" w:cs="Segoe UI"/>
-          <w:b w:val="0"/>
-          <w:color w:val="000000" w:themeColor="text1"/>
-          <w:sz w:val="24"/>
-          <w:szCs w:val="21"/>
-          <w:lang w:eastAsia="zh-CN"/>
-        </w:rPr>
-        <w:t xml:space="preserve">The </w:t>
-      </w:r>
-      <w:r>
-        <w:rPr>
-          <w:rStyle w:val="Strong"/>
-          <w:rFonts w:ascii="Segoe UI" w:hAnsi="Segoe UI" w:cs="Segoe UI"/>
-          <w:b w:val="0"/>
-          <w:color w:val="000000" w:themeColor="text1"/>
-          <w:sz w:val="24"/>
-          <w:szCs w:val="21"/>
-          <w:lang w:eastAsia="zh-CN"/>
-        </w:rPr>
-        <w:t xml:space="preserve">ability to quickly </w:t>
-      </w:r>
-      <w:r>
-        <w:rPr>
-          <w:rStyle w:val="Strong"/>
-          <w:rFonts w:ascii="Segoe UI" w:hAnsi="Segoe UI" w:cs="Segoe UI"/>
-          <w:b w:val="0"/>
-          <w:color w:val="000000" w:themeColor="text1"/>
-          <w:sz w:val="24"/>
-          <w:szCs w:val="21"/>
-          <w:lang w:eastAsia="zh-CN"/>
-        </w:rPr>
-        <w:t xml:space="preserve">locate </w:t>
-      </w:r>
-      <w:r>
-        <w:rPr>
-          <w:rStyle w:val="Strong"/>
-          <w:rFonts w:ascii="Segoe UI" w:hAnsi="Segoe UI" w:cs="Segoe UI"/>
-          <w:b w:val="0"/>
-          <w:color w:val="000000" w:themeColor="text1"/>
-          <w:sz w:val="24"/>
-          <w:szCs w:val="21"/>
-          <w:lang w:eastAsia="zh-CN"/>
-        </w:rPr>
-        <w:t xml:space="preserve">content </w:t>
-      </w:r>
-      <w:r>
-        <w:rPr>
-          <w:rStyle w:val="Strong"/>
-          <w:rFonts w:ascii="Segoe UI" w:hAnsi="Segoe UI" w:cs="Segoe UI"/>
-          <w:b w:val="0"/>
-          <w:color w:val="000000" w:themeColor="text1"/>
-          <w:sz w:val="24"/>
-          <w:szCs w:val="21"/>
-          <w:lang w:eastAsia="zh-CN"/>
-        </w:rPr>
-        <w:t>will</w:t>
-      </w:r>
-      <w:r>
-        <w:rPr>
-          <w:rStyle w:val="Strong"/>
-          <w:rFonts w:ascii="Segoe UI" w:hAnsi="Segoe UI" w:cs="Segoe UI"/>
-          <w:b w:val="0"/>
-          <w:color w:val="000000" w:themeColor="text1"/>
-          <w:sz w:val="24"/>
-          <w:szCs w:val="21"/>
-          <w:lang w:eastAsia="zh-CN"/>
-        </w:rPr>
-        <w:t xml:space="preserve"> be a </w:t>
-      </w:r>
-      <w:r>
-        <w:rPr>
-          <w:rStyle w:val="Strong"/>
-          <w:rFonts w:ascii="Segoe UI" w:hAnsi="Segoe UI" w:cs="Segoe UI"/>
-          <w:b w:val="0"/>
-          <w:color w:val="000000" w:themeColor="text1"/>
-          <w:sz w:val="24"/>
-          <w:szCs w:val="21"/>
-          <w:lang w:eastAsia="zh-CN"/>
-        </w:rPr>
-        <w:t>feature to kill for</w:t>
-      </w:r>
-      <w:r>
-        <w:rPr>
-          <w:rStyle w:val="Strong"/>
-          <w:rFonts w:ascii="Segoe UI" w:hAnsi="Segoe UI" w:cs="Segoe UI"/>
-          <w:b w:val="0"/>
-          <w:color w:val="000000" w:themeColor="text1"/>
-          <w:sz w:val="24"/>
-          <w:szCs w:val="21"/>
-          <w:lang w:eastAsia="zh-CN"/>
-        </w:rPr>
-        <w:t xml:space="preserve"> in</w:t>
-      </w:r>
-      <w:r>
-        <w:rPr>
-          <w:rStyle w:val="Strong"/>
-          <w:rFonts w:ascii="Segoe UI" w:hAnsi="Segoe UI" w:cs="Segoe UI"/>
-          <w:b w:val="0"/>
-          <w:color w:val="000000" w:themeColor="text1"/>
-          <w:sz w:val="24"/>
-          <w:szCs w:val="21"/>
-          <w:lang w:eastAsia="zh-CN"/>
-        </w:rPr>
-        <w:t xml:space="preserve"> our </w:t>
-      </w:r>
-      <w:r>
-        <w:rPr>
-          <w:rStyle w:val="Strong"/>
-          <w:rFonts w:ascii="Segoe UI" w:hAnsi="Segoe UI" w:cs="Segoe UI"/>
-          <w:b w:val="0"/>
-          <w:color w:val="000000" w:themeColor="text1"/>
-          <w:sz w:val="24"/>
-          <w:szCs w:val="21"/>
-          <w:lang w:eastAsia="zh-CN"/>
-        </w:rPr>
-        <w:t>technologically dependent</w:t>
-      </w:r>
-      <w:r>
-        <w:rPr>
-          <w:rStyle w:val="Strong"/>
-          <w:rFonts w:ascii="Segoe UI" w:hAnsi="Segoe UI" w:cs="Segoe UI"/>
-          <w:b w:val="0"/>
-          <w:color w:val="000000" w:themeColor="text1"/>
-          <w:sz w:val="24"/>
-          <w:szCs w:val="21"/>
-          <w:lang w:eastAsia="zh-CN"/>
-        </w:rPr>
-        <w:t xml:space="preserve"> society today</w:t>
-      </w:r>
-      <w:r>
-        <w:rPr>
-          <w:rStyle w:val="Strong"/>
-          <w:rFonts w:ascii="Segoe UI" w:hAnsi="Segoe UI" w:cs="Segoe UI"/>
-          <w:b w:val="0"/>
-          <w:color w:val="000000" w:themeColor="text1"/>
-          <w:sz w:val="24"/>
-          <w:szCs w:val="21"/>
-          <w:lang w:eastAsia="zh-CN"/>
-        </w:rPr>
-        <w:t xml:space="preserve">, something that sets our service apart from other competitors. </w:t>
-      </w:r>
-      <w:r>
-        <w:rPr>
-          <w:rStyle w:val="Strong"/>
-          <w:rFonts w:ascii="Segoe UI" w:hAnsi="Segoe UI" w:cs="Segoe UI"/>
-          <w:b w:val="0"/>
-          <w:color w:val="000000" w:themeColor="text1"/>
-          <w:sz w:val="24"/>
-          <w:szCs w:val="21"/>
-          <w:lang w:eastAsia="zh-CN"/>
+        <w:t>17.425</w:t>
+      </w:r>
+      <w:r>
+        <w:rPr>
+          <w:rStyle w:val="Strong"/>
+          <w:rFonts w:ascii="Segoe UI" w:hAnsi="Segoe UI" w:cs="Segoe UI"/>
+          <w:b w:val="0"/>
+          <w:color w:val="000000" w:themeColor="text1"/>
+          <w:sz w:val="24"/>
+          <w:szCs w:val="21"/>
+          <w:lang w:eastAsia="zh-CN"/>
+        </w:rPr>
+        <w:t xml:space="preserve"> million potential customers for our product</w:t>
+      </w:r>
+      <w:r>
+        <w:rPr>
+          <w:rStyle w:val="Strong"/>
+          <w:rFonts w:ascii="Segoe UI" w:hAnsi="Segoe UI" w:cs="Segoe UI"/>
+          <w:b w:val="0"/>
+          <w:color w:val="000000" w:themeColor="text1"/>
+          <w:sz w:val="24"/>
+          <w:szCs w:val="21"/>
+          <w:lang w:eastAsia="zh-CN"/>
+        </w:rPr>
+        <w:t xml:space="preserve">. With the advent of efficient technological services such as </w:t>
+      </w:r>
+      <w:r>
+        <w:rPr>
+          <w:rStyle w:val="Strong"/>
+          <w:rFonts w:ascii="Segoe UI" w:hAnsi="Segoe UI" w:cs="Segoe UI"/>
+          <w:b w:val="0"/>
+          <w:color w:val="000000" w:themeColor="text1"/>
+          <w:sz w:val="24"/>
+          <w:szCs w:val="21"/>
+          <w:lang w:eastAsia="zh-CN"/>
+        </w:rPr>
+        <w:t>Quizlet or Khan Academy, American students are always looking for the next level in academic efficiency. Our intention is to make our platform as widespread and accessible as possible, while maintain the minimalism and productivity students cherish.</w:t>
+      </w:r>
+      <w:r>
+        <w:rPr>
+          <w:rStyle w:val="Strong"/>
+          <w:rFonts w:ascii="Segoe UI" w:hAnsi="Segoe UI" w:cs="Segoe UI"/>
+          <w:color w:val="5C2D91"/>
+          <w:sz w:val="24"/>
+          <w:szCs w:val="21"/>
         </w:rPr>
         <w:t xml:space="preserve"> </w:t>
       </w:r>
@@ -3431,772 +3895,66 @@
         <w:rPr>
           <w:rStyle w:val="Strong"/>
           <w:rFonts w:ascii="Segoe UI" w:hAnsi="Segoe UI" w:cs="Segoe UI"/>
-          <w:b w:val="0"/>
-          <w:color w:val="000000" w:themeColor="text1"/>
-          <w:sz w:val="24"/>
-          <w:szCs w:val="21"/>
-          <w:lang w:eastAsia="zh-CN"/>
-        </w:rPr>
-        <w:t xml:space="preserve">Our pride and joy is freedom and accessibility of ideas. We are allowing professors and students throughout the global academic community to upload their content without pesky restrictions for all to benefit, allowing the best minds to share their wisdom for all to see.  By using Answer Students Questions, professors </w:t>
-      </w:r>
-      <w:r>
-        <w:rPr>
-          <w:rStyle w:val="Strong"/>
-          <w:rFonts w:ascii="Segoe UI" w:hAnsi="Segoe UI" w:cs="Segoe UI"/>
-          <w:b w:val="0"/>
-          <w:color w:val="000000" w:themeColor="text1"/>
-          <w:sz w:val="24"/>
-          <w:szCs w:val="21"/>
-          <w:lang w:eastAsia="zh-CN"/>
-        </w:rPr>
-        <w:t>no longer will be obligated to answer</w:t>
-      </w:r>
-      <w:r>
-        <w:rPr>
-          <w:rStyle w:val="Strong"/>
-          <w:rFonts w:ascii="Segoe UI" w:hAnsi="Segoe UI" w:cs="Segoe UI"/>
-          <w:b w:val="0"/>
-          <w:color w:val="000000" w:themeColor="text1"/>
-          <w:sz w:val="24"/>
-          <w:szCs w:val="21"/>
-          <w:lang w:eastAsia="zh-CN"/>
-        </w:rPr>
-        <w:t xml:space="preserve"> repetitive questions while students can </w:t>
-      </w:r>
-      <w:r>
-        <w:rPr>
-          <w:rStyle w:val="Strong"/>
-          <w:rFonts w:ascii="Segoe UI" w:hAnsi="Segoe UI" w:cs="Segoe UI"/>
-          <w:b w:val="0"/>
-          <w:color w:val="000000" w:themeColor="text1"/>
-          <w:sz w:val="24"/>
-          <w:szCs w:val="21"/>
-          <w:lang w:eastAsia="zh-CN"/>
-        </w:rPr>
-        <w:t xml:space="preserve">efficiently </w:t>
-      </w:r>
-      <w:r>
-        <w:rPr>
-          <w:rStyle w:val="Strong"/>
-          <w:rFonts w:ascii="Segoe UI" w:hAnsi="Segoe UI" w:cs="Segoe UI"/>
-          <w:b w:val="0"/>
-          <w:color w:val="000000" w:themeColor="text1"/>
-          <w:sz w:val="24"/>
-          <w:szCs w:val="21"/>
-          <w:lang w:eastAsia="zh-CN"/>
-        </w:rPr>
-        <w:t xml:space="preserve">master key concepts </w:t>
-      </w:r>
-      <w:r>
-        <w:rPr>
-          <w:rStyle w:val="Strong"/>
-          <w:rFonts w:ascii="Segoe UI" w:hAnsi="Segoe UI" w:cs="Segoe UI"/>
-          <w:b w:val="0"/>
-          <w:color w:val="000000" w:themeColor="text1"/>
-          <w:sz w:val="24"/>
-          <w:szCs w:val="21"/>
-          <w:lang w:eastAsia="zh-CN"/>
-        </w:rPr>
-        <w:t>almost instantaneously.</w:t>
+          <w:color w:val="5C2D91"/>
+          <w:sz w:val="24"/>
+          <w:szCs w:val="21"/>
+        </w:rPr>
+        <w:br w:type="page"/>
       </w:r>
     </w:p>
     <w:p>
       <w:pPr>
         <w:spacing w:after="0"/>
-        <w:ind w:firstLine="720"/>
-        <w:rPr>
-          <w:rStyle w:val="Strong"/>
-          <w:rFonts w:ascii="Segoe UI" w:hAnsi="Segoe UI" w:cs="Segoe UI"/>
-          <w:b w:val="0"/>
-          <w:color w:val="000000" w:themeColor="text1"/>
-          <w:sz w:val="24"/>
-          <w:szCs w:val="21"/>
-          <w:lang w:eastAsia="zh-CN"/>
-        </w:rPr>
-      </w:pPr>
-      <w:r>
-        <w:rPr>
-          <w:rStyle w:val="Strong"/>
-          <w:rFonts w:ascii="Segoe UI" w:hAnsi="Segoe UI" w:cs="Segoe UI"/>
-          <w:b w:val="0"/>
-          <w:color w:val="000000" w:themeColor="text1"/>
-          <w:sz w:val="24"/>
-          <w:szCs w:val="21"/>
-          <w:lang w:eastAsia="zh-CN"/>
+        <w:rPr>
+          <w:rStyle w:val="Strong"/>
+          <w:rFonts w:ascii="Segoe UI" w:hAnsi="Segoe UI" w:cs="Segoe UI"/>
+          <w:color w:val="5C2D91"/>
+          <w:sz w:val="24"/>
+          <w:szCs w:val="21"/>
+        </w:rPr>
+      </w:pPr>
+      <w:r>
+        <w:rPr>
+          <w:rStyle w:val="Strong"/>
+          <w:rFonts w:ascii="Segoe UI" w:hAnsi="Segoe UI" w:cs="Segoe UI"/>
+          <w:color w:val="5C2D91"/>
+          <w:sz w:val="24"/>
+          <w:szCs w:val="21"/>
         </w:rPr>
         <w:lastRenderedPageBreak/>
-        <w:t xml:space="preserve"> </w:t>
-      </w:r>
-      <w:r>
-        <w:rPr>
-          <w:rStyle w:val="Strong"/>
-          <w:rFonts w:ascii="Segoe UI" w:hAnsi="Segoe UI" w:cs="Segoe UI"/>
-          <w:b w:val="0"/>
-          <w:color w:val="000000" w:themeColor="text1"/>
-          <w:sz w:val="24"/>
-          <w:szCs w:val="21"/>
-          <w:lang w:eastAsia="zh-CN"/>
-        </w:rPr>
-        <w:t>In the predictable future, w</w:t>
-      </w:r>
-      <w:r>
-        <w:rPr>
-          <w:rStyle w:val="Strong"/>
-          <w:rFonts w:ascii="Segoe UI" w:hAnsi="Segoe UI" w:cs="Segoe UI"/>
-          <w:b w:val="0"/>
-          <w:color w:val="000000" w:themeColor="text1"/>
-          <w:sz w:val="24"/>
-          <w:szCs w:val="21"/>
-          <w:lang w:eastAsia="zh-CN"/>
-        </w:rPr>
-        <w:t xml:space="preserve">e plan to partner with </w:t>
-      </w:r>
-      <w:r>
-        <w:rPr>
-          <w:rStyle w:val="Strong"/>
-          <w:rFonts w:ascii="Segoe UI" w:hAnsi="Segoe UI" w:cs="Segoe UI"/>
-          <w:b w:val="0"/>
-          <w:color w:val="000000" w:themeColor="text1"/>
-          <w:sz w:val="24"/>
-          <w:szCs w:val="21"/>
-          <w:lang w:eastAsia="zh-CN"/>
-        </w:rPr>
-        <w:t xml:space="preserve">a plethora of leading </w:t>
-      </w:r>
-      <w:r>
-        <w:rPr>
-          <w:rStyle w:val="Strong"/>
-          <w:rFonts w:ascii="Segoe UI" w:hAnsi="Segoe UI" w:cs="Segoe UI"/>
-          <w:b w:val="0"/>
-          <w:color w:val="000000" w:themeColor="text1"/>
-          <w:sz w:val="24"/>
-          <w:szCs w:val="21"/>
-          <w:lang w:eastAsia="zh-CN"/>
-        </w:rPr>
-        <w:t xml:space="preserve">educational </w:t>
-      </w:r>
-      <w:r>
-        <w:rPr>
-          <w:rStyle w:val="Strong"/>
-          <w:rFonts w:ascii="Segoe UI" w:hAnsi="Segoe UI" w:cs="Segoe UI"/>
-          <w:b w:val="0"/>
-          <w:color w:val="000000" w:themeColor="text1"/>
-          <w:sz w:val="24"/>
-          <w:szCs w:val="21"/>
-          <w:lang w:eastAsia="zh-CN"/>
-        </w:rPr>
-        <w:t xml:space="preserve">institutions to broaden our service and increase overall productivity for all. We intend to make everyone, regardless of their schedule, stay on the same page anytime, anywhere. </w:t>
-      </w:r>
-      <w:r>
-        <w:rPr>
-          <w:rStyle w:val="Strong"/>
-          <w:rFonts w:ascii="Segoe UI" w:hAnsi="Segoe UI" w:cs="Segoe UI"/>
-          <w:b w:val="0"/>
-          <w:color w:val="000000" w:themeColor="text1"/>
-          <w:sz w:val="24"/>
-          <w:szCs w:val="21"/>
-          <w:lang w:eastAsia="zh-CN"/>
-        </w:rPr>
-        <w:t>Unforeseen</w:t>
-      </w:r>
-      <w:r>
-        <w:rPr>
-          <w:rStyle w:val="Strong"/>
-          <w:rFonts w:ascii="Segoe UI" w:hAnsi="Segoe UI" w:cs="Segoe UI"/>
-          <w:b w:val="0"/>
-          <w:color w:val="000000" w:themeColor="text1"/>
-          <w:sz w:val="24"/>
-          <w:szCs w:val="21"/>
-          <w:lang w:eastAsia="zh-CN"/>
-        </w:rPr>
-        <w:t xml:space="preserve"> circumstan</w:t>
-      </w:r>
-      <w:r>
-        <w:rPr>
-          <w:rStyle w:val="Strong"/>
-          <w:rFonts w:ascii="Segoe UI" w:hAnsi="Segoe UI" w:cs="Segoe UI"/>
-          <w:b w:val="0"/>
-          <w:color w:val="000000" w:themeColor="text1"/>
-          <w:sz w:val="24"/>
-          <w:szCs w:val="21"/>
-          <w:lang w:eastAsia="zh-CN"/>
-        </w:rPr>
-        <w:t xml:space="preserve">ces beyond our control can be </w:t>
-      </w:r>
-      <w:r>
-        <w:rPr>
-          <w:rStyle w:val="Strong"/>
-          <w:rFonts w:ascii="Segoe UI" w:hAnsi="Segoe UI" w:cs="Segoe UI"/>
-          <w:b w:val="0"/>
-          <w:color w:val="000000" w:themeColor="text1"/>
-          <w:sz w:val="24"/>
-          <w:szCs w:val="21"/>
-          <w:lang w:eastAsia="zh-CN"/>
-        </w:rPr>
-        <w:t>burden</w:t>
-      </w:r>
-      <w:r>
-        <w:rPr>
-          <w:rStyle w:val="Strong"/>
-          <w:rFonts w:ascii="Segoe UI" w:hAnsi="Segoe UI" w:cs="Segoe UI"/>
-          <w:b w:val="0"/>
-          <w:color w:val="000000" w:themeColor="text1"/>
-          <w:sz w:val="24"/>
-          <w:szCs w:val="21"/>
-          <w:lang w:eastAsia="zh-CN"/>
-        </w:rPr>
-        <w:t>s</w:t>
-      </w:r>
-      <w:r>
-        <w:rPr>
-          <w:rStyle w:val="Strong"/>
-          <w:rFonts w:ascii="Segoe UI" w:hAnsi="Segoe UI" w:cs="Segoe UI"/>
-          <w:b w:val="0"/>
-          <w:color w:val="000000" w:themeColor="text1"/>
-          <w:sz w:val="24"/>
-          <w:szCs w:val="21"/>
-          <w:lang w:eastAsia="zh-CN"/>
-        </w:rPr>
-        <w:t xml:space="preserve"> to the devoted p</w:t>
-      </w:r>
-      <w:r>
-        <w:rPr>
-          <w:rStyle w:val="Strong"/>
-          <w:rFonts w:ascii="Segoe UI" w:hAnsi="Segoe UI" w:cs="Segoe UI"/>
-          <w:b w:val="0"/>
-          <w:color w:val="000000" w:themeColor="text1"/>
-          <w:sz w:val="24"/>
-          <w:szCs w:val="21"/>
-          <w:lang w:eastAsia="zh-CN"/>
-        </w:rPr>
-        <w:t>rofessor or passionate student. We hope to ameliorate these potential problems with our service, maximizing the academic potential for everyone in academia.</w:t>
-      </w:r>
-      <w:r>
-        <w:rPr>
-          <w:rStyle w:val="Strong"/>
-          <w:rFonts w:ascii="Segoe UI" w:hAnsi="Segoe UI" w:cs="Segoe UI"/>
-          <w:b w:val="0"/>
-          <w:color w:val="000000" w:themeColor="text1"/>
-          <w:sz w:val="24"/>
-          <w:szCs w:val="21"/>
-          <w:lang w:eastAsia="zh-CN"/>
-        </w:rPr>
-        <w:t xml:space="preserve"> Studies have shown that efficiency correlates to academic performance (citation needed). Since our goal is to provide an extremely efficient platform, this efficiency will translate into better quality and performance for all users. Whether it is a student seeking to manage the stress in her life, or a professor boggled down with research and teaching, our platform hopes to provide these two demographics with academic support in their time of need to boost performance and reduce the intellectual clutter in their life, resulting in enhanced performance.</w:t>
+        <w:t>TECHNOLOGY</w:t>
       </w:r>
     </w:p>
     <w:p>
       <w:pPr>
         <w:spacing w:after="0"/>
-        <w:ind w:firstLine="720"/>
-        <w:rPr>
-          <w:rStyle w:val="Strong"/>
-          <w:rFonts w:ascii="Segoe UI" w:hAnsi="Segoe UI" w:cs="Segoe UI"/>
-          <w:b w:val="0"/>
-          <w:color w:val="000000" w:themeColor="text1"/>
-          <w:sz w:val="24"/>
-          <w:szCs w:val="21"/>
-          <w:lang w:eastAsia="zh-CN"/>
-        </w:rPr>
-      </w:pPr>
-      <w:r>
-        <w:rPr>
-          <w:rStyle w:val="Strong"/>
-          <w:rFonts w:ascii="Segoe UI" w:hAnsi="Segoe UI" w:cs="Segoe UI"/>
-          <w:b w:val="0"/>
-          <w:color w:val="000000" w:themeColor="text1"/>
-          <w:sz w:val="24"/>
-          <w:szCs w:val="21"/>
-          <w:lang w:eastAsia="zh-CN"/>
-        </w:rPr>
-        <w:t xml:space="preserve">We are </w:t>
-      </w:r>
-      <w:r>
-        <w:rPr>
-          <w:rStyle w:val="Strong"/>
-          <w:rFonts w:ascii="Segoe UI" w:hAnsi="Segoe UI" w:cs="Segoe UI"/>
-          <w:b w:val="0"/>
-          <w:color w:val="000000" w:themeColor="text1"/>
-          <w:sz w:val="24"/>
-          <w:szCs w:val="21"/>
-          <w:lang w:eastAsia="zh-CN"/>
-        </w:rPr>
-        <w:t xml:space="preserve">initially </w:t>
-      </w:r>
-      <w:r>
-        <w:rPr>
-          <w:rStyle w:val="Strong"/>
-          <w:rFonts w:ascii="Segoe UI" w:hAnsi="Segoe UI" w:cs="Segoe UI"/>
-          <w:b w:val="0"/>
-          <w:color w:val="000000" w:themeColor="text1"/>
-          <w:sz w:val="24"/>
-          <w:szCs w:val="21"/>
-          <w:lang w:eastAsia="zh-CN"/>
-        </w:rPr>
-        <w:t xml:space="preserve">targeting </w:t>
-      </w:r>
-      <w:r>
-        <w:rPr>
-          <w:rStyle w:val="Strong"/>
-          <w:rFonts w:ascii="Segoe UI" w:hAnsi="Segoe UI" w:cs="Segoe UI"/>
-          <w:b w:val="0"/>
-          <w:color w:val="000000" w:themeColor="text1"/>
-          <w:sz w:val="24"/>
-          <w:szCs w:val="21"/>
-          <w:lang w:eastAsia="zh-CN"/>
-        </w:rPr>
-        <w:t>college students in United States</w:t>
-      </w:r>
-      <w:r>
-        <w:rPr>
-          <w:rStyle w:val="Strong"/>
-          <w:rFonts w:ascii="Segoe UI" w:hAnsi="Segoe UI" w:cs="Segoe UI"/>
-          <w:b w:val="0"/>
-          <w:color w:val="000000" w:themeColor="text1"/>
-          <w:sz w:val="24"/>
-          <w:szCs w:val="21"/>
-          <w:lang w:eastAsia="zh-CN"/>
-        </w:rPr>
-        <w:t>, a</w:t>
-      </w:r>
-      <w:r>
-        <w:rPr>
-          <w:rStyle w:val="Strong"/>
-          <w:rFonts w:ascii="Segoe UI" w:hAnsi="Segoe UI" w:cs="Segoe UI"/>
-          <w:b w:val="0"/>
-          <w:color w:val="000000" w:themeColor="text1"/>
-          <w:sz w:val="24"/>
-          <w:szCs w:val="21"/>
-          <w:lang w:eastAsia="zh-CN"/>
-        </w:rPr>
-        <w:t xml:space="preserve">n open-minded, westernized </w:t>
-      </w:r>
-      <w:r>
-        <w:rPr>
-          <w:rStyle w:val="Strong"/>
-          <w:rFonts w:ascii="Segoe UI" w:hAnsi="Segoe UI" w:cs="Segoe UI"/>
-          <w:b w:val="0"/>
-          <w:color w:val="000000" w:themeColor="text1"/>
-          <w:sz w:val="24"/>
-          <w:szCs w:val="21"/>
-          <w:lang w:eastAsia="zh-CN"/>
-        </w:rPr>
-        <w:t>population</w:t>
-      </w:r>
-      <w:r>
-        <w:rPr>
-          <w:rStyle w:val="Strong"/>
-          <w:rFonts w:ascii="Segoe UI" w:hAnsi="Segoe UI" w:cs="Segoe UI"/>
-          <w:b w:val="0"/>
-          <w:color w:val="000000" w:themeColor="text1"/>
-          <w:sz w:val="24"/>
-          <w:szCs w:val="21"/>
-          <w:lang w:eastAsia="zh-CN"/>
-        </w:rPr>
-        <w:t xml:space="preserve"> with technology at their fingertips, always optimistic about the future of technology</w:t>
-      </w:r>
-      <w:r>
-        <w:rPr>
-          <w:rStyle w:val="Strong"/>
-          <w:rFonts w:ascii="Segoe UI" w:hAnsi="Segoe UI" w:cs="Segoe UI"/>
-          <w:b w:val="0"/>
-          <w:color w:val="000000" w:themeColor="text1"/>
-          <w:sz w:val="24"/>
-          <w:szCs w:val="21"/>
-          <w:lang w:eastAsia="zh-CN"/>
-        </w:rPr>
-        <w:t xml:space="preserve">. </w:t>
-      </w:r>
-      <w:proofErr w:type="gramStart"/>
-      <w:r>
-        <w:rPr>
-          <w:rStyle w:val="Strong"/>
-          <w:rFonts w:ascii="Segoe UI" w:hAnsi="Segoe UI" w:cs="Segoe UI"/>
-          <w:b w:val="0"/>
-          <w:color w:val="000000" w:themeColor="text1"/>
-          <w:sz w:val="24"/>
-          <w:szCs w:val="21"/>
-          <w:lang w:eastAsia="zh-CN"/>
-        </w:rPr>
-        <w:t>According</w:t>
-      </w:r>
-      <w:r>
-        <w:rPr>
-          <w:rStyle w:val="Strong"/>
-          <w:rFonts w:ascii="Segoe UI" w:hAnsi="Segoe UI" w:cs="Segoe UI"/>
-          <w:b w:val="0"/>
-          <w:color w:val="000000" w:themeColor="text1"/>
-          <w:sz w:val="24"/>
-          <w:szCs w:val="21"/>
-          <w:lang w:eastAsia="zh-CN"/>
-        </w:rPr>
-        <w:t xml:space="preserve"> to</w:t>
-      </w:r>
-      <w:proofErr w:type="gramEnd"/>
-      <w:r>
-        <w:rPr>
-          <w:rStyle w:val="Strong"/>
-          <w:rFonts w:ascii="Segoe UI" w:hAnsi="Segoe UI" w:cs="Segoe UI"/>
-          <w:b w:val="0"/>
-          <w:color w:val="000000" w:themeColor="text1"/>
-          <w:sz w:val="24"/>
-          <w:szCs w:val="21"/>
-          <w:lang w:eastAsia="zh-CN"/>
-        </w:rPr>
-        <w:t xml:space="preserve"> National Center for Education Statistics, </w:t>
-      </w:r>
-      <w:r>
-        <w:rPr>
-          <w:rStyle w:val="Strong"/>
-          <w:rFonts w:ascii="Segoe UI" w:hAnsi="Segoe UI" w:cs="Segoe UI"/>
-          <w:b w:val="0"/>
-          <w:color w:val="000000" w:themeColor="text1"/>
-          <w:sz w:val="24"/>
-          <w:szCs w:val="21"/>
-          <w:lang w:eastAsia="zh-CN"/>
-        </w:rPr>
-        <w:t xml:space="preserve">in 2016, </w:t>
-      </w:r>
-      <w:r>
-        <w:rPr>
-          <w:rStyle w:val="Strong"/>
-          <w:rFonts w:ascii="Segoe UI" w:hAnsi="Segoe UI" w:cs="Segoe UI"/>
-          <w:b w:val="0"/>
-          <w:color w:val="000000" w:themeColor="text1"/>
-          <w:sz w:val="24"/>
-          <w:szCs w:val="21"/>
-          <w:lang w:eastAsia="zh-CN"/>
-        </w:rPr>
-        <w:t xml:space="preserve">20.5 million students are expected to attend colleges in United States, and </w:t>
-      </w:r>
-      <w:r>
-        <w:rPr>
-          <w:rStyle w:val="Strong"/>
-          <w:rFonts w:ascii="Segoe UI" w:hAnsi="Segoe UI" w:cs="Segoe UI"/>
-          <w:b w:val="0"/>
-          <w:color w:val="000000" w:themeColor="text1"/>
-          <w:sz w:val="24"/>
-          <w:szCs w:val="21"/>
-          <w:lang w:eastAsia="zh-CN"/>
-        </w:rPr>
-        <w:t xml:space="preserve">number has been increasing since 2000. </w:t>
-      </w:r>
-      <w:r>
-        <w:rPr>
-          <w:rStyle w:val="Strong"/>
-          <w:rFonts w:ascii="Segoe UI" w:hAnsi="Segoe UI" w:cs="Segoe UI"/>
-          <w:b w:val="0"/>
-          <w:color w:val="000000" w:themeColor="text1"/>
-          <w:sz w:val="24"/>
-          <w:szCs w:val="21"/>
-          <w:lang w:eastAsia="zh-CN"/>
-        </w:rPr>
-        <w:t>A recent survey from AMD states that 85% of college students owns a laptop</w:t>
-      </w:r>
-      <w:r>
-        <w:rPr>
-          <w:rStyle w:val="Strong"/>
-          <w:rFonts w:ascii="Segoe UI" w:hAnsi="Segoe UI" w:cs="Segoe UI"/>
-          <w:b w:val="0"/>
-          <w:color w:val="000000" w:themeColor="text1"/>
-          <w:sz w:val="24"/>
-          <w:szCs w:val="21"/>
-          <w:lang w:eastAsia="zh-CN"/>
-        </w:rPr>
-        <w:t>, indicating there are</w:t>
-      </w:r>
-      <w:r>
-        <w:rPr>
-          <w:rStyle w:val="Strong"/>
-          <w:rFonts w:ascii="Segoe UI" w:hAnsi="Segoe UI" w:cs="Segoe UI"/>
-          <w:b w:val="0"/>
-          <w:color w:val="000000" w:themeColor="text1"/>
-          <w:sz w:val="24"/>
-          <w:szCs w:val="21"/>
-          <w:lang w:eastAsia="zh-CN"/>
-        </w:rPr>
-        <w:t xml:space="preserve"> </w:t>
-      </w:r>
-      <w:r>
-        <w:rPr>
-          <w:rStyle w:val="Strong"/>
-          <w:rFonts w:ascii="Segoe UI" w:hAnsi="Segoe UI" w:cs="Segoe UI"/>
-          <w:b w:val="0"/>
-          <w:color w:val="000000" w:themeColor="text1"/>
-          <w:sz w:val="24"/>
-          <w:szCs w:val="21"/>
-          <w:lang w:eastAsia="zh-CN"/>
-        </w:rPr>
-        <w:t>17.425</w:t>
-      </w:r>
-      <w:r>
-        <w:rPr>
-          <w:rStyle w:val="Strong"/>
-          <w:rFonts w:ascii="Segoe UI" w:hAnsi="Segoe UI" w:cs="Segoe UI"/>
-          <w:b w:val="0"/>
-          <w:color w:val="000000" w:themeColor="text1"/>
-          <w:sz w:val="24"/>
-          <w:szCs w:val="21"/>
-          <w:lang w:eastAsia="zh-CN"/>
-        </w:rPr>
-        <w:t xml:space="preserve"> million potential customers for our product. </w:t>
-      </w:r>
-      <w:r>
-        <w:rPr>
-          <w:rStyle w:val="Strong"/>
-          <w:rFonts w:ascii="Segoe UI" w:hAnsi="Segoe UI" w:cs="Segoe UI"/>
-          <w:b w:val="0"/>
-          <w:color w:val="000000" w:themeColor="text1"/>
-          <w:sz w:val="24"/>
-          <w:szCs w:val="21"/>
-          <w:lang w:eastAsia="zh-CN"/>
-        </w:rPr>
-        <w:t xml:space="preserve">(include smartphones, tablets, and add the number of users there). With the advent of efficient technological services such as </w:t>
-      </w:r>
-      <w:r>
-        <w:rPr>
-          <w:rStyle w:val="Strong"/>
-          <w:rFonts w:ascii="Segoe UI" w:hAnsi="Segoe UI" w:cs="Segoe UI"/>
-          <w:b w:val="0"/>
-          <w:color w:val="000000" w:themeColor="text1"/>
-          <w:sz w:val="24"/>
-          <w:szCs w:val="21"/>
-          <w:lang w:eastAsia="zh-CN"/>
-        </w:rPr>
-        <w:t>Quizlet or Khan Academy, American students are always looking for the next level in academic efficiency. Our intention is to make our platform as widespread and accessible as possible, while maintain the minimalism and productivity students cherish. (statistic showing that college students like streamlined services)</w:t>
-      </w:r>
+        <w:rPr>
+          <w:rStyle w:val="Strong"/>
+          <w:rFonts w:ascii="Segoe UI" w:hAnsi="Segoe UI" w:cs="Segoe UI"/>
+          <w:color w:val="000000" w:themeColor="text1"/>
+          <w:sz w:val="24"/>
+          <w:szCs w:val="21"/>
+        </w:rPr>
+      </w:pPr>
     </w:p>
     <w:p>
       <w:pPr>
-        <w:spacing w:after="0"/>
-        <w:rPr>
-          <w:rStyle w:val="Strong"/>
-          <w:rFonts w:ascii="Segoe UI" w:hAnsi="Segoe UI" w:cs="Segoe UI"/>
-          <w:b w:val="0"/>
-          <w:color w:val="000000" w:themeColor="text1"/>
-          <w:sz w:val="24"/>
-          <w:szCs w:val="21"/>
-          <w:lang w:eastAsia="zh-CN"/>
-        </w:rPr>
-      </w:pPr>
-    </w:p>
-    <w:p>
-      <w:pPr>
-        <w:spacing w:after="0"/>
-        <w:rPr>
-          <w:rStyle w:val="Strong"/>
-          <w:rFonts w:ascii="Segoe UI" w:hAnsi="Segoe UI" w:cs="Segoe UI"/>
-          <w:b w:val="0"/>
-          <w:color w:val="000000" w:themeColor="text1"/>
-          <w:sz w:val="24"/>
-          <w:szCs w:val="21"/>
-          <w:lang w:eastAsia="zh-CN"/>
-        </w:rPr>
-      </w:pPr>
-      <w:hyperlink r:id="rId8" w:history="1">
-        <w:r>
-          <w:rPr>
-            <w:rStyle w:val="Hyperlink"/>
-            <w:rFonts w:ascii="Segoe UI" w:hAnsi="Segoe UI" w:cs="Segoe UI"/>
-            <w:sz w:val="24"/>
-            <w:szCs w:val="21"/>
-            <w:lang w:eastAsia="zh-CN"/>
-          </w:rPr>
-          <w:t>https://nces.ed.gov/fastfacts/display.asp?id=372</w:t>
-        </w:r>
-      </w:hyperlink>
-    </w:p>
-    <w:p>
-      <w:pPr>
-        <w:rPr>
-          <w:rStyle w:val="Strong"/>
+        <w:pStyle w:val="NoSpacing"/>
+        <w:rPr>
           <w:rFonts w:ascii="Segoe UI" w:hAnsi="Segoe UI" w:cs="Segoe UI"/>
           <w:color w:val="5C2D91"/>
           <w:sz w:val="24"/>
           <w:szCs w:val="21"/>
         </w:rPr>
       </w:pPr>
-      <w:hyperlink r:id="rId9" w:history="1">
-        <w:r>
-          <w:rPr>
-            <w:rStyle w:val="Hyperlink"/>
-            <w:rFonts w:ascii="Segoe UI" w:hAnsi="Segoe UI" w:cs="Segoe UI"/>
-            <w:sz w:val="24"/>
-            <w:szCs w:val="21"/>
-          </w:rPr>
-          <w:t>http://www.amd.com/en-us/press-releases/Pages/laptops-move-2014jul10.aspx</w:t>
-        </w:r>
-      </w:hyperlink>
-      <w:r>
-        <w:rPr>
-          <w:rStyle w:val="Strong"/>
+      <w:r>
+        <w:rPr>
           <w:rFonts w:ascii="Segoe UI" w:hAnsi="Segoe UI" w:cs="Segoe UI"/>
           <w:color w:val="5C2D91"/>
           <w:sz w:val="24"/>
           <w:szCs w:val="21"/>
         </w:rPr>
-        <w:br w:type="page"/>
-      </w:r>
-    </w:p>
-    <w:p>
-      <w:pPr>
-        <w:spacing w:after="0"/>
-        <w:rPr>
-          <w:rStyle w:val="Strong"/>
-          <w:rFonts w:ascii="Segoe UI" w:hAnsi="Segoe UI" w:cs="Segoe UI"/>
-          <w:color w:val="5C2D91"/>
-          <w:sz w:val="24"/>
-          <w:szCs w:val="21"/>
-        </w:rPr>
-      </w:pPr>
-      <w:r>
-        <w:rPr>
-          <w:rStyle w:val="Strong"/>
-          <w:rFonts w:ascii="Segoe UI" w:hAnsi="Segoe UI" w:cs="Segoe UI"/>
-          <w:color w:val="5C2D91"/>
-          <w:sz w:val="24"/>
-          <w:szCs w:val="21"/>
-        </w:rPr>
-        <w:lastRenderedPageBreak/>
-        <w:t>TECHNOLOGY</w:t>
-      </w:r>
-    </w:p>
-    <w:p>
-      <w:pPr>
-        <w:spacing w:after="0"/>
-        <w:rPr>
-          <w:rStyle w:val="Strong"/>
-          <w:rFonts w:ascii="Segoe UI" w:hAnsi="Segoe UI" w:cs="Segoe UI"/>
-          <w:color w:val="000000" w:themeColor="text1"/>
-          <w:sz w:val="24"/>
-          <w:szCs w:val="21"/>
-        </w:rPr>
-      </w:pPr>
-    </w:p>
-    <w:p>
-      <w:pPr>
-        <w:pStyle w:val="NoSpacing"/>
-        <w:rPr>
-          <w:rFonts w:ascii="Segoe UI" w:hAnsi="Segoe UI" w:cs="Segoe UI"/>
-          <w:color w:val="5C2D91"/>
-          <w:sz w:val="24"/>
-          <w:szCs w:val="21"/>
-        </w:rPr>
-      </w:pPr>
-      <w:r>
-        <w:rPr>
-          <w:rFonts w:ascii="Segoe UI" w:hAnsi="Segoe UI" w:cs="Segoe UI"/>
-          <w:color w:val="5C2D91"/>
-          <w:sz w:val="24"/>
-          <w:szCs w:val="21"/>
-        </w:rPr>
         <w:t>Core Technologies</w:t>
-      </w:r>
-    </w:p>
-    <w:p>
-      <w:pPr>
-        <w:autoSpaceDE w:val="0"/>
-        <w:autoSpaceDN w:val="0"/>
-        <w:spacing w:after="0" w:line="240" w:lineRule="auto"/>
-        <w:rPr>
-          <w:rFonts w:ascii="Segoe UI" w:hAnsi="Segoe UI" w:cs="Segoe UI"/>
-          <w:color w:val="7F7F7F" w:themeColor="text1" w:themeTint="80"/>
-          <w:sz w:val="24"/>
-          <w:szCs w:val="21"/>
-        </w:rPr>
-      </w:pPr>
-      <w:r>
-        <w:rPr>
-          <w:rFonts w:ascii="Segoe UI" w:hAnsi="Segoe UI" w:cs="Segoe UI"/>
-          <w:color w:val="7F7F7F" w:themeColor="text1" w:themeTint="80"/>
-          <w:sz w:val="24"/>
-          <w:szCs w:val="21"/>
-        </w:rPr>
-        <w:t xml:space="preserve">Talk about your technology and how it works. This includes your key platform(s) as well as specific technologies used (for example Kinect SDK, Unity game engine, or other elements that you believe will be critical to your project’s success). Please cover any </w:t>
-      </w:r>
-      <w:r>
-        <w:rPr>
-          <w:rFonts w:ascii="Segoe UI" w:hAnsi="Segoe UI" w:cs="Segoe UI"/>
-          <w:color w:val="7F7F7F" w:themeColor="text1" w:themeTint="80"/>
-          <w:sz w:val="24"/>
-          <w:szCs w:val="21"/>
-        </w:rPr>
-        <w:t xml:space="preserve">innovations in technical design, </w:t>
-      </w:r>
-      <w:r>
-        <w:rPr>
-          <w:rFonts w:ascii="Segoe UI" w:hAnsi="Segoe UI" w:cs="Segoe UI"/>
-          <w:color w:val="7F7F7F" w:themeColor="text1" w:themeTint="80"/>
-          <w:sz w:val="24"/>
-          <w:szCs w:val="21"/>
-        </w:rPr>
-        <w:t>implementation</w:t>
-      </w:r>
-      <w:r>
-        <w:rPr>
-          <w:rFonts w:ascii="Segoe UI" w:hAnsi="Segoe UI" w:cs="Segoe UI"/>
-          <w:color w:val="7F7F7F" w:themeColor="text1" w:themeTint="80"/>
-          <w:sz w:val="24"/>
-          <w:szCs w:val="21"/>
-        </w:rPr>
-        <w:t xml:space="preserve">, user experience, performance, </w:t>
-      </w:r>
-      <w:r>
-        <w:rPr>
-          <w:rFonts w:ascii="Segoe UI" w:hAnsi="Segoe UI" w:cs="Segoe UI"/>
-          <w:color w:val="7F7F7F" w:themeColor="text1" w:themeTint="80"/>
-          <w:sz w:val="24"/>
-          <w:szCs w:val="21"/>
-        </w:rPr>
-        <w:t xml:space="preserve">audio, visual, </w:t>
-      </w:r>
-      <w:r>
-        <w:rPr>
-          <w:rFonts w:ascii="Segoe UI" w:hAnsi="Segoe UI" w:cs="Segoe UI"/>
-          <w:color w:val="7F7F7F" w:themeColor="text1" w:themeTint="80"/>
-          <w:sz w:val="24"/>
-          <w:szCs w:val="21"/>
-        </w:rPr>
-        <w:t xml:space="preserve">etc. that your project includes. </w:t>
-      </w:r>
-    </w:p>
-    <w:p>
-      <w:pPr>
-        <w:autoSpaceDE w:val="0"/>
-        <w:autoSpaceDN w:val="0"/>
-        <w:spacing w:after="0" w:line="240" w:lineRule="auto"/>
-        <w:rPr>
-          <w:rFonts w:ascii="Segoe UI" w:eastAsia="Times New Roman" w:hAnsi="Segoe UI" w:cs="Segoe UI"/>
-          <w:color w:val="7F7F7F" w:themeColor="text1" w:themeTint="80"/>
-          <w:sz w:val="24"/>
-          <w:szCs w:val="21"/>
-        </w:rPr>
-      </w:pPr>
-      <w:r>
-        <w:rPr>
-          <w:rFonts w:ascii="Segoe UI" w:eastAsia="Times New Roman" w:hAnsi="Segoe UI" w:cs="Segoe UI"/>
-          <w:color w:val="7F7F7F" w:themeColor="text1" w:themeTint="80"/>
-          <w:sz w:val="24"/>
-          <w:szCs w:val="21"/>
-        </w:rPr>
-        <w:t xml:space="preserve">If you had additional time, what additional platform features or platforms </w:t>
-      </w:r>
-      <w:r>
-        <w:rPr>
-          <w:rFonts w:ascii="Segoe UI" w:eastAsia="Times New Roman" w:hAnsi="Segoe UI" w:cs="Segoe UI"/>
-          <w:color w:val="7F7F7F" w:themeColor="text1" w:themeTint="80"/>
-          <w:sz w:val="24"/>
-          <w:szCs w:val="21"/>
-        </w:rPr>
-        <w:t xml:space="preserve">would you use </w:t>
-      </w:r>
-      <w:r>
-        <w:rPr>
-          <w:rFonts w:ascii="Segoe UI" w:eastAsia="Times New Roman" w:hAnsi="Segoe UI" w:cs="Segoe UI"/>
-          <w:color w:val="7F7F7F" w:themeColor="text1" w:themeTint="80"/>
-          <w:sz w:val="24"/>
-          <w:szCs w:val="21"/>
-        </w:rPr>
-        <w:t>to enhance your project?</w:t>
       </w:r>
     </w:p>
     <w:p>
@@ -5215,99 +4973,55 @@
     </w:p>
     <w:p>
       <w:pPr>
-        <w:pStyle w:val="NoSpacing"/>
-        <w:rPr>
-          <w:rFonts w:ascii="Segoe UI" w:hAnsi="Segoe UI" w:cs="Segoe UI"/>
-          <w:color w:val="7F7F7F" w:themeColor="text1" w:themeTint="80"/>
-          <w:sz w:val="24"/>
-          <w:szCs w:val="21"/>
-        </w:rPr>
-      </w:pPr>
-      <w:r>
-        <w:rPr>
-          <w:rFonts w:ascii="Segoe UI" w:hAnsi="Segoe UI" w:cs="Segoe UI"/>
-          <w:color w:val="7F7F7F" w:themeColor="text1" w:themeTint="80"/>
-          <w:sz w:val="24"/>
-          <w:szCs w:val="21"/>
-        </w:rPr>
-        <w:t xml:space="preserve">Your technology </w:t>
-      </w:r>
-      <w:r>
-        <w:rPr>
-          <w:rFonts w:ascii="Segoe UI" w:hAnsi="Segoe UI" w:cs="Segoe UI"/>
-          <w:b/>
-          <w:color w:val="7F7F7F" w:themeColor="text1" w:themeTint="80"/>
-          <w:sz w:val="24"/>
-          <w:szCs w:val="21"/>
-        </w:rPr>
-        <w:t>must use</w:t>
-      </w:r>
-      <w:r>
-        <w:rPr>
-          <w:rFonts w:ascii="Segoe UI" w:hAnsi="Segoe UI" w:cs="Segoe UI"/>
-          <w:color w:val="7F7F7F" w:themeColor="text1" w:themeTint="80"/>
-          <w:sz w:val="24"/>
-          <w:szCs w:val="21"/>
-        </w:rPr>
-        <w:t xml:space="preserve"> </w:t>
-      </w:r>
-      <w:r>
-        <w:rPr>
-          <w:rFonts w:ascii="Segoe UI" w:hAnsi="Segoe UI" w:cs="Segoe UI"/>
-          <w:color w:val="7F7F7F" w:themeColor="text1" w:themeTint="80"/>
-          <w:sz w:val="24"/>
-          <w:szCs w:val="21"/>
-        </w:rPr>
-        <w:t>Microsoft</w:t>
-      </w:r>
-      <w:r>
-        <w:rPr>
-          <w:rFonts w:ascii="Segoe UI" w:hAnsi="Segoe UI" w:cs="Segoe UI"/>
-          <w:color w:val="7F7F7F" w:themeColor="text1" w:themeTint="80"/>
-          <w:sz w:val="24"/>
-          <w:szCs w:val="21"/>
-        </w:rPr>
-        <w:t xml:space="preserve"> Azure.</w:t>
-      </w:r>
-      <w:r>
-        <w:rPr>
-          <w:rFonts w:ascii="Segoe UI" w:hAnsi="Segoe UI" w:cs="Segoe UI"/>
-          <w:color w:val="7F7F7F" w:themeColor="text1" w:themeTint="80"/>
-          <w:sz w:val="24"/>
-          <w:szCs w:val="21"/>
-        </w:rPr>
-        <w:t xml:space="preserve"> Please explain how your project uses Azure as well as any other Microsoft technologies. </w:t>
+        <w:spacing w:after="0"/>
+        <w:rPr>
+          <w:rStyle w:val="Strong"/>
+          <w:rFonts w:ascii="Segoe UI" w:hAnsi="Segoe UI" w:cs="Segoe UI"/>
+          <w:b w:val="0"/>
+          <w:color w:val="000000" w:themeColor="text1"/>
+          <w:sz w:val="24"/>
+          <w:szCs w:val="21"/>
+          <w:lang w:eastAsia="zh-CN"/>
+        </w:rPr>
+      </w:pPr>
+      <w:r>
+        <w:rPr>
+          <w:rStyle w:val="Strong"/>
+          <w:rFonts w:ascii="Segoe UI" w:hAnsi="Segoe UI" w:cs="Segoe UI"/>
+          <w:b w:val="0"/>
+          <w:color w:val="000000" w:themeColor="text1"/>
+          <w:sz w:val="24"/>
+          <w:szCs w:val="21"/>
+          <w:lang w:eastAsia="zh-CN"/>
+        </w:rPr>
+        <w:tab/>
+        <w:t>We are using three key services from Azure: Azure Web App, Azure SQL, and the Azure Storage Account. Specifically, we will utilize the Azure blob storage feature from Azure Storage Account to assist in the video upload and transcription processes. Our hosting service is the Azure Web App running on Python version 2.7.13, where Azure SQL handles the storage of information from video files. The Azure Storage Account acts as the actual file storage system for video files.</w:t>
       </w:r>
     </w:p>
     <w:p>
       <w:pPr>
-        <w:spacing w:after="0"/>
-        <w:rPr>
-          <w:rStyle w:val="Strong"/>
-          <w:rFonts w:ascii="Segoe UI" w:hAnsi="Segoe UI" w:cs="Segoe UI"/>
-          <w:b w:val="0"/>
-          <w:color w:val="000000" w:themeColor="text1"/>
-          <w:sz w:val="24"/>
-          <w:szCs w:val="21"/>
-          <w:lang w:eastAsia="zh-CN"/>
-        </w:rPr>
-      </w:pPr>
-      <w:r>
-        <w:rPr>
-          <w:rStyle w:val="Strong"/>
-          <w:rFonts w:ascii="Segoe UI" w:hAnsi="Segoe UI" w:cs="Segoe UI"/>
-          <w:b w:val="0"/>
-          <w:color w:val="000000" w:themeColor="text1"/>
-          <w:sz w:val="24"/>
-          <w:szCs w:val="21"/>
-          <w:lang w:eastAsia="zh-CN"/>
-        </w:rPr>
-        <w:tab/>
-        <w:t>We are using three key services from Azure: Azure Web App, Azure SQL, and the Azure Storage Account. Specifically, we will utilize the Azure blob storage feature from Azure Storage Account to assist in the video upload and transcription processes. Our hosting service is the Azure Web App running on Python version 2.7.13, where Azure SQL handles the storage of information from video files. The Azure Storage Account acts as the actual file storage system for video files.</w:t>
+        <w:rPr>
+          <w:rStyle w:val="Strong"/>
+          <w:rFonts w:ascii="Segoe UI" w:hAnsi="Segoe UI" w:cs="Segoe UI"/>
+          <w:color w:val="ED7D31" w:themeColor="accent2"/>
+          <w:sz w:val="24"/>
+          <w:szCs w:val="21"/>
+        </w:rPr>
+      </w:pPr>
+      <w:r>
+        <w:rPr>
+          <w:rStyle w:val="Strong"/>
+          <w:rFonts w:ascii="Segoe UI" w:hAnsi="Segoe UI" w:cs="Segoe UI"/>
+          <w:color w:val="ED7D31" w:themeColor="accent2"/>
+          <w:sz w:val="24"/>
+          <w:szCs w:val="21"/>
+        </w:rPr>
+        <w:br w:type="page"/>
       </w:r>
     </w:p>
     <w:p>
       <w:pPr>
+        <w:spacing w:after="0"/>
         <w:rPr>
           <w:rStyle w:val="Strong"/>
           <w:rFonts w:ascii="Segoe UI" w:hAnsi="Segoe UI" w:cs="Segoe UI"/>
@@ -5324,7 +5038,18 @@
           <w:sz w:val="24"/>
           <w:szCs w:val="21"/>
         </w:rPr>
-        <w:br w:type="page"/>
+        <w:lastRenderedPageBreak/>
+        <w:t>FEASIBILITY</w:t>
+      </w:r>
+      <w:r>
+        <w:rPr>
+          <w:rStyle w:val="Strong"/>
+          <w:rFonts w:ascii="Segoe UI" w:hAnsi="Segoe UI" w:cs="Segoe UI"/>
+          <w:color w:val="ED7D31" w:themeColor="accent2"/>
+          <w:sz w:val="24"/>
+          <w:szCs w:val="21"/>
+        </w:rPr>
+        <w:t xml:space="preserve"> </w:t>
       </w:r>
     </w:p>
     <w:p>
@@ -5333,32 +5058,11 @@
         <w:rPr>
           <w:rStyle w:val="Strong"/>
           <w:rFonts w:ascii="Segoe UI" w:hAnsi="Segoe UI" w:cs="Segoe UI"/>
-          <w:color w:val="ED7D31" w:themeColor="accent2"/>
-          <w:sz w:val="24"/>
-          <w:szCs w:val="21"/>
-        </w:rPr>
-      </w:pPr>
-      <w:r>
-        <w:rPr>
-          <w:rStyle w:val="Strong"/>
-          <w:rFonts w:ascii="Segoe UI" w:hAnsi="Segoe UI" w:cs="Segoe UI"/>
-          <w:color w:val="ED7D31" w:themeColor="accent2"/>
-          <w:sz w:val="24"/>
-          <w:szCs w:val="21"/>
-        </w:rPr>
-        <w:lastRenderedPageBreak/>
-        <w:t>FEASIBILITY</w:t>
-      </w:r>
-      <w:r>
-        <w:rPr>
-          <w:rStyle w:val="Strong"/>
-          <w:rFonts w:ascii="Segoe UI" w:hAnsi="Segoe UI" w:cs="Segoe UI"/>
-          <w:color w:val="ED7D31" w:themeColor="accent2"/>
-          <w:sz w:val="24"/>
-          <w:szCs w:val="21"/>
-        </w:rPr>
-        <w:t xml:space="preserve"> </w:t>
-      </w:r>
+          <w:color w:val="000000" w:themeColor="text1"/>
+          <w:sz w:val="24"/>
+          <w:szCs w:val="21"/>
+        </w:rPr>
+      </w:pPr>
     </w:p>
     <w:p>
       <w:pPr>
@@ -5366,56 +5070,600 @@
         <w:rPr>
           <w:rStyle w:val="Strong"/>
           <w:rFonts w:ascii="Segoe UI" w:hAnsi="Segoe UI" w:cs="Segoe UI"/>
-          <w:color w:val="000000" w:themeColor="text1"/>
-          <w:sz w:val="24"/>
-          <w:szCs w:val="21"/>
-        </w:rPr>
-      </w:pPr>
+          <w:b w:val="0"/>
+          <w:color w:val="ED7D31" w:themeColor="accent2"/>
+          <w:sz w:val="24"/>
+          <w:szCs w:val="21"/>
+        </w:rPr>
+      </w:pPr>
+      <w:r>
+        <w:rPr>
+          <w:rStyle w:val="Strong"/>
+          <w:rFonts w:ascii="Segoe UI" w:hAnsi="Segoe UI" w:cs="Segoe UI"/>
+          <w:b w:val="0"/>
+          <w:color w:val="ED7D31" w:themeColor="accent2"/>
+          <w:sz w:val="24"/>
+          <w:szCs w:val="21"/>
+        </w:rPr>
+        <w:t>Define the business m</w:t>
+      </w:r>
+      <w:r>
+        <w:rPr>
+          <w:rStyle w:val="Strong"/>
+          <w:rFonts w:ascii="Segoe UI" w:hAnsi="Segoe UI" w:cs="Segoe UI"/>
+          <w:b w:val="0"/>
+          <w:color w:val="ED7D31" w:themeColor="accent2"/>
+          <w:sz w:val="24"/>
+          <w:szCs w:val="21"/>
+        </w:rPr>
+        <w:t xml:space="preserve">odel and how you will bring your idea </w:t>
+      </w:r>
+      <w:r>
+        <w:rPr>
+          <w:rStyle w:val="Strong"/>
+          <w:rFonts w:ascii="Segoe UI" w:hAnsi="Segoe UI" w:cs="Segoe UI"/>
+          <w:b w:val="0"/>
+          <w:color w:val="ED7D31" w:themeColor="accent2"/>
+          <w:sz w:val="24"/>
+          <w:szCs w:val="21"/>
+        </w:rPr>
+        <w:t>to market</w:t>
+      </w:r>
     </w:p>
     <w:p>
       <w:pPr>
         <w:spacing w:after="0"/>
-        <w:rPr>
-          <w:rStyle w:val="Strong"/>
-          <w:rFonts w:ascii="Segoe UI" w:hAnsi="Segoe UI" w:cs="Segoe UI"/>
-          <w:b w:val="0"/>
-          <w:color w:val="ED7D31" w:themeColor="accent2"/>
-          <w:sz w:val="24"/>
-          <w:szCs w:val="21"/>
-        </w:rPr>
-      </w:pPr>
-      <w:r>
-        <w:rPr>
-          <w:rStyle w:val="Strong"/>
-          <w:rFonts w:ascii="Segoe UI" w:hAnsi="Segoe UI" w:cs="Segoe UI"/>
-          <w:b w:val="0"/>
-          <w:color w:val="ED7D31" w:themeColor="accent2"/>
-          <w:sz w:val="24"/>
-          <w:szCs w:val="21"/>
-        </w:rPr>
-        <w:t>Define the business m</w:t>
-      </w:r>
-      <w:r>
-        <w:rPr>
-          <w:rStyle w:val="Strong"/>
-          <w:rFonts w:ascii="Segoe UI" w:hAnsi="Segoe UI" w:cs="Segoe UI"/>
-          <w:b w:val="0"/>
-          <w:color w:val="ED7D31" w:themeColor="accent2"/>
-          <w:sz w:val="24"/>
-          <w:szCs w:val="21"/>
-        </w:rPr>
-        <w:t xml:space="preserve">odel and how you will bring your idea </w:t>
-      </w:r>
-      <w:r>
-        <w:rPr>
-          <w:rStyle w:val="Strong"/>
-          <w:rFonts w:ascii="Segoe UI" w:hAnsi="Segoe UI" w:cs="Segoe UI"/>
-          <w:b w:val="0"/>
-          <w:color w:val="ED7D31" w:themeColor="accent2"/>
-          <w:sz w:val="24"/>
-          <w:szCs w:val="21"/>
-        </w:rPr>
-        <w:t>to market</w:t>
+        <w:ind w:firstLine="720"/>
+        <w:rPr>
+          <w:rFonts w:ascii="Segoe UI" w:eastAsia="Calibri" w:hAnsi="Segoe UI" w:cs="Segoe UI"/>
+          <w:color w:val="000000" w:themeColor="text1"/>
+          <w:sz w:val="24"/>
+          <w:szCs w:val="21"/>
+        </w:rPr>
+      </w:pPr>
+      <w:bookmarkStart w:id="1" w:name="_GoBack"/>
+      <w:bookmarkEnd w:id="1"/>
+      <w:r>
+        <w:rPr>
+          <w:rFonts w:ascii="Segoe UI" w:eastAsia="Calibri" w:hAnsi="Segoe UI" w:cs="Segoe UI"/>
+          <w:color w:val="000000" w:themeColor="text1"/>
+          <w:sz w:val="24"/>
+          <w:szCs w:val="21"/>
+        </w:rPr>
+        <w:t xml:space="preserve">For financial </w:t>
+      </w:r>
+      <w:r>
+        <w:rPr>
+          <w:rFonts w:ascii="Segoe UI" w:eastAsia="Calibri" w:hAnsi="Segoe UI" w:cs="Segoe UI"/>
+          <w:color w:val="000000" w:themeColor="text1"/>
+          <w:sz w:val="24"/>
+          <w:szCs w:val="21"/>
+        </w:rPr>
+        <w:t>independence</w:t>
+      </w:r>
+      <w:r>
+        <w:rPr>
+          <w:rFonts w:ascii="Segoe UI" w:eastAsia="Calibri" w:hAnsi="Segoe UI" w:cs="Segoe UI"/>
+          <w:color w:val="000000" w:themeColor="text1"/>
+          <w:sz w:val="24"/>
+          <w:szCs w:val="21"/>
+        </w:rPr>
+        <w:t xml:space="preserve">, </w:t>
+      </w:r>
+      <w:r>
+        <w:rPr>
+          <w:rFonts w:ascii="Segoe UI" w:eastAsia="Calibri" w:hAnsi="Segoe UI" w:cs="Segoe UI"/>
+          <w:color w:val="000000" w:themeColor="text1"/>
+          <w:sz w:val="24"/>
+          <w:szCs w:val="21"/>
+        </w:rPr>
+        <w:t xml:space="preserve">we </w:t>
+      </w:r>
+      <w:r>
+        <w:rPr>
+          <w:rFonts w:ascii="Segoe UI" w:eastAsia="Calibri" w:hAnsi="Segoe UI" w:cs="Segoe UI"/>
+          <w:color w:val="000000" w:themeColor="text1"/>
+          <w:sz w:val="24"/>
+          <w:szCs w:val="21"/>
+        </w:rPr>
+        <w:t>are</w:t>
+      </w:r>
+      <w:r>
+        <w:rPr>
+          <w:rFonts w:ascii="Segoe UI" w:eastAsia="Calibri" w:hAnsi="Segoe UI" w:cs="Segoe UI"/>
+          <w:color w:val="000000" w:themeColor="text1"/>
+          <w:sz w:val="24"/>
+          <w:szCs w:val="21"/>
+        </w:rPr>
+        <w:t xml:space="preserve"> </w:t>
+      </w:r>
+      <w:r>
+        <w:rPr>
+          <w:rFonts w:ascii="Segoe UI" w:eastAsia="Calibri" w:hAnsi="Segoe UI" w:cs="Segoe UI"/>
+          <w:color w:val="000000" w:themeColor="text1"/>
+          <w:sz w:val="24"/>
+          <w:szCs w:val="21"/>
+        </w:rPr>
+        <w:t>taking</w:t>
+      </w:r>
+      <w:r>
+        <w:rPr>
+          <w:rFonts w:ascii="Segoe UI" w:eastAsia="Calibri" w:hAnsi="Segoe UI" w:cs="Segoe UI"/>
+          <w:color w:val="000000" w:themeColor="text1"/>
+          <w:sz w:val="24"/>
+          <w:szCs w:val="21"/>
+        </w:rPr>
+        <w:t xml:space="preserve"> </w:t>
+      </w:r>
+      <w:r>
+        <w:rPr>
+          <w:rFonts w:ascii="Segoe UI" w:eastAsia="Calibri" w:hAnsi="Segoe UI" w:cs="Segoe UI"/>
+          <w:color w:val="000000" w:themeColor="text1"/>
+          <w:sz w:val="24"/>
+          <w:szCs w:val="21"/>
+        </w:rPr>
+        <w:t xml:space="preserve">a similar </w:t>
+      </w:r>
+      <w:r>
+        <w:rPr>
+          <w:rFonts w:ascii="Segoe UI" w:eastAsia="Calibri" w:hAnsi="Segoe UI" w:cs="Segoe UI"/>
+          <w:color w:val="000000" w:themeColor="text1"/>
+          <w:sz w:val="24"/>
+          <w:szCs w:val="21"/>
+        </w:rPr>
+        <w:t>approach</w:t>
+      </w:r>
+      <w:r>
+        <w:rPr>
+          <w:rFonts w:ascii="Segoe UI" w:eastAsia="Calibri" w:hAnsi="Segoe UI" w:cs="Segoe UI"/>
+          <w:color w:val="000000" w:themeColor="text1"/>
+          <w:sz w:val="24"/>
+          <w:szCs w:val="21"/>
+        </w:rPr>
+        <w:t xml:space="preserve"> </w:t>
+      </w:r>
+      <w:r>
+        <w:rPr>
+          <w:rFonts w:ascii="Segoe UI" w:eastAsia="Calibri" w:hAnsi="Segoe UI" w:cs="Segoe UI"/>
+          <w:color w:val="000000" w:themeColor="text1"/>
+          <w:sz w:val="24"/>
+          <w:szCs w:val="21"/>
+        </w:rPr>
+        <w:t>to</w:t>
+      </w:r>
+      <w:r>
+        <w:rPr>
+          <w:rFonts w:ascii="Segoe UI" w:eastAsia="Calibri" w:hAnsi="Segoe UI" w:cs="Segoe UI"/>
+          <w:color w:val="000000" w:themeColor="text1"/>
+          <w:sz w:val="24"/>
+          <w:szCs w:val="21"/>
+        </w:rPr>
+        <w:t xml:space="preserve"> Canvas, a </w:t>
+      </w:r>
+      <w:r>
+        <w:rPr>
+          <w:rFonts w:ascii="Segoe UI" w:eastAsia="Calibri" w:hAnsi="Segoe UI" w:cs="Segoe UI"/>
+          <w:color w:val="000000" w:themeColor="text1"/>
+          <w:sz w:val="24"/>
+          <w:szCs w:val="21"/>
+        </w:rPr>
+        <w:t xml:space="preserve">trusted and widely </w:t>
+      </w:r>
+      <w:r>
+        <w:rPr>
+          <w:rFonts w:ascii="Segoe UI" w:eastAsia="Calibri" w:hAnsi="Segoe UI" w:cs="Segoe UI"/>
+          <w:color w:val="000000" w:themeColor="text1"/>
+          <w:sz w:val="24"/>
+          <w:szCs w:val="21"/>
+        </w:rPr>
+        <w:t>adopted</w:t>
+      </w:r>
+      <w:r>
+        <w:rPr>
+          <w:rFonts w:ascii="Segoe UI" w:eastAsia="Calibri" w:hAnsi="Segoe UI" w:cs="Segoe UI"/>
+          <w:color w:val="000000" w:themeColor="text1"/>
+          <w:sz w:val="24"/>
+          <w:szCs w:val="21"/>
+        </w:rPr>
+        <w:t xml:space="preserve"> </w:t>
+      </w:r>
+      <w:r>
+        <w:rPr>
+          <w:rFonts w:ascii="Segoe UI" w:eastAsia="Calibri" w:hAnsi="Segoe UI" w:cs="Segoe UI"/>
+          <w:color w:val="000000" w:themeColor="text1"/>
+          <w:sz w:val="24"/>
+          <w:szCs w:val="21"/>
+        </w:rPr>
+        <w:t>learning management system</w:t>
+      </w:r>
+      <w:r>
+        <w:rPr>
+          <w:rFonts w:ascii="Segoe UI" w:eastAsia="Calibri" w:hAnsi="Segoe UI" w:cs="Segoe UI"/>
+          <w:color w:val="000000" w:themeColor="text1"/>
+          <w:sz w:val="24"/>
+          <w:szCs w:val="21"/>
+        </w:rPr>
+        <w:t xml:space="preserve">. </w:t>
+      </w:r>
+      <w:r>
+        <w:rPr>
+          <w:rFonts w:ascii="Segoe UI" w:eastAsia="Calibri" w:hAnsi="Segoe UI" w:cs="Segoe UI"/>
+          <w:color w:val="000000" w:themeColor="text1"/>
+          <w:sz w:val="24"/>
+          <w:szCs w:val="21"/>
+        </w:rPr>
+        <w:t>Canvas</w:t>
+      </w:r>
+      <w:r>
+        <w:rPr>
+          <w:rFonts w:ascii="Segoe UI" w:eastAsia="Calibri" w:hAnsi="Segoe UI" w:cs="Segoe UI"/>
+          <w:color w:val="000000" w:themeColor="text1"/>
+          <w:sz w:val="24"/>
+          <w:szCs w:val="21"/>
+        </w:rPr>
+        <w:t xml:space="preserve"> </w:t>
+      </w:r>
+      <w:r>
+        <w:rPr>
+          <w:rFonts w:ascii="Segoe UI" w:eastAsia="Calibri" w:hAnsi="Segoe UI" w:cs="Segoe UI"/>
+          <w:color w:val="000000" w:themeColor="text1"/>
+          <w:sz w:val="24"/>
+          <w:szCs w:val="21"/>
+        </w:rPr>
+        <w:t>provides services to students and charges the educational institution</w:t>
+      </w:r>
+      <w:r>
+        <w:rPr>
+          <w:rFonts w:ascii="Segoe UI" w:eastAsia="Calibri" w:hAnsi="Segoe UI" w:cs="Segoe UI"/>
+          <w:color w:val="000000" w:themeColor="text1"/>
+          <w:sz w:val="24"/>
+          <w:szCs w:val="21"/>
+        </w:rPr>
+        <w:t xml:space="preserve"> with a </w:t>
+      </w:r>
+      <w:r>
+        <w:rPr>
+          <w:rFonts w:ascii="Segoe UI" w:eastAsia="Calibri" w:hAnsi="Segoe UI" w:cs="Segoe UI"/>
+          <w:color w:val="000000" w:themeColor="text1"/>
+          <w:sz w:val="24"/>
+          <w:szCs w:val="21"/>
+        </w:rPr>
+        <w:t>licensing</w:t>
+      </w:r>
+      <w:r>
+        <w:rPr>
+          <w:rFonts w:ascii="Segoe UI" w:eastAsia="Calibri" w:hAnsi="Segoe UI" w:cs="Segoe UI"/>
+          <w:color w:val="000000" w:themeColor="text1"/>
+          <w:sz w:val="24"/>
+          <w:szCs w:val="21"/>
+        </w:rPr>
+        <w:t xml:space="preserve"> fee</w:t>
+      </w:r>
+      <w:r>
+        <w:rPr>
+          <w:rFonts w:ascii="Segoe UI" w:eastAsia="Calibri" w:hAnsi="Segoe UI" w:cs="Segoe UI"/>
+          <w:color w:val="000000" w:themeColor="text1"/>
+          <w:sz w:val="24"/>
+          <w:szCs w:val="21"/>
+        </w:rPr>
+        <w:t>.</w:t>
+      </w:r>
+      <w:r>
+        <w:rPr>
+          <w:rFonts w:ascii="Segoe UI" w:eastAsia="Calibri" w:hAnsi="Segoe UI" w:cs="Segoe UI"/>
+          <w:color w:val="000000" w:themeColor="text1"/>
+          <w:sz w:val="24"/>
+          <w:szCs w:val="21"/>
+        </w:rPr>
+        <w:t xml:space="preserve"> </w:t>
+      </w:r>
+      <w:r>
+        <w:rPr>
+          <w:rFonts w:ascii="Segoe UI" w:eastAsia="Calibri" w:hAnsi="Segoe UI" w:cs="Segoe UI"/>
+          <w:color w:val="000000" w:themeColor="text1"/>
+          <w:sz w:val="24"/>
+          <w:szCs w:val="21"/>
+        </w:rPr>
+        <w:t>I</w:t>
+      </w:r>
+      <w:r>
+        <w:rPr>
+          <w:rFonts w:ascii="Segoe UI" w:eastAsia="Calibri" w:hAnsi="Segoe UI" w:cs="Segoe UI"/>
+          <w:color w:val="000000" w:themeColor="text1"/>
+          <w:sz w:val="24"/>
+          <w:szCs w:val="21"/>
+        </w:rPr>
+        <w:t xml:space="preserve">t is a well-known fact in the industry that Canvas </w:t>
+      </w:r>
+      <w:r>
+        <w:rPr>
+          <w:rFonts w:ascii="Segoe UI" w:eastAsia="Calibri" w:hAnsi="Segoe UI" w:cs="Segoe UI"/>
+          <w:color w:val="000000" w:themeColor="text1"/>
+          <w:sz w:val="24"/>
+          <w:szCs w:val="21"/>
+        </w:rPr>
+        <w:t>is</w:t>
+      </w:r>
+      <w:r>
+        <w:rPr>
+          <w:rFonts w:ascii="Segoe UI" w:eastAsia="Calibri" w:hAnsi="Segoe UI" w:cs="Segoe UI"/>
+          <w:color w:val="000000" w:themeColor="text1"/>
+          <w:sz w:val="24"/>
+          <w:szCs w:val="21"/>
+        </w:rPr>
+        <w:t xml:space="preserve"> </w:t>
+      </w:r>
+      <w:r>
+        <w:rPr>
+          <w:rFonts w:ascii="Segoe UI" w:eastAsia="Calibri" w:hAnsi="Segoe UI" w:cs="Segoe UI"/>
+          <w:color w:val="000000" w:themeColor="text1"/>
+          <w:sz w:val="24"/>
+          <w:szCs w:val="21"/>
+        </w:rPr>
+        <w:t xml:space="preserve">used by more than 300 educational institutions and </w:t>
+      </w:r>
+      <w:r>
+        <w:rPr>
+          <w:rFonts w:ascii="Segoe UI" w:eastAsia="Calibri" w:hAnsi="Segoe UI" w:cs="Segoe UI"/>
+          <w:color w:val="000000" w:themeColor="text1"/>
+          <w:sz w:val="24"/>
+          <w:szCs w:val="21"/>
+        </w:rPr>
+        <w:t xml:space="preserve">over </w:t>
+      </w:r>
+      <w:r>
+        <w:rPr>
+          <w:rFonts w:ascii="Segoe UI" w:eastAsia="Calibri" w:hAnsi="Segoe UI" w:cs="Segoe UI"/>
+          <w:color w:val="000000" w:themeColor="text1"/>
+          <w:sz w:val="24"/>
+          <w:szCs w:val="21"/>
+        </w:rPr>
+        <w:t>9 million users.</w:t>
+      </w:r>
+      <w:r>
+        <w:rPr>
+          <w:rFonts w:ascii="Segoe UI" w:eastAsia="Calibri" w:hAnsi="Segoe UI" w:cs="Segoe UI"/>
+          <w:color w:val="000000" w:themeColor="text1"/>
+          <w:sz w:val="24"/>
+          <w:szCs w:val="21"/>
+        </w:rPr>
+        <w:t xml:space="preserve"> </w:t>
+      </w:r>
+      <w:proofErr w:type="gramStart"/>
+      <w:r>
+        <w:rPr>
+          <w:rFonts w:ascii="Segoe UI" w:eastAsia="Calibri" w:hAnsi="Segoe UI" w:cs="Segoe UI"/>
+          <w:color w:val="000000" w:themeColor="text1"/>
+          <w:sz w:val="24"/>
+          <w:szCs w:val="21"/>
+        </w:rPr>
+        <w:t>In order to</w:t>
+      </w:r>
+      <w:proofErr w:type="gramEnd"/>
+      <w:r>
+        <w:rPr>
+          <w:rFonts w:ascii="Segoe UI" w:eastAsia="Calibri" w:hAnsi="Segoe UI" w:cs="Segoe UI"/>
+          <w:color w:val="000000" w:themeColor="text1"/>
+          <w:sz w:val="24"/>
+          <w:szCs w:val="21"/>
+        </w:rPr>
+        <w:t xml:space="preserve"> assist more students, </w:t>
+      </w:r>
+      <w:r>
+        <w:rPr>
+          <w:rFonts w:ascii="Segoe UI" w:eastAsia="Calibri" w:hAnsi="Segoe UI" w:cs="Segoe UI"/>
+          <w:color w:val="000000" w:themeColor="text1"/>
+          <w:sz w:val="24"/>
+          <w:szCs w:val="21"/>
+        </w:rPr>
+        <w:t xml:space="preserve">Answer Students Questions </w:t>
+      </w:r>
+      <w:r>
+        <w:rPr>
+          <w:rFonts w:ascii="Segoe UI" w:eastAsia="Calibri" w:hAnsi="Segoe UI" w:cs="Segoe UI"/>
+          <w:color w:val="000000" w:themeColor="text1"/>
+          <w:sz w:val="24"/>
+          <w:szCs w:val="21"/>
+        </w:rPr>
+        <w:t xml:space="preserve">will be available for students </w:t>
+      </w:r>
+      <w:r>
+        <w:rPr>
+          <w:rFonts w:ascii="Segoe UI" w:eastAsia="Calibri" w:hAnsi="Segoe UI" w:cs="Segoe UI"/>
+          <w:color w:val="000000" w:themeColor="text1"/>
+          <w:sz w:val="24"/>
+          <w:szCs w:val="21"/>
+        </w:rPr>
+        <w:t>for free</w:t>
+      </w:r>
+      <w:r>
+        <w:rPr>
+          <w:rFonts w:ascii="Segoe UI" w:eastAsia="Calibri" w:hAnsi="Segoe UI" w:cs="Segoe UI"/>
+          <w:color w:val="000000" w:themeColor="text1"/>
+          <w:sz w:val="24"/>
+          <w:szCs w:val="21"/>
+        </w:rPr>
+        <w:t xml:space="preserve">, while </w:t>
+      </w:r>
+      <w:r>
+        <w:rPr>
+          <w:rFonts w:ascii="Segoe UI" w:eastAsia="Calibri" w:hAnsi="Segoe UI" w:cs="Segoe UI"/>
+          <w:color w:val="000000" w:themeColor="text1"/>
+          <w:sz w:val="24"/>
+          <w:szCs w:val="21"/>
+        </w:rPr>
+        <w:t xml:space="preserve">educational institutions such as universities </w:t>
+      </w:r>
+      <w:r>
+        <w:rPr>
+          <w:rFonts w:ascii="Segoe UI" w:eastAsia="Calibri" w:hAnsi="Segoe UI" w:cs="Segoe UI"/>
+          <w:color w:val="000000" w:themeColor="text1"/>
+          <w:sz w:val="24"/>
+          <w:szCs w:val="21"/>
+        </w:rPr>
+        <w:t xml:space="preserve">will </w:t>
+      </w:r>
+      <w:r>
+        <w:rPr>
+          <w:rFonts w:ascii="Segoe UI" w:eastAsia="Calibri" w:hAnsi="Segoe UI" w:cs="Segoe UI"/>
+          <w:color w:val="000000" w:themeColor="text1"/>
+          <w:sz w:val="24"/>
+          <w:szCs w:val="21"/>
+        </w:rPr>
+        <w:t>be charged for a license to access the service.</w:t>
+      </w:r>
+      <w:r>
+        <w:rPr>
+          <w:rFonts w:ascii="Segoe UI" w:eastAsia="Calibri" w:hAnsi="Segoe UI" w:cs="Segoe UI"/>
+          <w:color w:val="000000" w:themeColor="text1"/>
+          <w:sz w:val="24"/>
+          <w:szCs w:val="21"/>
+        </w:rPr>
+        <w:t xml:space="preserve"> The fee will be calculated </w:t>
+      </w:r>
+      <w:r>
+        <w:rPr>
+          <w:rFonts w:ascii="Segoe UI" w:eastAsia="Calibri" w:hAnsi="Segoe UI" w:cs="Segoe UI"/>
+          <w:color w:val="000000" w:themeColor="text1"/>
+          <w:sz w:val="24"/>
+          <w:szCs w:val="21"/>
+        </w:rPr>
+        <w:t>based on size, training, support, and other localized factors</w:t>
+      </w:r>
+      <w:r>
+        <w:rPr>
+          <w:rFonts w:ascii="Segoe UI" w:eastAsia="Calibri" w:hAnsi="Segoe UI" w:cs="Segoe UI"/>
+          <w:color w:val="000000" w:themeColor="text1"/>
+          <w:sz w:val="24"/>
+          <w:szCs w:val="21"/>
+        </w:rPr>
+        <w:t xml:space="preserve"> typical of </w:t>
+      </w:r>
+      <w:r>
+        <w:rPr>
+          <w:rFonts w:ascii="Segoe UI" w:eastAsia="Calibri" w:hAnsi="Segoe UI" w:cs="Segoe UI"/>
+          <w:color w:val="000000" w:themeColor="text1"/>
+          <w:sz w:val="24"/>
+          <w:szCs w:val="21"/>
+        </w:rPr>
+        <w:t>educational institution</w:t>
+      </w:r>
+      <w:r>
+        <w:rPr>
+          <w:rFonts w:ascii="Segoe UI" w:eastAsia="Calibri" w:hAnsi="Segoe UI" w:cs="Segoe UI"/>
+          <w:color w:val="000000" w:themeColor="text1"/>
+          <w:sz w:val="24"/>
+          <w:szCs w:val="21"/>
+        </w:rPr>
+        <w:t>s</w:t>
+      </w:r>
+      <w:r>
+        <w:rPr>
+          <w:rFonts w:ascii="Segoe UI" w:eastAsia="Calibri" w:hAnsi="Segoe UI" w:cs="Segoe UI"/>
+          <w:color w:val="000000" w:themeColor="text1"/>
+          <w:sz w:val="24"/>
+          <w:szCs w:val="21"/>
+        </w:rPr>
+        <w:t xml:space="preserve">. </w:t>
+      </w:r>
+      <w:r>
+        <w:rPr>
+          <w:rFonts w:ascii="Segoe UI" w:eastAsia="Calibri" w:hAnsi="Segoe UI" w:cs="Segoe UI"/>
+          <w:color w:val="000000" w:themeColor="text1"/>
+          <w:sz w:val="24"/>
+          <w:szCs w:val="21"/>
+        </w:rPr>
+        <w:t>B</w:t>
+      </w:r>
+      <w:r>
+        <w:rPr>
+          <w:rFonts w:ascii="Segoe UI" w:eastAsia="Calibri" w:hAnsi="Segoe UI" w:cs="Segoe UI"/>
+          <w:color w:val="000000" w:themeColor="text1"/>
+          <w:sz w:val="24"/>
+          <w:szCs w:val="21"/>
+        </w:rPr>
+        <w:t xml:space="preserve">y using this </w:t>
+      </w:r>
+      <w:r>
+        <w:rPr>
+          <w:rFonts w:ascii="Segoe UI" w:eastAsia="Calibri" w:hAnsi="Segoe UI" w:cs="Segoe UI"/>
+          <w:color w:val="000000" w:themeColor="text1"/>
+          <w:sz w:val="24"/>
+          <w:szCs w:val="21"/>
+        </w:rPr>
+        <w:t>reliable</w:t>
+      </w:r>
+      <w:r>
+        <w:rPr>
+          <w:rFonts w:ascii="Segoe UI" w:eastAsia="Calibri" w:hAnsi="Segoe UI" w:cs="Segoe UI"/>
+          <w:color w:val="000000" w:themeColor="text1"/>
+          <w:sz w:val="24"/>
+          <w:szCs w:val="21"/>
+        </w:rPr>
+        <w:t xml:space="preserve"> business model, our product can reach a wider range of customer</w:t>
+      </w:r>
+      <w:r>
+        <w:rPr>
+          <w:rFonts w:ascii="Segoe UI" w:eastAsia="Calibri" w:hAnsi="Segoe UI" w:cs="Segoe UI"/>
+          <w:color w:val="000000" w:themeColor="text1"/>
+          <w:sz w:val="24"/>
+          <w:szCs w:val="21"/>
+        </w:rPr>
+        <w:t>s</w:t>
+      </w:r>
+      <w:r>
+        <w:rPr>
+          <w:rFonts w:ascii="Segoe UI" w:eastAsia="Calibri" w:hAnsi="Segoe UI" w:cs="Segoe UI"/>
+          <w:color w:val="000000" w:themeColor="text1"/>
+          <w:sz w:val="24"/>
+          <w:szCs w:val="21"/>
+        </w:rPr>
+        <w:t xml:space="preserve"> while </w:t>
+      </w:r>
+      <w:r>
+        <w:rPr>
+          <w:rFonts w:ascii="Segoe UI" w:eastAsia="Calibri" w:hAnsi="Segoe UI" w:cs="Segoe UI"/>
+          <w:color w:val="000000" w:themeColor="text1"/>
+          <w:sz w:val="24"/>
+          <w:szCs w:val="21"/>
+        </w:rPr>
+        <w:t xml:space="preserve">maintaining our </w:t>
+      </w:r>
+      <w:r>
+        <w:rPr>
+          <w:rFonts w:ascii="Segoe UI" w:eastAsia="Calibri" w:hAnsi="Segoe UI" w:cs="Segoe UI"/>
+          <w:color w:val="000000" w:themeColor="text1"/>
+          <w:sz w:val="24"/>
+          <w:szCs w:val="21"/>
+        </w:rPr>
+        <w:t>coffers</w:t>
+      </w:r>
+      <w:r>
+        <w:rPr>
+          <w:rFonts w:ascii="Segoe UI" w:eastAsia="Calibri" w:hAnsi="Segoe UI" w:cs="Segoe UI"/>
+          <w:color w:val="000000" w:themeColor="text1"/>
+          <w:sz w:val="24"/>
+          <w:szCs w:val="21"/>
+        </w:rPr>
+        <w:t xml:space="preserve"> to </w:t>
+      </w:r>
+      <w:r>
+        <w:rPr>
+          <w:rFonts w:ascii="Segoe UI" w:eastAsia="Calibri" w:hAnsi="Segoe UI" w:cs="Segoe UI"/>
+          <w:color w:val="000000" w:themeColor="text1"/>
+          <w:sz w:val="24"/>
+          <w:szCs w:val="21"/>
+        </w:rPr>
+        <w:t>improve our services.</w:t>
+      </w:r>
+      <w:r>
+        <w:rPr>
+          <w:rFonts w:ascii="Segoe UI" w:eastAsia="Calibri" w:hAnsi="Segoe UI" w:cs="Segoe UI"/>
+          <w:color w:val="000000" w:themeColor="text1"/>
+          <w:sz w:val="24"/>
+          <w:szCs w:val="21"/>
+        </w:rPr>
+        <w:t xml:space="preserve"> </w:t>
       </w:r>
     </w:p>
     <w:p>
@@ -5423,145 +5671,379 @@
         <w:spacing w:after="0"/>
         <w:rPr>
           <w:rFonts w:ascii="Segoe UI" w:eastAsia="Calibri" w:hAnsi="Segoe UI" w:cs="Segoe UI"/>
-          <w:color w:val="7F7F7F" w:themeColor="text1" w:themeTint="80"/>
-          <w:sz w:val="24"/>
-          <w:szCs w:val="21"/>
-        </w:rPr>
-      </w:pPr>
-      <w:r>
-        <w:rPr>
-          <w:rFonts w:ascii="Segoe UI" w:eastAsia="Calibri" w:hAnsi="Segoe UI" w:cs="Segoe UI"/>
-          <w:color w:val="7F7F7F" w:themeColor="text1" w:themeTint="80"/>
-          <w:sz w:val="24"/>
-          <w:szCs w:val="21"/>
-        </w:rPr>
-        <w:t>Provide an overview of the business mo</w:t>
-      </w:r>
-      <w:r>
-        <w:rPr>
-          <w:rFonts w:ascii="Segoe UI" w:eastAsia="Calibri" w:hAnsi="Segoe UI" w:cs="Segoe UI"/>
-          <w:color w:val="7F7F7F" w:themeColor="text1" w:themeTint="80"/>
-          <w:sz w:val="24"/>
-          <w:szCs w:val="21"/>
-        </w:rPr>
-        <w:t xml:space="preserve">del. How will your project </w:t>
-      </w:r>
-      <w:r>
-        <w:rPr>
-          <w:rFonts w:ascii="Segoe UI" w:eastAsia="Calibri" w:hAnsi="Segoe UI" w:cs="Segoe UI"/>
-          <w:color w:val="7F7F7F" w:themeColor="text1" w:themeTint="80"/>
-          <w:sz w:val="24"/>
-          <w:szCs w:val="21"/>
-        </w:rPr>
-        <w:t>differentiate</w:t>
-      </w:r>
-      <w:r>
-        <w:rPr>
-          <w:rFonts w:ascii="Segoe UI" w:eastAsia="Calibri" w:hAnsi="Segoe UI" w:cs="Segoe UI"/>
-          <w:color w:val="7F7F7F" w:themeColor="text1" w:themeTint="80"/>
-          <w:sz w:val="24"/>
-          <w:szCs w:val="21"/>
-        </w:rPr>
-        <w:t xml:space="preserve"> from others? How will you </w:t>
-      </w:r>
-      <w:r>
-        <w:rPr>
-          <w:rFonts w:ascii="Segoe UI" w:eastAsia="Calibri" w:hAnsi="Segoe UI" w:cs="Segoe UI"/>
-          <w:color w:val="7F7F7F" w:themeColor="text1" w:themeTint="80"/>
-          <w:sz w:val="24"/>
-          <w:szCs w:val="21"/>
-        </w:rPr>
-        <w:t xml:space="preserve">make money? Explain </w:t>
-      </w:r>
-      <w:r>
-        <w:rPr>
-          <w:rFonts w:ascii="Segoe UI" w:eastAsia="Calibri" w:hAnsi="Segoe UI" w:cs="Segoe UI"/>
-          <w:color w:val="7F7F7F" w:themeColor="text1" w:themeTint="80"/>
-          <w:sz w:val="24"/>
-          <w:szCs w:val="21"/>
-        </w:rPr>
-        <w:t xml:space="preserve">your plan for bringing your project to </w:t>
-      </w:r>
-      <w:r>
-        <w:rPr>
-          <w:rFonts w:ascii="Segoe UI" w:eastAsia="Calibri" w:hAnsi="Segoe UI" w:cs="Segoe UI"/>
-          <w:color w:val="7F7F7F" w:themeColor="text1" w:themeTint="80"/>
-          <w:sz w:val="24"/>
-          <w:szCs w:val="21"/>
-        </w:rPr>
-        <w:t xml:space="preserve">market, </w:t>
-      </w:r>
-      <w:r>
-        <w:rPr>
-          <w:rFonts w:ascii="Segoe UI" w:eastAsia="Calibri" w:hAnsi="Segoe UI" w:cs="Segoe UI"/>
-          <w:color w:val="7F7F7F" w:themeColor="text1" w:themeTint="80"/>
-          <w:sz w:val="24"/>
-          <w:szCs w:val="21"/>
-        </w:rPr>
-        <w:t xml:space="preserve">acquiring users or customers, </w:t>
-      </w:r>
-      <w:r>
-        <w:rPr>
-          <w:rFonts w:ascii="Segoe UI" w:eastAsia="Calibri" w:hAnsi="Segoe UI" w:cs="Segoe UI"/>
-          <w:color w:val="7F7F7F" w:themeColor="text1" w:themeTint="80"/>
-          <w:sz w:val="24"/>
-          <w:szCs w:val="21"/>
-        </w:rPr>
-        <w:t>and support</w:t>
-      </w:r>
-      <w:r>
-        <w:rPr>
-          <w:rFonts w:ascii="Segoe UI" w:eastAsia="Calibri" w:hAnsi="Segoe UI" w:cs="Segoe UI"/>
-          <w:color w:val="7F7F7F" w:themeColor="text1" w:themeTint="80"/>
-          <w:sz w:val="24"/>
-          <w:szCs w:val="21"/>
-        </w:rPr>
-        <w:t xml:space="preserve">ing it over </w:t>
-      </w:r>
-      <w:r>
-        <w:rPr>
-          <w:rFonts w:ascii="Segoe UI" w:eastAsia="Calibri" w:hAnsi="Segoe UI" w:cs="Segoe UI"/>
-          <w:color w:val="7F7F7F" w:themeColor="text1" w:themeTint="80"/>
-          <w:sz w:val="24"/>
-          <w:szCs w:val="21"/>
-        </w:rPr>
-        <w:t xml:space="preserve">the long-term. Are you performing any external validation for your </w:t>
-      </w:r>
-      <w:r>
-        <w:rPr>
-          <w:rFonts w:ascii="Segoe UI" w:eastAsia="Calibri" w:hAnsi="Segoe UI" w:cs="Segoe UI"/>
-          <w:color w:val="7F7F7F" w:themeColor="text1" w:themeTint="80"/>
-          <w:sz w:val="24"/>
-          <w:szCs w:val="21"/>
-        </w:rPr>
-        <w:t>innovation</w:t>
-      </w:r>
-      <w:r>
-        <w:rPr>
-          <w:rFonts w:ascii="Segoe UI" w:eastAsia="Calibri" w:hAnsi="Segoe UI" w:cs="Segoe UI"/>
-          <w:color w:val="7F7F7F" w:themeColor="text1" w:themeTint="80"/>
-          <w:sz w:val="24"/>
-          <w:szCs w:val="21"/>
-        </w:rPr>
-        <w:t xml:space="preserve">, such as customer surveys, focus group tests, </w:t>
-      </w:r>
-      <w:r>
-        <w:rPr>
-          <w:rFonts w:ascii="Segoe UI" w:eastAsia="Calibri" w:hAnsi="Segoe UI" w:cs="Segoe UI"/>
-          <w:color w:val="7F7F7F" w:themeColor="text1" w:themeTint="80"/>
-          <w:sz w:val="24"/>
-          <w:szCs w:val="21"/>
-        </w:rPr>
-        <w:t>beta-testing</w:t>
-      </w:r>
-      <w:r>
-        <w:rPr>
-          <w:rFonts w:ascii="Segoe UI" w:eastAsia="Calibri" w:hAnsi="Segoe UI" w:cs="Segoe UI"/>
-          <w:color w:val="7F7F7F" w:themeColor="text1" w:themeTint="80"/>
-          <w:sz w:val="24"/>
-          <w:szCs w:val="21"/>
-        </w:rPr>
-        <w:t>, recommendations from subject-matter experts, or potential investors?</w:t>
+          <w:color w:val="000000" w:themeColor="text1"/>
+          <w:sz w:val="24"/>
+          <w:szCs w:val="21"/>
+        </w:rPr>
+      </w:pPr>
+      <w:r>
+        <w:rPr>
+          <w:rFonts w:ascii="Segoe UI" w:eastAsia="Calibri" w:hAnsi="Segoe UI" w:cs="Segoe UI"/>
+          <w:color w:val="000000" w:themeColor="text1"/>
+          <w:sz w:val="24"/>
+          <w:szCs w:val="21"/>
+        </w:rPr>
+        <w:tab/>
+      </w:r>
+      <w:r>
+        <w:rPr>
+          <w:rFonts w:ascii="Segoe UI" w:eastAsia="Calibri" w:hAnsi="Segoe UI" w:cs="Segoe UI"/>
+          <w:color w:val="000000" w:themeColor="text1"/>
+          <w:sz w:val="24"/>
+          <w:szCs w:val="21"/>
+        </w:rPr>
+        <w:t xml:space="preserve">We </w:t>
+      </w:r>
+      <w:r>
+        <w:rPr>
+          <w:rFonts w:ascii="Segoe UI" w:eastAsia="Calibri" w:hAnsi="Segoe UI" w:cs="Segoe UI"/>
+          <w:color w:val="000000" w:themeColor="text1"/>
+          <w:sz w:val="24"/>
+          <w:szCs w:val="21"/>
+        </w:rPr>
+        <w:t>are planning on</w:t>
+      </w:r>
+      <w:r>
+        <w:rPr>
+          <w:rFonts w:ascii="Segoe UI" w:eastAsia="Calibri" w:hAnsi="Segoe UI" w:cs="Segoe UI"/>
+          <w:color w:val="000000" w:themeColor="text1"/>
+          <w:sz w:val="24"/>
+          <w:szCs w:val="21"/>
+        </w:rPr>
+        <w:t xml:space="preserve"> </w:t>
+      </w:r>
+      <w:r>
+        <w:rPr>
+          <w:rFonts w:ascii="Segoe UI" w:eastAsia="Calibri" w:hAnsi="Segoe UI" w:cs="Segoe UI"/>
+          <w:color w:val="000000" w:themeColor="text1"/>
+          <w:sz w:val="24"/>
+          <w:szCs w:val="21"/>
+        </w:rPr>
+        <w:t>acquiring</w:t>
+      </w:r>
+      <w:r>
+        <w:rPr>
+          <w:rFonts w:ascii="Segoe UI" w:eastAsia="Calibri" w:hAnsi="Segoe UI" w:cs="Segoe UI"/>
+          <w:color w:val="000000" w:themeColor="text1"/>
+          <w:sz w:val="24"/>
+          <w:szCs w:val="21"/>
+        </w:rPr>
+        <w:t xml:space="preserve"> the first group of users</w:t>
+      </w:r>
+      <w:r>
+        <w:rPr>
+          <w:rFonts w:ascii="Segoe UI" w:eastAsia="Calibri" w:hAnsi="Segoe UI" w:cs="Segoe UI"/>
+          <w:color w:val="000000" w:themeColor="text1"/>
+          <w:sz w:val="24"/>
+          <w:szCs w:val="21"/>
+        </w:rPr>
+        <w:t xml:space="preserve"> by </w:t>
+      </w:r>
+      <w:r>
+        <w:rPr>
+          <w:rFonts w:ascii="Segoe UI" w:eastAsia="Calibri" w:hAnsi="Segoe UI" w:cs="Segoe UI"/>
+          <w:color w:val="000000" w:themeColor="text1"/>
+          <w:sz w:val="24"/>
+          <w:szCs w:val="21"/>
+        </w:rPr>
+        <w:t xml:space="preserve">marketing our products </w:t>
+      </w:r>
+      <w:r>
+        <w:rPr>
+          <w:rFonts w:ascii="Segoe UI" w:eastAsia="Calibri" w:hAnsi="Segoe UI" w:cs="Segoe UI"/>
+          <w:color w:val="000000" w:themeColor="text1"/>
+          <w:sz w:val="24"/>
+          <w:szCs w:val="21"/>
+        </w:rPr>
+        <w:t>to</w:t>
+      </w:r>
+      <w:r>
+        <w:rPr>
+          <w:rFonts w:ascii="Segoe UI" w:eastAsia="Calibri" w:hAnsi="Segoe UI" w:cs="Segoe UI"/>
+          <w:color w:val="000000" w:themeColor="text1"/>
+          <w:sz w:val="24"/>
+          <w:szCs w:val="21"/>
+        </w:rPr>
+        <w:t xml:space="preserve"> stude</w:t>
+      </w:r>
+      <w:r>
+        <w:rPr>
+          <w:rFonts w:ascii="Segoe UI" w:eastAsia="Calibri" w:hAnsi="Segoe UI" w:cs="Segoe UI"/>
+          <w:color w:val="000000" w:themeColor="text1"/>
+          <w:sz w:val="24"/>
+          <w:szCs w:val="21"/>
+        </w:rPr>
+        <w:t>n</w:t>
+      </w:r>
+      <w:r>
+        <w:rPr>
+          <w:rFonts w:ascii="Segoe UI" w:eastAsia="Calibri" w:hAnsi="Segoe UI" w:cs="Segoe UI"/>
+          <w:color w:val="000000" w:themeColor="text1"/>
+          <w:sz w:val="24"/>
+          <w:szCs w:val="21"/>
+        </w:rPr>
+        <w:t>ts in college on social media. W</w:t>
+      </w:r>
+      <w:r>
+        <w:rPr>
+          <w:rFonts w:ascii="Segoe UI" w:eastAsia="Calibri" w:hAnsi="Segoe UI" w:cs="Segoe UI"/>
+          <w:color w:val="000000" w:themeColor="text1"/>
+          <w:sz w:val="24"/>
+          <w:szCs w:val="21"/>
+        </w:rPr>
+        <w:t xml:space="preserve">e will also </w:t>
+      </w:r>
+      <w:r>
+        <w:rPr>
+          <w:rFonts w:ascii="Segoe UI" w:eastAsia="Calibri" w:hAnsi="Segoe UI" w:cs="Segoe UI"/>
+          <w:color w:val="000000" w:themeColor="text1"/>
+          <w:sz w:val="24"/>
+          <w:szCs w:val="21"/>
+        </w:rPr>
+        <w:t>partner</w:t>
+      </w:r>
+      <w:r>
+        <w:rPr>
+          <w:rFonts w:ascii="Segoe UI" w:eastAsia="Calibri" w:hAnsi="Segoe UI" w:cs="Segoe UI"/>
+          <w:color w:val="000000" w:themeColor="text1"/>
+          <w:sz w:val="24"/>
+          <w:szCs w:val="21"/>
+        </w:rPr>
+        <w:t xml:space="preserve"> </w:t>
+      </w:r>
+      <w:r>
+        <w:rPr>
+          <w:rFonts w:ascii="Segoe UI" w:eastAsia="Calibri" w:hAnsi="Segoe UI" w:cs="Segoe UI"/>
+          <w:color w:val="000000" w:themeColor="text1"/>
+          <w:sz w:val="24"/>
+          <w:szCs w:val="21"/>
+        </w:rPr>
+        <w:t>with</w:t>
+      </w:r>
+      <w:r>
+        <w:rPr>
+          <w:rFonts w:ascii="Segoe UI" w:eastAsia="Calibri" w:hAnsi="Segoe UI" w:cs="Segoe UI"/>
+          <w:color w:val="000000" w:themeColor="text1"/>
+          <w:sz w:val="24"/>
+          <w:szCs w:val="21"/>
+        </w:rPr>
+        <w:t xml:space="preserve"> the most reputable</w:t>
+      </w:r>
+      <w:r>
+        <w:rPr>
+          <w:rFonts w:ascii="Segoe UI" w:eastAsia="Calibri" w:hAnsi="Segoe UI" w:cs="Segoe UI"/>
+          <w:color w:val="000000" w:themeColor="text1"/>
+          <w:sz w:val="24"/>
+          <w:szCs w:val="21"/>
+        </w:rPr>
+        <w:t xml:space="preserve"> educational institutions</w:t>
+      </w:r>
+      <w:r>
+        <w:rPr>
+          <w:rFonts w:ascii="Segoe UI" w:eastAsia="Calibri" w:hAnsi="Segoe UI" w:cs="Segoe UI"/>
+          <w:color w:val="000000" w:themeColor="text1"/>
+          <w:sz w:val="24"/>
+          <w:szCs w:val="21"/>
+        </w:rPr>
+        <w:t>, since their renown will help immensely in networking, resulting in a rapid expansion of</w:t>
+      </w:r>
+      <w:r>
+        <w:rPr>
+          <w:rFonts w:ascii="Segoe UI" w:eastAsia="Calibri" w:hAnsi="Segoe UI" w:cs="Segoe UI"/>
+          <w:color w:val="000000" w:themeColor="text1"/>
+          <w:sz w:val="24"/>
+          <w:szCs w:val="21"/>
+        </w:rPr>
+        <w:t xml:space="preserve"> our coverage</w:t>
+      </w:r>
+      <w:r>
+        <w:rPr>
+          <w:rFonts w:ascii="Segoe UI" w:eastAsia="Calibri" w:hAnsi="Segoe UI" w:cs="Segoe UI"/>
+          <w:color w:val="000000" w:themeColor="text1"/>
+          <w:sz w:val="24"/>
+          <w:szCs w:val="21"/>
+        </w:rPr>
+        <w:t xml:space="preserve">. </w:t>
+      </w:r>
+      <w:r>
+        <w:rPr>
+          <w:rFonts w:ascii="Segoe UI" w:eastAsia="Calibri" w:hAnsi="Segoe UI" w:cs="Segoe UI"/>
+          <w:color w:val="000000" w:themeColor="text1"/>
+          <w:sz w:val="24"/>
+          <w:szCs w:val="21"/>
+        </w:rPr>
+        <w:t xml:space="preserve">To </w:t>
+      </w:r>
+      <w:r>
+        <w:rPr>
+          <w:rFonts w:ascii="Segoe UI" w:eastAsia="Calibri" w:hAnsi="Segoe UI" w:cs="Segoe UI"/>
+          <w:color w:val="000000" w:themeColor="text1"/>
+          <w:sz w:val="24"/>
+          <w:szCs w:val="21"/>
+        </w:rPr>
+        <w:t>reach</w:t>
+      </w:r>
+      <w:r>
+        <w:rPr>
+          <w:rFonts w:ascii="Segoe UI" w:eastAsia="Calibri" w:hAnsi="Segoe UI" w:cs="Segoe UI"/>
+          <w:color w:val="000000" w:themeColor="text1"/>
+          <w:sz w:val="24"/>
+          <w:szCs w:val="21"/>
+        </w:rPr>
+        <w:t xml:space="preserve"> more student</w:t>
+      </w:r>
+      <w:r>
+        <w:rPr>
+          <w:rFonts w:ascii="Segoe UI" w:eastAsia="Calibri" w:hAnsi="Segoe UI" w:cs="Segoe UI"/>
+          <w:color w:val="000000" w:themeColor="text1"/>
+          <w:sz w:val="24"/>
+          <w:szCs w:val="21"/>
+        </w:rPr>
+        <w:t>s, informative pamphlets</w:t>
+      </w:r>
+      <w:r>
+        <w:rPr>
+          <w:rFonts w:ascii="Segoe UI" w:eastAsia="Calibri" w:hAnsi="Segoe UI" w:cs="Segoe UI"/>
+          <w:color w:val="000000" w:themeColor="text1"/>
+          <w:sz w:val="24"/>
+          <w:szCs w:val="21"/>
+        </w:rPr>
+        <w:t xml:space="preserve"> will be </w:t>
+      </w:r>
+      <w:r>
+        <w:rPr>
+          <w:rFonts w:ascii="Segoe UI" w:eastAsia="Calibri" w:hAnsi="Segoe UI" w:cs="Segoe UI"/>
+          <w:color w:val="000000" w:themeColor="text1"/>
+          <w:sz w:val="24"/>
+          <w:szCs w:val="21"/>
+        </w:rPr>
+        <w:t>distributed</w:t>
+      </w:r>
+      <w:r>
+        <w:rPr>
+          <w:rFonts w:ascii="Segoe UI" w:eastAsia="Calibri" w:hAnsi="Segoe UI" w:cs="Segoe UI"/>
+          <w:color w:val="000000" w:themeColor="text1"/>
+          <w:sz w:val="24"/>
+          <w:szCs w:val="21"/>
+        </w:rPr>
+        <w:t xml:space="preserve"> to students </w:t>
+      </w:r>
+      <w:r>
+        <w:rPr>
+          <w:rFonts w:ascii="Segoe UI" w:eastAsia="Calibri" w:hAnsi="Segoe UI" w:cs="Segoe UI"/>
+          <w:color w:val="000000" w:themeColor="text1"/>
+          <w:sz w:val="24"/>
+          <w:szCs w:val="21"/>
+        </w:rPr>
+        <w:t>on</w:t>
+      </w:r>
+      <w:r>
+        <w:rPr>
+          <w:rFonts w:ascii="Segoe UI" w:eastAsia="Calibri" w:hAnsi="Segoe UI" w:cs="Segoe UI"/>
+          <w:color w:val="000000" w:themeColor="text1"/>
+          <w:sz w:val="24"/>
+          <w:szCs w:val="21"/>
+        </w:rPr>
+        <w:t xml:space="preserve"> our partner</w:t>
+      </w:r>
+      <w:r>
+        <w:rPr>
+          <w:rFonts w:ascii="Segoe UI" w:eastAsia="Calibri" w:hAnsi="Segoe UI" w:cs="Segoe UI"/>
+          <w:color w:val="000000" w:themeColor="text1"/>
+          <w:sz w:val="24"/>
+          <w:szCs w:val="21"/>
+        </w:rPr>
+        <w:t>’</w:t>
+      </w:r>
+      <w:r>
+        <w:rPr>
+          <w:rFonts w:ascii="Segoe UI" w:eastAsia="Calibri" w:hAnsi="Segoe UI" w:cs="Segoe UI"/>
+          <w:color w:val="000000" w:themeColor="text1"/>
+          <w:sz w:val="24"/>
+          <w:szCs w:val="21"/>
+        </w:rPr>
+        <w:t>s campus</w:t>
+      </w:r>
+      <w:r>
+        <w:rPr>
+          <w:rFonts w:ascii="Segoe UI" w:eastAsia="Calibri" w:hAnsi="Segoe UI" w:cs="Segoe UI"/>
+          <w:color w:val="000000" w:themeColor="text1"/>
+          <w:sz w:val="24"/>
+          <w:szCs w:val="21"/>
+        </w:rPr>
+        <w:t>es</w:t>
+      </w:r>
+      <w:r>
+        <w:rPr>
+          <w:rFonts w:ascii="Segoe UI" w:eastAsia="Calibri" w:hAnsi="Segoe UI" w:cs="Segoe UI"/>
+          <w:color w:val="000000" w:themeColor="text1"/>
+          <w:sz w:val="24"/>
+          <w:szCs w:val="21"/>
+        </w:rPr>
+        <w:t>. F</w:t>
+      </w:r>
+      <w:r>
+        <w:rPr>
+          <w:rFonts w:ascii="Segoe UI" w:eastAsia="Calibri" w:hAnsi="Segoe UI" w:cs="Segoe UI"/>
+          <w:color w:val="000000" w:themeColor="text1"/>
+          <w:sz w:val="24"/>
+          <w:szCs w:val="21"/>
+        </w:rPr>
+        <w:t>liers will</w:t>
+      </w:r>
+      <w:r>
+        <w:rPr>
+          <w:rFonts w:ascii="Segoe UI" w:eastAsia="Calibri" w:hAnsi="Segoe UI" w:cs="Segoe UI"/>
+          <w:color w:val="000000" w:themeColor="text1"/>
+          <w:sz w:val="24"/>
+          <w:szCs w:val="21"/>
+        </w:rPr>
+        <w:t xml:space="preserve"> be </w:t>
+      </w:r>
+      <w:r>
+        <w:rPr>
+          <w:rFonts w:ascii="Segoe UI" w:eastAsia="Calibri" w:hAnsi="Segoe UI" w:cs="Segoe UI"/>
+          <w:color w:val="000000" w:themeColor="text1"/>
+          <w:sz w:val="24"/>
+          <w:szCs w:val="21"/>
+        </w:rPr>
+        <w:t>provided</w:t>
+      </w:r>
+      <w:r>
+        <w:rPr>
+          <w:rFonts w:ascii="Segoe UI" w:eastAsia="Calibri" w:hAnsi="Segoe UI" w:cs="Segoe UI"/>
+          <w:color w:val="000000" w:themeColor="text1"/>
+          <w:sz w:val="24"/>
+          <w:szCs w:val="21"/>
+        </w:rPr>
+        <w:t xml:space="preserve"> </w:t>
+      </w:r>
+      <w:r>
+        <w:rPr>
+          <w:rFonts w:ascii="Segoe UI" w:eastAsia="Calibri" w:hAnsi="Segoe UI" w:cs="Segoe UI"/>
+          <w:color w:val="000000" w:themeColor="text1"/>
+          <w:sz w:val="24"/>
+          <w:szCs w:val="21"/>
+        </w:rPr>
+        <w:t xml:space="preserve">to the student in </w:t>
+      </w:r>
+      <w:r>
+        <w:rPr>
+          <w:rFonts w:ascii="Segoe UI" w:eastAsia="Calibri" w:hAnsi="Segoe UI" w:cs="Segoe UI"/>
+          <w:color w:val="000000" w:themeColor="text1"/>
+          <w:sz w:val="24"/>
+          <w:szCs w:val="21"/>
+        </w:rPr>
+        <w:t>any classes that uses our system</w:t>
+      </w:r>
+      <w:r>
+        <w:rPr>
+          <w:rFonts w:ascii="Segoe UI" w:eastAsia="Calibri" w:hAnsi="Segoe UI" w:cs="Segoe UI"/>
+          <w:color w:val="000000" w:themeColor="text1"/>
+          <w:sz w:val="24"/>
+          <w:szCs w:val="21"/>
+        </w:rPr>
+        <w:t xml:space="preserve">. </w:t>
       </w:r>
     </w:p>
     <w:p>
@@ -5572,957 +6054,12 @@
           <w:color w:val="7F7F7F" w:themeColor="text1" w:themeTint="80"/>
           <w:sz w:val="24"/>
           <w:szCs w:val="21"/>
-        </w:rPr>
-      </w:pPr>
-    </w:p>
-    <w:p>
-      <w:pPr>
-        <w:spacing w:after="0"/>
-        <w:ind w:firstLine="720"/>
-        <w:rPr>
-          <w:rFonts w:ascii="Segoe UI" w:eastAsia="Calibri" w:hAnsi="Segoe UI" w:cs="Segoe UI"/>
-          <w:color w:val="000000" w:themeColor="text1"/>
-          <w:sz w:val="24"/>
-          <w:szCs w:val="21"/>
-        </w:rPr>
-      </w:pPr>
-      <w:r>
-        <w:rPr>
-          <w:rFonts w:ascii="Segoe UI" w:eastAsia="Calibri" w:hAnsi="Segoe UI" w:cs="Segoe UI"/>
-          <w:color w:val="000000" w:themeColor="text1"/>
-          <w:sz w:val="24"/>
-          <w:szCs w:val="21"/>
-        </w:rPr>
-        <w:t xml:space="preserve">For financial </w:t>
-      </w:r>
-      <w:r>
-        <w:rPr>
-          <w:rFonts w:ascii="Segoe UI" w:eastAsia="Calibri" w:hAnsi="Segoe UI" w:cs="Segoe UI"/>
-          <w:color w:val="000000" w:themeColor="text1"/>
-          <w:sz w:val="24"/>
-          <w:szCs w:val="21"/>
-        </w:rPr>
-        <w:t>independence</w:t>
-      </w:r>
-      <w:r>
-        <w:rPr>
-          <w:rFonts w:ascii="Segoe UI" w:eastAsia="Calibri" w:hAnsi="Segoe UI" w:cs="Segoe UI"/>
-          <w:color w:val="000000" w:themeColor="text1"/>
-          <w:sz w:val="24"/>
-          <w:szCs w:val="21"/>
-        </w:rPr>
-        <w:t xml:space="preserve">, </w:t>
-      </w:r>
-      <w:r>
-        <w:rPr>
-          <w:rFonts w:ascii="Segoe UI" w:eastAsia="Calibri" w:hAnsi="Segoe UI" w:cs="Segoe UI"/>
-          <w:color w:val="000000" w:themeColor="text1"/>
-          <w:sz w:val="24"/>
-          <w:szCs w:val="21"/>
-        </w:rPr>
-        <w:t xml:space="preserve">we </w:t>
-      </w:r>
-      <w:r>
-        <w:rPr>
-          <w:rFonts w:ascii="Segoe UI" w:eastAsia="Calibri" w:hAnsi="Segoe UI" w:cs="Segoe UI"/>
-          <w:color w:val="000000" w:themeColor="text1"/>
-          <w:sz w:val="24"/>
-          <w:szCs w:val="21"/>
-        </w:rPr>
-        <w:t>are</w:t>
-      </w:r>
-      <w:r>
-        <w:rPr>
-          <w:rFonts w:ascii="Segoe UI" w:eastAsia="Calibri" w:hAnsi="Segoe UI" w:cs="Segoe UI"/>
-          <w:color w:val="000000" w:themeColor="text1"/>
-          <w:sz w:val="24"/>
-          <w:szCs w:val="21"/>
-        </w:rPr>
-        <w:t xml:space="preserve"> </w:t>
-      </w:r>
-      <w:r>
-        <w:rPr>
-          <w:rFonts w:ascii="Segoe UI" w:eastAsia="Calibri" w:hAnsi="Segoe UI" w:cs="Segoe UI"/>
-          <w:color w:val="000000" w:themeColor="text1"/>
-          <w:sz w:val="24"/>
-          <w:szCs w:val="21"/>
-        </w:rPr>
-        <w:t>taking</w:t>
-      </w:r>
-      <w:r>
-        <w:rPr>
-          <w:rFonts w:ascii="Segoe UI" w:eastAsia="Calibri" w:hAnsi="Segoe UI" w:cs="Segoe UI"/>
-          <w:color w:val="000000" w:themeColor="text1"/>
-          <w:sz w:val="24"/>
-          <w:szCs w:val="21"/>
-        </w:rPr>
-        <w:t xml:space="preserve"> </w:t>
-      </w:r>
-      <w:r>
-        <w:rPr>
-          <w:rFonts w:ascii="Segoe UI" w:eastAsia="Calibri" w:hAnsi="Segoe UI" w:cs="Segoe UI"/>
-          <w:color w:val="000000" w:themeColor="text1"/>
-          <w:sz w:val="24"/>
-          <w:szCs w:val="21"/>
-        </w:rPr>
-        <w:t xml:space="preserve">a similar </w:t>
-      </w:r>
-      <w:r>
-        <w:rPr>
-          <w:rFonts w:ascii="Segoe UI" w:eastAsia="Calibri" w:hAnsi="Segoe UI" w:cs="Segoe UI"/>
-          <w:color w:val="000000" w:themeColor="text1"/>
-          <w:sz w:val="24"/>
-          <w:szCs w:val="21"/>
-        </w:rPr>
-        <w:t>approach</w:t>
-      </w:r>
-      <w:r>
-        <w:rPr>
-          <w:rFonts w:ascii="Segoe UI" w:eastAsia="Calibri" w:hAnsi="Segoe UI" w:cs="Segoe UI"/>
-          <w:color w:val="000000" w:themeColor="text1"/>
-          <w:sz w:val="24"/>
-          <w:szCs w:val="21"/>
-        </w:rPr>
-        <w:t xml:space="preserve"> </w:t>
-      </w:r>
-      <w:r>
-        <w:rPr>
-          <w:rFonts w:ascii="Segoe UI" w:eastAsia="Calibri" w:hAnsi="Segoe UI" w:cs="Segoe UI"/>
-          <w:color w:val="000000" w:themeColor="text1"/>
-          <w:sz w:val="24"/>
-          <w:szCs w:val="21"/>
-        </w:rPr>
-        <w:t>to</w:t>
-      </w:r>
-      <w:r>
-        <w:rPr>
-          <w:rFonts w:ascii="Segoe UI" w:eastAsia="Calibri" w:hAnsi="Segoe UI" w:cs="Segoe UI"/>
-          <w:color w:val="000000" w:themeColor="text1"/>
-          <w:sz w:val="24"/>
-          <w:szCs w:val="21"/>
-        </w:rPr>
-        <w:t xml:space="preserve"> Canvas, a </w:t>
-      </w:r>
-      <w:r>
-        <w:rPr>
-          <w:rFonts w:ascii="Segoe UI" w:eastAsia="Calibri" w:hAnsi="Segoe UI" w:cs="Segoe UI"/>
-          <w:color w:val="000000" w:themeColor="text1"/>
-          <w:sz w:val="24"/>
-          <w:szCs w:val="21"/>
-        </w:rPr>
-        <w:t xml:space="preserve">trusted and widely </w:t>
-      </w:r>
-      <w:r>
-        <w:rPr>
-          <w:rFonts w:ascii="Segoe UI" w:eastAsia="Calibri" w:hAnsi="Segoe UI" w:cs="Segoe UI"/>
-          <w:color w:val="000000" w:themeColor="text1"/>
-          <w:sz w:val="24"/>
-          <w:szCs w:val="21"/>
-        </w:rPr>
-        <w:t>adopted</w:t>
-      </w:r>
-      <w:r>
-        <w:rPr>
-          <w:rFonts w:ascii="Segoe UI" w:eastAsia="Calibri" w:hAnsi="Segoe UI" w:cs="Segoe UI"/>
-          <w:color w:val="000000" w:themeColor="text1"/>
-          <w:sz w:val="24"/>
-          <w:szCs w:val="21"/>
-        </w:rPr>
-        <w:t xml:space="preserve"> </w:t>
-      </w:r>
-      <w:r>
-        <w:rPr>
-          <w:rFonts w:ascii="Segoe UI" w:eastAsia="Calibri" w:hAnsi="Segoe UI" w:cs="Segoe UI"/>
-          <w:color w:val="000000" w:themeColor="text1"/>
-          <w:sz w:val="24"/>
-          <w:szCs w:val="21"/>
-        </w:rPr>
-        <w:t>learning management system</w:t>
-      </w:r>
-      <w:r>
-        <w:rPr>
-          <w:rFonts w:ascii="Segoe UI" w:eastAsia="Calibri" w:hAnsi="Segoe UI" w:cs="Segoe UI"/>
-          <w:color w:val="000000" w:themeColor="text1"/>
-          <w:sz w:val="24"/>
-          <w:szCs w:val="21"/>
-        </w:rPr>
-        <w:t xml:space="preserve">. </w:t>
-      </w:r>
-      <w:r>
-        <w:rPr>
-          <w:rFonts w:ascii="Segoe UI" w:eastAsia="Calibri" w:hAnsi="Segoe UI" w:cs="Segoe UI"/>
-          <w:color w:val="000000" w:themeColor="text1"/>
-          <w:sz w:val="24"/>
-          <w:szCs w:val="21"/>
-        </w:rPr>
-        <w:t>Canvas</w:t>
-      </w:r>
-      <w:r>
-        <w:rPr>
-          <w:rFonts w:ascii="Segoe UI" w:eastAsia="Calibri" w:hAnsi="Segoe UI" w:cs="Segoe UI"/>
-          <w:color w:val="000000" w:themeColor="text1"/>
-          <w:sz w:val="24"/>
-          <w:szCs w:val="21"/>
-        </w:rPr>
-        <w:t xml:space="preserve"> </w:t>
-      </w:r>
-      <w:r>
-        <w:rPr>
-          <w:rFonts w:ascii="Segoe UI" w:eastAsia="Calibri" w:hAnsi="Segoe UI" w:cs="Segoe UI"/>
-          <w:color w:val="000000" w:themeColor="text1"/>
-          <w:sz w:val="24"/>
-          <w:szCs w:val="21"/>
-        </w:rPr>
-        <w:t>provides services to students and charges the educational institution</w:t>
-      </w:r>
-      <w:r>
-        <w:rPr>
-          <w:rFonts w:ascii="Segoe UI" w:eastAsia="Calibri" w:hAnsi="Segoe UI" w:cs="Segoe UI"/>
-          <w:color w:val="000000" w:themeColor="text1"/>
-          <w:sz w:val="24"/>
-          <w:szCs w:val="21"/>
-        </w:rPr>
-        <w:t xml:space="preserve"> with a </w:t>
-      </w:r>
-      <w:r>
-        <w:rPr>
-          <w:rFonts w:ascii="Segoe UI" w:eastAsia="Calibri" w:hAnsi="Segoe UI" w:cs="Segoe UI"/>
-          <w:color w:val="000000" w:themeColor="text1"/>
-          <w:sz w:val="24"/>
-          <w:szCs w:val="21"/>
-        </w:rPr>
-        <w:t>licensing</w:t>
-      </w:r>
-      <w:r>
-        <w:rPr>
-          <w:rFonts w:ascii="Segoe UI" w:eastAsia="Calibri" w:hAnsi="Segoe UI" w:cs="Segoe UI"/>
-          <w:color w:val="000000" w:themeColor="text1"/>
-          <w:sz w:val="24"/>
-          <w:szCs w:val="21"/>
-        </w:rPr>
-        <w:t xml:space="preserve"> fee</w:t>
-      </w:r>
-      <w:r>
-        <w:rPr>
-          <w:rFonts w:ascii="Segoe UI" w:eastAsia="Calibri" w:hAnsi="Segoe UI" w:cs="Segoe UI"/>
-          <w:color w:val="000000" w:themeColor="text1"/>
-          <w:sz w:val="24"/>
-          <w:szCs w:val="21"/>
-        </w:rPr>
-        <w:t>.</w:t>
-      </w:r>
-      <w:r>
-        <w:rPr>
-          <w:rFonts w:ascii="Segoe UI" w:eastAsia="Calibri" w:hAnsi="Segoe UI" w:cs="Segoe UI"/>
-          <w:color w:val="000000" w:themeColor="text1"/>
-          <w:sz w:val="24"/>
-          <w:szCs w:val="21"/>
-        </w:rPr>
-        <w:t xml:space="preserve"> </w:t>
-      </w:r>
-      <w:r>
-        <w:rPr>
-          <w:rFonts w:ascii="Segoe UI" w:eastAsia="Calibri" w:hAnsi="Segoe UI" w:cs="Segoe UI"/>
-          <w:color w:val="000000" w:themeColor="text1"/>
-          <w:sz w:val="24"/>
-          <w:szCs w:val="21"/>
-        </w:rPr>
-        <w:t>I</w:t>
-      </w:r>
-      <w:r>
-        <w:rPr>
-          <w:rFonts w:ascii="Segoe UI" w:eastAsia="Calibri" w:hAnsi="Segoe UI" w:cs="Segoe UI"/>
-          <w:color w:val="000000" w:themeColor="text1"/>
-          <w:sz w:val="24"/>
-          <w:szCs w:val="21"/>
-        </w:rPr>
-        <w:t xml:space="preserve">t is a well-known fact in the industry that Canvas </w:t>
-      </w:r>
-      <w:r>
-        <w:rPr>
-          <w:rFonts w:ascii="Segoe UI" w:eastAsia="Calibri" w:hAnsi="Segoe UI" w:cs="Segoe UI"/>
-          <w:color w:val="000000" w:themeColor="text1"/>
-          <w:sz w:val="24"/>
-          <w:szCs w:val="21"/>
-        </w:rPr>
-        <w:t>is</w:t>
-      </w:r>
-      <w:r>
-        <w:rPr>
-          <w:rFonts w:ascii="Segoe UI" w:eastAsia="Calibri" w:hAnsi="Segoe UI" w:cs="Segoe UI"/>
-          <w:color w:val="000000" w:themeColor="text1"/>
-          <w:sz w:val="24"/>
-          <w:szCs w:val="21"/>
-        </w:rPr>
-        <w:t xml:space="preserve"> </w:t>
-      </w:r>
-      <w:r>
-        <w:rPr>
-          <w:rFonts w:ascii="Segoe UI" w:eastAsia="Calibri" w:hAnsi="Segoe UI" w:cs="Segoe UI"/>
-          <w:color w:val="000000" w:themeColor="text1"/>
-          <w:sz w:val="24"/>
-          <w:szCs w:val="21"/>
-        </w:rPr>
-        <w:t xml:space="preserve">used by more than 300 educational institutions and </w:t>
-      </w:r>
-      <w:r>
-        <w:rPr>
-          <w:rFonts w:ascii="Segoe UI" w:eastAsia="Calibri" w:hAnsi="Segoe UI" w:cs="Segoe UI"/>
-          <w:color w:val="000000" w:themeColor="text1"/>
-          <w:sz w:val="24"/>
-          <w:szCs w:val="21"/>
-        </w:rPr>
-        <w:t xml:space="preserve">over </w:t>
-      </w:r>
-      <w:r>
-        <w:rPr>
-          <w:rFonts w:ascii="Segoe UI" w:eastAsia="Calibri" w:hAnsi="Segoe UI" w:cs="Segoe UI"/>
-          <w:color w:val="000000" w:themeColor="text1"/>
-          <w:sz w:val="24"/>
-          <w:szCs w:val="21"/>
-        </w:rPr>
-        <w:t>9 million users.</w:t>
-      </w:r>
-      <w:r>
-        <w:rPr>
-          <w:rFonts w:ascii="Segoe UI" w:eastAsia="Calibri" w:hAnsi="Segoe UI" w:cs="Segoe UI"/>
-          <w:color w:val="000000" w:themeColor="text1"/>
-          <w:sz w:val="24"/>
-          <w:szCs w:val="21"/>
-        </w:rPr>
-        <w:t xml:space="preserve"> </w:t>
-      </w:r>
-      <w:proofErr w:type="gramStart"/>
-      <w:r>
-        <w:rPr>
-          <w:rFonts w:ascii="Segoe UI" w:eastAsia="Calibri" w:hAnsi="Segoe UI" w:cs="Segoe UI"/>
-          <w:color w:val="000000" w:themeColor="text1"/>
-          <w:sz w:val="24"/>
-          <w:szCs w:val="21"/>
-        </w:rPr>
-        <w:t>In order to</w:t>
-      </w:r>
-      <w:proofErr w:type="gramEnd"/>
-      <w:r>
-        <w:rPr>
-          <w:rFonts w:ascii="Segoe UI" w:eastAsia="Calibri" w:hAnsi="Segoe UI" w:cs="Segoe UI"/>
-          <w:color w:val="000000" w:themeColor="text1"/>
-          <w:sz w:val="24"/>
-          <w:szCs w:val="21"/>
-        </w:rPr>
-        <w:t xml:space="preserve"> assist more students, </w:t>
-      </w:r>
-      <w:r>
-        <w:rPr>
-          <w:rFonts w:ascii="Segoe UI" w:eastAsia="Calibri" w:hAnsi="Segoe UI" w:cs="Segoe UI"/>
-          <w:color w:val="000000" w:themeColor="text1"/>
-          <w:sz w:val="24"/>
-          <w:szCs w:val="21"/>
-        </w:rPr>
-        <w:t xml:space="preserve">Answer Students Questions </w:t>
-      </w:r>
-      <w:r>
-        <w:rPr>
-          <w:rFonts w:ascii="Segoe UI" w:eastAsia="Calibri" w:hAnsi="Segoe UI" w:cs="Segoe UI"/>
-          <w:color w:val="000000" w:themeColor="text1"/>
-          <w:sz w:val="24"/>
-          <w:szCs w:val="21"/>
-        </w:rPr>
-        <w:t xml:space="preserve">will be available for students </w:t>
-      </w:r>
-      <w:r>
-        <w:rPr>
-          <w:rFonts w:ascii="Segoe UI" w:eastAsia="Calibri" w:hAnsi="Segoe UI" w:cs="Segoe UI"/>
-          <w:color w:val="000000" w:themeColor="text1"/>
-          <w:sz w:val="24"/>
-          <w:szCs w:val="21"/>
-        </w:rPr>
-        <w:t>for free</w:t>
-      </w:r>
-      <w:r>
-        <w:rPr>
-          <w:rFonts w:ascii="Segoe UI" w:eastAsia="Calibri" w:hAnsi="Segoe UI" w:cs="Segoe UI"/>
-          <w:color w:val="000000" w:themeColor="text1"/>
-          <w:sz w:val="24"/>
-          <w:szCs w:val="21"/>
-        </w:rPr>
-        <w:t xml:space="preserve">, while </w:t>
-      </w:r>
-      <w:r>
-        <w:rPr>
-          <w:rFonts w:ascii="Segoe UI" w:eastAsia="Calibri" w:hAnsi="Segoe UI" w:cs="Segoe UI"/>
-          <w:color w:val="000000" w:themeColor="text1"/>
-          <w:sz w:val="24"/>
-          <w:szCs w:val="21"/>
-        </w:rPr>
-        <w:t xml:space="preserve">educational institutions such as universities </w:t>
-      </w:r>
-      <w:r>
-        <w:rPr>
-          <w:rFonts w:ascii="Segoe UI" w:eastAsia="Calibri" w:hAnsi="Segoe UI" w:cs="Segoe UI"/>
-          <w:color w:val="000000" w:themeColor="text1"/>
-          <w:sz w:val="24"/>
-          <w:szCs w:val="21"/>
-        </w:rPr>
-        <w:t xml:space="preserve">will </w:t>
-      </w:r>
-      <w:r>
-        <w:rPr>
-          <w:rFonts w:ascii="Segoe UI" w:eastAsia="Calibri" w:hAnsi="Segoe UI" w:cs="Segoe UI"/>
-          <w:color w:val="000000" w:themeColor="text1"/>
-          <w:sz w:val="24"/>
-          <w:szCs w:val="21"/>
-        </w:rPr>
-        <w:t>be charged for a license to access the service.</w:t>
-      </w:r>
-      <w:r>
-        <w:rPr>
-          <w:rFonts w:ascii="Segoe UI" w:eastAsia="Calibri" w:hAnsi="Segoe UI" w:cs="Segoe UI"/>
-          <w:color w:val="000000" w:themeColor="text1"/>
-          <w:sz w:val="24"/>
-          <w:szCs w:val="21"/>
-        </w:rPr>
-        <w:t xml:space="preserve"> The fee will be calculated </w:t>
-      </w:r>
-      <w:r>
-        <w:rPr>
-          <w:rFonts w:ascii="Segoe UI" w:eastAsia="Calibri" w:hAnsi="Segoe UI" w:cs="Segoe UI"/>
-          <w:color w:val="000000" w:themeColor="text1"/>
-          <w:sz w:val="24"/>
-          <w:szCs w:val="21"/>
-        </w:rPr>
-        <w:t>based on size, training, support, and other localized factors</w:t>
-      </w:r>
-      <w:r>
-        <w:rPr>
-          <w:rFonts w:ascii="Segoe UI" w:eastAsia="Calibri" w:hAnsi="Segoe UI" w:cs="Segoe UI"/>
-          <w:color w:val="000000" w:themeColor="text1"/>
-          <w:sz w:val="24"/>
-          <w:szCs w:val="21"/>
-        </w:rPr>
-        <w:t xml:space="preserve"> typical of </w:t>
-      </w:r>
-      <w:r>
-        <w:rPr>
-          <w:rFonts w:ascii="Segoe UI" w:eastAsia="Calibri" w:hAnsi="Segoe UI" w:cs="Segoe UI"/>
-          <w:color w:val="000000" w:themeColor="text1"/>
-          <w:sz w:val="24"/>
-          <w:szCs w:val="21"/>
-        </w:rPr>
-        <w:t>educational institution</w:t>
-      </w:r>
-      <w:r>
-        <w:rPr>
-          <w:rFonts w:ascii="Segoe UI" w:eastAsia="Calibri" w:hAnsi="Segoe UI" w:cs="Segoe UI"/>
-          <w:color w:val="000000" w:themeColor="text1"/>
-          <w:sz w:val="24"/>
-          <w:szCs w:val="21"/>
-        </w:rPr>
-        <w:t>s</w:t>
-      </w:r>
-      <w:r>
-        <w:rPr>
-          <w:rFonts w:ascii="Segoe UI" w:eastAsia="Calibri" w:hAnsi="Segoe UI" w:cs="Segoe UI"/>
-          <w:color w:val="000000" w:themeColor="text1"/>
-          <w:sz w:val="24"/>
-          <w:szCs w:val="21"/>
-        </w:rPr>
-        <w:t xml:space="preserve">. </w:t>
-      </w:r>
-      <w:r>
-        <w:rPr>
-          <w:rFonts w:ascii="Segoe UI" w:eastAsia="Calibri" w:hAnsi="Segoe UI" w:cs="Segoe UI"/>
-          <w:color w:val="000000" w:themeColor="text1"/>
-          <w:sz w:val="24"/>
-          <w:szCs w:val="21"/>
-        </w:rPr>
-        <w:t>B</w:t>
-      </w:r>
-      <w:r>
-        <w:rPr>
-          <w:rFonts w:ascii="Segoe UI" w:eastAsia="Calibri" w:hAnsi="Segoe UI" w:cs="Segoe UI"/>
-          <w:color w:val="000000" w:themeColor="text1"/>
-          <w:sz w:val="24"/>
-          <w:szCs w:val="21"/>
-        </w:rPr>
-        <w:t xml:space="preserve">y using this </w:t>
-      </w:r>
-      <w:r>
-        <w:rPr>
-          <w:rFonts w:ascii="Segoe UI" w:eastAsia="Calibri" w:hAnsi="Segoe UI" w:cs="Segoe UI"/>
-          <w:color w:val="000000" w:themeColor="text1"/>
-          <w:sz w:val="24"/>
-          <w:szCs w:val="21"/>
-        </w:rPr>
-        <w:t>reliable</w:t>
-      </w:r>
-      <w:r>
-        <w:rPr>
-          <w:rFonts w:ascii="Segoe UI" w:eastAsia="Calibri" w:hAnsi="Segoe UI" w:cs="Segoe UI"/>
-          <w:color w:val="000000" w:themeColor="text1"/>
-          <w:sz w:val="24"/>
-          <w:szCs w:val="21"/>
-        </w:rPr>
-        <w:t xml:space="preserve"> business model, our product can reach a wider range of customer</w:t>
-      </w:r>
-      <w:r>
-        <w:rPr>
-          <w:rFonts w:ascii="Segoe UI" w:eastAsia="Calibri" w:hAnsi="Segoe UI" w:cs="Segoe UI"/>
-          <w:color w:val="000000" w:themeColor="text1"/>
-          <w:sz w:val="24"/>
-          <w:szCs w:val="21"/>
-        </w:rPr>
-        <w:t>s</w:t>
-      </w:r>
-      <w:r>
-        <w:rPr>
-          <w:rFonts w:ascii="Segoe UI" w:eastAsia="Calibri" w:hAnsi="Segoe UI" w:cs="Segoe UI"/>
-          <w:color w:val="000000" w:themeColor="text1"/>
-          <w:sz w:val="24"/>
-          <w:szCs w:val="21"/>
-        </w:rPr>
-        <w:t xml:space="preserve"> while </w:t>
-      </w:r>
-      <w:r>
-        <w:rPr>
-          <w:rFonts w:ascii="Segoe UI" w:eastAsia="Calibri" w:hAnsi="Segoe UI" w:cs="Segoe UI"/>
-          <w:color w:val="000000" w:themeColor="text1"/>
-          <w:sz w:val="24"/>
-          <w:szCs w:val="21"/>
-        </w:rPr>
-        <w:t xml:space="preserve">maintaining our </w:t>
-      </w:r>
-      <w:r>
-        <w:rPr>
-          <w:rFonts w:ascii="Segoe UI" w:eastAsia="Calibri" w:hAnsi="Segoe UI" w:cs="Segoe UI"/>
-          <w:color w:val="000000" w:themeColor="text1"/>
-          <w:sz w:val="24"/>
-          <w:szCs w:val="21"/>
-        </w:rPr>
-        <w:t>coffers</w:t>
-      </w:r>
-      <w:r>
-        <w:rPr>
-          <w:rFonts w:ascii="Segoe UI" w:eastAsia="Calibri" w:hAnsi="Segoe UI" w:cs="Segoe UI"/>
-          <w:color w:val="000000" w:themeColor="text1"/>
-          <w:sz w:val="24"/>
-          <w:szCs w:val="21"/>
-        </w:rPr>
-        <w:t xml:space="preserve"> to </w:t>
-      </w:r>
-      <w:r>
-        <w:rPr>
-          <w:rFonts w:ascii="Segoe UI" w:eastAsia="Calibri" w:hAnsi="Segoe UI" w:cs="Segoe UI"/>
-          <w:color w:val="000000" w:themeColor="text1"/>
-          <w:sz w:val="24"/>
-          <w:szCs w:val="21"/>
-        </w:rPr>
-        <w:t>improve our services.</w:t>
-      </w:r>
-      <w:r>
-        <w:rPr>
-          <w:rFonts w:ascii="Segoe UI" w:eastAsia="Calibri" w:hAnsi="Segoe UI" w:cs="Segoe UI"/>
-          <w:color w:val="000000" w:themeColor="text1"/>
-          <w:sz w:val="24"/>
-          <w:szCs w:val="21"/>
-        </w:rPr>
-        <w:t xml:space="preserve"> </w:t>
-      </w:r>
-    </w:p>
-    <w:p>
-      <w:pPr>
-        <w:spacing w:after="0"/>
-        <w:rPr>
-          <w:rFonts w:ascii="Segoe UI" w:eastAsia="Calibri" w:hAnsi="Segoe UI" w:cs="Segoe UI"/>
-          <w:color w:val="000000" w:themeColor="text1"/>
-          <w:sz w:val="24"/>
-          <w:szCs w:val="21"/>
-        </w:rPr>
-      </w:pPr>
-      <w:r>
-        <w:rPr>
-          <w:rFonts w:ascii="Segoe UI" w:eastAsia="Calibri" w:hAnsi="Segoe UI" w:cs="Segoe UI"/>
-          <w:color w:val="000000" w:themeColor="text1"/>
-          <w:sz w:val="24"/>
-          <w:szCs w:val="21"/>
-        </w:rPr>
-        <w:tab/>
-      </w:r>
-      <w:r>
-        <w:rPr>
-          <w:rFonts w:ascii="Segoe UI" w:eastAsia="Calibri" w:hAnsi="Segoe UI" w:cs="Segoe UI"/>
-          <w:color w:val="000000" w:themeColor="text1"/>
-          <w:sz w:val="24"/>
-          <w:szCs w:val="21"/>
-        </w:rPr>
-        <w:t xml:space="preserve">We </w:t>
-      </w:r>
-      <w:r>
-        <w:rPr>
-          <w:rFonts w:ascii="Segoe UI" w:eastAsia="Calibri" w:hAnsi="Segoe UI" w:cs="Segoe UI"/>
-          <w:color w:val="000000" w:themeColor="text1"/>
-          <w:sz w:val="24"/>
-          <w:szCs w:val="21"/>
-        </w:rPr>
-        <w:t>are planning on</w:t>
-      </w:r>
-      <w:r>
-        <w:rPr>
-          <w:rFonts w:ascii="Segoe UI" w:eastAsia="Calibri" w:hAnsi="Segoe UI" w:cs="Segoe UI"/>
-          <w:color w:val="000000" w:themeColor="text1"/>
-          <w:sz w:val="24"/>
-          <w:szCs w:val="21"/>
-        </w:rPr>
-        <w:t xml:space="preserve"> </w:t>
-      </w:r>
-      <w:r>
-        <w:rPr>
-          <w:rFonts w:ascii="Segoe UI" w:eastAsia="Calibri" w:hAnsi="Segoe UI" w:cs="Segoe UI"/>
-          <w:color w:val="000000" w:themeColor="text1"/>
-          <w:sz w:val="24"/>
-          <w:szCs w:val="21"/>
-        </w:rPr>
-        <w:t>acquiring</w:t>
-      </w:r>
-      <w:r>
-        <w:rPr>
-          <w:rFonts w:ascii="Segoe UI" w:eastAsia="Calibri" w:hAnsi="Segoe UI" w:cs="Segoe UI"/>
-          <w:color w:val="000000" w:themeColor="text1"/>
-          <w:sz w:val="24"/>
-          <w:szCs w:val="21"/>
-        </w:rPr>
-        <w:t xml:space="preserve"> the first group of users</w:t>
-      </w:r>
-      <w:r>
-        <w:rPr>
-          <w:rFonts w:ascii="Segoe UI" w:eastAsia="Calibri" w:hAnsi="Segoe UI" w:cs="Segoe UI"/>
-          <w:color w:val="000000" w:themeColor="text1"/>
-          <w:sz w:val="24"/>
-          <w:szCs w:val="21"/>
-        </w:rPr>
-        <w:t xml:space="preserve"> by </w:t>
-      </w:r>
-      <w:r>
-        <w:rPr>
-          <w:rFonts w:ascii="Segoe UI" w:eastAsia="Calibri" w:hAnsi="Segoe UI" w:cs="Segoe UI"/>
-          <w:color w:val="000000" w:themeColor="text1"/>
-          <w:sz w:val="24"/>
-          <w:szCs w:val="21"/>
-        </w:rPr>
-        <w:t xml:space="preserve">marketing our products </w:t>
-      </w:r>
-      <w:r>
-        <w:rPr>
-          <w:rFonts w:ascii="Segoe UI" w:eastAsia="Calibri" w:hAnsi="Segoe UI" w:cs="Segoe UI"/>
-          <w:color w:val="000000" w:themeColor="text1"/>
-          <w:sz w:val="24"/>
-          <w:szCs w:val="21"/>
-        </w:rPr>
-        <w:t>to</w:t>
-      </w:r>
-      <w:r>
-        <w:rPr>
-          <w:rFonts w:ascii="Segoe UI" w:eastAsia="Calibri" w:hAnsi="Segoe UI" w:cs="Segoe UI"/>
-          <w:color w:val="000000" w:themeColor="text1"/>
-          <w:sz w:val="24"/>
-          <w:szCs w:val="21"/>
-        </w:rPr>
-        <w:t xml:space="preserve"> stude</w:t>
-      </w:r>
-      <w:r>
-        <w:rPr>
-          <w:rFonts w:ascii="Segoe UI" w:eastAsia="Calibri" w:hAnsi="Segoe UI" w:cs="Segoe UI"/>
-          <w:color w:val="000000" w:themeColor="text1"/>
-          <w:sz w:val="24"/>
-          <w:szCs w:val="21"/>
-        </w:rPr>
-        <w:t>n</w:t>
-      </w:r>
-      <w:r>
-        <w:rPr>
-          <w:rFonts w:ascii="Segoe UI" w:eastAsia="Calibri" w:hAnsi="Segoe UI" w:cs="Segoe UI"/>
-          <w:color w:val="000000" w:themeColor="text1"/>
-          <w:sz w:val="24"/>
-          <w:szCs w:val="21"/>
-        </w:rPr>
-        <w:t>ts in college on social media. W</w:t>
-      </w:r>
-      <w:r>
-        <w:rPr>
-          <w:rFonts w:ascii="Segoe UI" w:eastAsia="Calibri" w:hAnsi="Segoe UI" w:cs="Segoe UI"/>
-          <w:color w:val="000000" w:themeColor="text1"/>
-          <w:sz w:val="24"/>
-          <w:szCs w:val="21"/>
-        </w:rPr>
-        <w:t xml:space="preserve">e will also </w:t>
-      </w:r>
-      <w:r>
-        <w:rPr>
-          <w:rFonts w:ascii="Segoe UI" w:eastAsia="Calibri" w:hAnsi="Segoe UI" w:cs="Segoe UI"/>
-          <w:color w:val="000000" w:themeColor="text1"/>
-          <w:sz w:val="24"/>
-          <w:szCs w:val="21"/>
-        </w:rPr>
-        <w:t>partner</w:t>
-      </w:r>
-      <w:r>
-        <w:rPr>
-          <w:rFonts w:ascii="Segoe UI" w:eastAsia="Calibri" w:hAnsi="Segoe UI" w:cs="Segoe UI"/>
-          <w:color w:val="000000" w:themeColor="text1"/>
-          <w:sz w:val="24"/>
-          <w:szCs w:val="21"/>
-        </w:rPr>
-        <w:t xml:space="preserve"> </w:t>
-      </w:r>
-      <w:r>
-        <w:rPr>
-          <w:rFonts w:ascii="Segoe UI" w:eastAsia="Calibri" w:hAnsi="Segoe UI" w:cs="Segoe UI"/>
-          <w:color w:val="000000" w:themeColor="text1"/>
-          <w:sz w:val="24"/>
-          <w:szCs w:val="21"/>
-        </w:rPr>
-        <w:t>with</w:t>
-      </w:r>
-      <w:r>
-        <w:rPr>
-          <w:rFonts w:ascii="Segoe UI" w:eastAsia="Calibri" w:hAnsi="Segoe UI" w:cs="Segoe UI"/>
-          <w:color w:val="000000" w:themeColor="text1"/>
-          <w:sz w:val="24"/>
-          <w:szCs w:val="21"/>
-        </w:rPr>
-        <w:t xml:space="preserve"> the most reputable</w:t>
-      </w:r>
-      <w:r>
-        <w:rPr>
-          <w:rFonts w:ascii="Segoe UI" w:eastAsia="Calibri" w:hAnsi="Segoe UI" w:cs="Segoe UI"/>
-          <w:color w:val="000000" w:themeColor="text1"/>
-          <w:sz w:val="24"/>
-          <w:szCs w:val="21"/>
-        </w:rPr>
-        <w:t xml:space="preserve"> educational institutions</w:t>
-      </w:r>
-      <w:r>
-        <w:rPr>
-          <w:rFonts w:ascii="Segoe UI" w:eastAsia="Calibri" w:hAnsi="Segoe UI" w:cs="Segoe UI"/>
-          <w:color w:val="000000" w:themeColor="text1"/>
-          <w:sz w:val="24"/>
-          <w:szCs w:val="21"/>
-        </w:rPr>
-        <w:t>, since their renown will help immensely in networking, resulting in a rapid expansion of</w:t>
-      </w:r>
-      <w:r>
-        <w:rPr>
-          <w:rFonts w:ascii="Segoe UI" w:eastAsia="Calibri" w:hAnsi="Segoe UI" w:cs="Segoe UI"/>
-          <w:color w:val="000000" w:themeColor="text1"/>
-          <w:sz w:val="24"/>
-          <w:szCs w:val="21"/>
-        </w:rPr>
-        <w:t xml:space="preserve"> our coverage</w:t>
-      </w:r>
-      <w:r>
-        <w:rPr>
-          <w:rFonts w:ascii="Segoe UI" w:eastAsia="Calibri" w:hAnsi="Segoe UI" w:cs="Segoe UI"/>
-          <w:color w:val="000000" w:themeColor="text1"/>
-          <w:sz w:val="24"/>
-          <w:szCs w:val="21"/>
-        </w:rPr>
-        <w:t xml:space="preserve">. </w:t>
-      </w:r>
-      <w:r>
-        <w:rPr>
-          <w:rFonts w:ascii="Segoe UI" w:eastAsia="Calibri" w:hAnsi="Segoe UI" w:cs="Segoe UI"/>
-          <w:color w:val="000000" w:themeColor="text1"/>
-          <w:sz w:val="24"/>
-          <w:szCs w:val="21"/>
-        </w:rPr>
-        <w:t xml:space="preserve">To </w:t>
-      </w:r>
-      <w:r>
-        <w:rPr>
-          <w:rFonts w:ascii="Segoe UI" w:eastAsia="Calibri" w:hAnsi="Segoe UI" w:cs="Segoe UI"/>
-          <w:color w:val="000000" w:themeColor="text1"/>
-          <w:sz w:val="24"/>
-          <w:szCs w:val="21"/>
-        </w:rPr>
-        <w:t>reach</w:t>
-      </w:r>
-      <w:r>
-        <w:rPr>
-          <w:rFonts w:ascii="Segoe UI" w:eastAsia="Calibri" w:hAnsi="Segoe UI" w:cs="Segoe UI"/>
-          <w:color w:val="000000" w:themeColor="text1"/>
-          <w:sz w:val="24"/>
-          <w:szCs w:val="21"/>
-        </w:rPr>
-        <w:t xml:space="preserve"> more student</w:t>
-      </w:r>
-      <w:r>
-        <w:rPr>
-          <w:rFonts w:ascii="Segoe UI" w:eastAsia="Calibri" w:hAnsi="Segoe UI" w:cs="Segoe UI"/>
-          <w:color w:val="000000" w:themeColor="text1"/>
-          <w:sz w:val="24"/>
-          <w:szCs w:val="21"/>
-        </w:rPr>
-        <w:t>s, informative pamphlets</w:t>
-      </w:r>
-      <w:r>
-        <w:rPr>
-          <w:rFonts w:ascii="Segoe UI" w:eastAsia="Calibri" w:hAnsi="Segoe UI" w:cs="Segoe UI"/>
-          <w:color w:val="000000" w:themeColor="text1"/>
-          <w:sz w:val="24"/>
-          <w:szCs w:val="21"/>
-        </w:rPr>
-        <w:t xml:space="preserve"> will be </w:t>
-      </w:r>
-      <w:r>
-        <w:rPr>
-          <w:rFonts w:ascii="Segoe UI" w:eastAsia="Calibri" w:hAnsi="Segoe UI" w:cs="Segoe UI"/>
-          <w:color w:val="000000" w:themeColor="text1"/>
-          <w:sz w:val="24"/>
-          <w:szCs w:val="21"/>
-        </w:rPr>
-        <w:t>distributed</w:t>
-      </w:r>
-      <w:r>
-        <w:rPr>
-          <w:rFonts w:ascii="Segoe UI" w:eastAsia="Calibri" w:hAnsi="Segoe UI" w:cs="Segoe UI"/>
-          <w:color w:val="000000" w:themeColor="text1"/>
-          <w:sz w:val="24"/>
-          <w:szCs w:val="21"/>
-        </w:rPr>
-        <w:t xml:space="preserve"> to students </w:t>
-      </w:r>
-      <w:r>
-        <w:rPr>
-          <w:rFonts w:ascii="Segoe UI" w:eastAsia="Calibri" w:hAnsi="Segoe UI" w:cs="Segoe UI"/>
-          <w:color w:val="000000" w:themeColor="text1"/>
-          <w:sz w:val="24"/>
-          <w:szCs w:val="21"/>
-        </w:rPr>
-        <w:t>on</w:t>
-      </w:r>
-      <w:r>
-        <w:rPr>
-          <w:rFonts w:ascii="Segoe UI" w:eastAsia="Calibri" w:hAnsi="Segoe UI" w:cs="Segoe UI"/>
-          <w:color w:val="000000" w:themeColor="text1"/>
-          <w:sz w:val="24"/>
-          <w:szCs w:val="21"/>
-        </w:rPr>
-        <w:t xml:space="preserve"> our partner</w:t>
-      </w:r>
-      <w:r>
-        <w:rPr>
-          <w:rFonts w:ascii="Segoe UI" w:eastAsia="Calibri" w:hAnsi="Segoe UI" w:cs="Segoe UI"/>
-          <w:color w:val="000000" w:themeColor="text1"/>
-          <w:sz w:val="24"/>
-          <w:szCs w:val="21"/>
-        </w:rPr>
-        <w:t>’</w:t>
-      </w:r>
-      <w:r>
-        <w:rPr>
-          <w:rFonts w:ascii="Segoe UI" w:eastAsia="Calibri" w:hAnsi="Segoe UI" w:cs="Segoe UI"/>
-          <w:color w:val="000000" w:themeColor="text1"/>
-          <w:sz w:val="24"/>
-          <w:szCs w:val="21"/>
-        </w:rPr>
-        <w:t>s campus</w:t>
-      </w:r>
-      <w:r>
-        <w:rPr>
-          <w:rFonts w:ascii="Segoe UI" w:eastAsia="Calibri" w:hAnsi="Segoe UI" w:cs="Segoe UI"/>
-          <w:color w:val="000000" w:themeColor="text1"/>
-          <w:sz w:val="24"/>
-          <w:szCs w:val="21"/>
-        </w:rPr>
-        <w:t>es</w:t>
-      </w:r>
-      <w:r>
-        <w:rPr>
-          <w:rFonts w:ascii="Segoe UI" w:eastAsia="Calibri" w:hAnsi="Segoe UI" w:cs="Segoe UI"/>
-          <w:color w:val="000000" w:themeColor="text1"/>
-          <w:sz w:val="24"/>
-          <w:szCs w:val="21"/>
-        </w:rPr>
-        <w:t>. F</w:t>
-      </w:r>
-      <w:r>
-        <w:rPr>
-          <w:rFonts w:ascii="Segoe UI" w:eastAsia="Calibri" w:hAnsi="Segoe UI" w:cs="Segoe UI"/>
-          <w:color w:val="000000" w:themeColor="text1"/>
-          <w:sz w:val="24"/>
-          <w:szCs w:val="21"/>
-        </w:rPr>
-        <w:t>liers will</w:t>
-      </w:r>
-      <w:r>
-        <w:rPr>
-          <w:rFonts w:ascii="Segoe UI" w:eastAsia="Calibri" w:hAnsi="Segoe UI" w:cs="Segoe UI"/>
-          <w:color w:val="000000" w:themeColor="text1"/>
-          <w:sz w:val="24"/>
-          <w:szCs w:val="21"/>
-        </w:rPr>
-        <w:t xml:space="preserve"> be </w:t>
-      </w:r>
-      <w:r>
-        <w:rPr>
-          <w:rFonts w:ascii="Segoe UI" w:eastAsia="Calibri" w:hAnsi="Segoe UI" w:cs="Segoe UI"/>
-          <w:color w:val="000000" w:themeColor="text1"/>
-          <w:sz w:val="24"/>
-          <w:szCs w:val="21"/>
-        </w:rPr>
-        <w:t>provided</w:t>
-      </w:r>
-      <w:r>
-        <w:rPr>
-          <w:rFonts w:ascii="Segoe UI" w:eastAsia="Calibri" w:hAnsi="Segoe UI" w:cs="Segoe UI"/>
-          <w:color w:val="000000" w:themeColor="text1"/>
-          <w:sz w:val="24"/>
-          <w:szCs w:val="21"/>
-        </w:rPr>
-        <w:t xml:space="preserve"> </w:t>
-      </w:r>
-      <w:r>
-        <w:rPr>
-          <w:rFonts w:ascii="Segoe UI" w:eastAsia="Calibri" w:hAnsi="Segoe UI" w:cs="Segoe UI"/>
-          <w:color w:val="000000" w:themeColor="text1"/>
-          <w:sz w:val="24"/>
-          <w:szCs w:val="21"/>
-        </w:rPr>
-        <w:t xml:space="preserve">to the student in </w:t>
-      </w:r>
-      <w:r>
-        <w:rPr>
-          <w:rFonts w:ascii="Segoe UI" w:eastAsia="Calibri" w:hAnsi="Segoe UI" w:cs="Segoe UI"/>
-          <w:color w:val="000000" w:themeColor="text1"/>
-          <w:sz w:val="24"/>
-          <w:szCs w:val="21"/>
-        </w:rPr>
-        <w:t>any classes that uses our system</w:t>
-      </w:r>
-      <w:r>
-        <w:rPr>
-          <w:rFonts w:ascii="Segoe UI" w:eastAsia="Calibri" w:hAnsi="Segoe UI" w:cs="Segoe UI"/>
-          <w:color w:val="000000" w:themeColor="text1"/>
-          <w:sz w:val="24"/>
-          <w:szCs w:val="21"/>
-        </w:rPr>
-        <w:t xml:space="preserve">. </w:t>
-      </w:r>
-    </w:p>
-    <w:p>
-      <w:pPr>
-        <w:spacing w:after="0"/>
-        <w:rPr>
-          <w:rFonts w:ascii="Segoe UI" w:eastAsia="Calibri" w:hAnsi="Segoe UI" w:cs="Segoe UI"/>
-          <w:color w:val="7F7F7F" w:themeColor="text1" w:themeTint="80"/>
-          <w:sz w:val="24"/>
-          <w:szCs w:val="21"/>
           <w:lang w:eastAsia="zh-CN"/>
         </w:rPr>
       </w:pPr>
     </w:p>
     <w:sectPr>
-      <w:headerReference w:type="default" r:id="rId10"/>
+      <w:headerReference w:type="default" r:id="rId8"/>
       <w:pgSz w:w="12240" w:h="15840"/>
       <w:pgMar w:top="720" w:right="720" w:bottom="720" w:left="720" w:header="720" w:footer="720" w:gutter="0"/>
       <w:cols w:space="720"/>
@@ -9110,7 +8647,7 @@
 </file>
 
 <file path=customXml/itemProps1.xml><?xml version="1.0" encoding="utf-8"?>
-<ds:datastoreItem xmlns:ds="http://schemas.openxmlformats.org/officeDocument/2006/customXml" ds:itemID="{41876B20-E005-8B47-97E8-CDBAC9EFD032}">
+<ds:datastoreItem xmlns:ds="http://schemas.openxmlformats.org/officeDocument/2006/customXml" ds:itemID="{9403458D-64FE-DC49-B8F3-13C4D96BD63F}">
   <ds:schemaRefs>
     <ds:schemaRef ds:uri="http://schemas.openxmlformats.org/officeDocument/2006/bibliography"/>
   </ds:schemaRefs>

--- a/USImagineCup_WrittenPlan_WinterSemi-FinalsRegPage.docx
+++ b/USImagineCup_WrittenPlan_WinterSemi-FinalsRegPage.docx
@@ -2379,7 +2379,19 @@
           <w:szCs w:val="21"/>
           <w:lang w:eastAsia="zh-CN"/>
         </w:rPr>
-        <w:t xml:space="preserve"> user</w:t>
+        <w:t xml:space="preserve"> </w:t>
+      </w:r>
+      <w:r>
+        <w:rPr>
+          <w:rStyle w:val="Strong"/>
+          <w:rFonts w:ascii="Segoe UI" w:hAnsi="Segoe UI" w:cs="Segoe UI"/>
+          <w:b w:val="0"/>
+          <w:color w:val="000000" w:themeColor="text1"/>
+          <w:sz w:val="24"/>
+          <w:szCs w:val="21"/>
+          <w:lang w:eastAsia="zh-CN"/>
+        </w:rPr>
+        <w:t>user</w:t>
       </w:r>
       <w:r>
         <w:rPr>
@@ -2427,31 +2439,7 @@
           <w:szCs w:val="21"/>
           <w:lang w:eastAsia="zh-CN"/>
         </w:rPr>
-        <w:t xml:space="preserve"> in </w:t>
-      </w:r>
-      <w:r>
-        <w:rPr>
-          <w:rStyle w:val="Strong"/>
-          <w:rFonts w:ascii="Segoe UI" w:hAnsi="Segoe UI" w:cs="Segoe UI"/>
-          <w:b w:val="0"/>
-          <w:color w:val="FF0000"/>
-          <w:sz w:val="24"/>
-          <w:szCs w:val="21"/>
-          <w:lang w:eastAsia="zh-CN"/>
-        </w:rPr>
-        <w:t>audio</w:t>
-      </w:r>
-      <w:r>
-        <w:rPr>
-          <w:rStyle w:val="Strong"/>
-          <w:rFonts w:ascii="Segoe UI" w:hAnsi="Segoe UI" w:cs="Segoe UI"/>
-          <w:b w:val="0"/>
-          <w:color w:val="000000" w:themeColor="text1"/>
-          <w:sz w:val="24"/>
-          <w:szCs w:val="21"/>
-          <w:lang w:eastAsia="zh-CN"/>
-        </w:rPr>
-        <w:t xml:space="preserve"> file</w:t>
+        <w:t xml:space="preserve"> in audio file</w:t>
       </w:r>
       <w:r>
         <w:rPr>
@@ -2631,31 +2619,19 @@
           <w:szCs w:val="21"/>
           <w:lang w:eastAsia="zh-CN"/>
         </w:rPr>
-        <w:t xml:space="preserve">fills the void, allowing users to find the information they need, regardless of whether the content uploaded is </w:t>
-      </w:r>
-      <w:r>
-        <w:rPr>
-          <w:rStyle w:val="Strong"/>
-          <w:rFonts w:ascii="Segoe UI" w:hAnsi="Segoe UI" w:cs="Segoe UI"/>
-          <w:b w:val="0"/>
-          <w:color w:val="FF0000"/>
-          <w:sz w:val="24"/>
-          <w:szCs w:val="21"/>
-          <w:lang w:eastAsia="zh-CN"/>
-        </w:rPr>
-        <w:t xml:space="preserve">audio </w:t>
-      </w:r>
-      <w:r>
-        <w:rPr>
-          <w:rStyle w:val="Strong"/>
-          <w:rFonts w:ascii="Segoe UI" w:hAnsi="Segoe UI" w:cs="Segoe UI"/>
-          <w:b w:val="0"/>
-          <w:color w:val="000000" w:themeColor="text1"/>
-          <w:sz w:val="24"/>
-          <w:szCs w:val="21"/>
-          <w:lang w:eastAsia="zh-CN"/>
-        </w:rPr>
-        <w:t xml:space="preserve">or visual. Furthermore, the service </w:t>
+        <w:t>fills the void, allowing users to find the information they need, regardless of whether the content uploaded is audio or visual. Furthermore</w:t>
+      </w:r>
+      <w:r>
+        <w:rPr>
+          <w:rStyle w:val="Strong"/>
+          <w:rFonts w:ascii="Segoe UI" w:hAnsi="Segoe UI" w:cs="Segoe UI"/>
+          <w:b w:val="0"/>
+          <w:color w:val="000000" w:themeColor="text1"/>
+          <w:sz w:val="24"/>
+          <w:szCs w:val="21"/>
+          <w:lang w:eastAsia="zh-CN"/>
+        </w:rPr>
+        <w:t xml:space="preserve">, the service </w:t>
       </w:r>
       <w:r>
         <w:rPr>
@@ -4019,7 +3995,17 @@
           <w:szCs w:val="21"/>
           <w:lang w:eastAsia="zh-CN"/>
         </w:rPr>
-        <w:t xml:space="preserve"> to the web app</w:t>
+        <w:t xml:space="preserve"> to</w:t>
+      </w:r>
+      <w:r>
+        <w:rPr>
+          <w:rFonts w:ascii="Segoe UI" w:eastAsia="Times New Roman" w:hAnsi="Segoe UI" w:cs="Segoe UI"/>
+          <w:color w:val="000000" w:themeColor="text1"/>
+          <w:sz w:val="24"/>
+          <w:szCs w:val="21"/>
+          <w:lang w:eastAsia="zh-CN"/>
+        </w:rPr>
+        <w:t xml:space="preserve"> our server</w:t>
       </w:r>
       <w:r>
         <w:rPr>
@@ -4139,7 +4125,27 @@
           <w:szCs w:val="21"/>
           <w:lang w:eastAsia="zh-CN"/>
         </w:rPr>
-        <w:t xml:space="preserve">first be passed to the web app, then stored in Azure SQL. Each video uploaded will be given a unique ID that will be stored in Azure SQL. </w:t>
+        <w:t xml:space="preserve">first be passed to </w:t>
+      </w:r>
+      <w:r>
+        <w:rPr>
+          <w:rFonts w:ascii="Segoe UI" w:eastAsia="Times New Roman" w:hAnsi="Segoe UI" w:cs="Segoe UI"/>
+          <w:color w:val="000000" w:themeColor="text1"/>
+          <w:sz w:val="24"/>
+          <w:szCs w:val="21"/>
+          <w:lang w:eastAsia="zh-CN"/>
+        </w:rPr>
+        <w:t>our server</w:t>
+      </w:r>
+      <w:r>
+        <w:rPr>
+          <w:rFonts w:ascii="Segoe UI" w:eastAsia="Times New Roman" w:hAnsi="Segoe UI" w:cs="Segoe UI"/>
+          <w:color w:val="000000" w:themeColor="text1"/>
+          <w:sz w:val="24"/>
+          <w:szCs w:val="21"/>
+          <w:lang w:eastAsia="zh-CN"/>
+        </w:rPr>
+        <w:t xml:space="preserve">, then stored in Azure SQL. Each video uploaded will be given a unique ID that will be stored in Azure SQL. </w:t>
       </w:r>
       <w:r>
         <w:rPr>
@@ -4151,18 +4157,18 @@
         </w:rPr>
         <w:t xml:space="preserve">The video will be cut in slices </w:t>
       </w:r>
-      <w:proofErr w:type="gramStart"/>
-      <w:r>
-        <w:rPr>
-          <w:rFonts w:ascii="Segoe UI" w:eastAsia="Times New Roman" w:hAnsi="Segoe UI" w:cs="Segoe UI"/>
-          <w:color w:val="000000" w:themeColor="text1"/>
-          <w:sz w:val="24"/>
-          <w:szCs w:val="21"/>
-          <w:lang w:eastAsia="zh-CN"/>
-        </w:rPr>
-        <w:t>for the purpose of</w:t>
-      </w:r>
-      <w:proofErr w:type="gramEnd"/>
+      <w:bookmarkStart w:id="1" w:name="_GoBack"/>
+      <w:bookmarkEnd w:id="1"/>
+      <w:r>
+        <w:rPr>
+          <w:rFonts w:ascii="Segoe UI" w:eastAsia="Times New Roman" w:hAnsi="Segoe UI" w:cs="Segoe UI"/>
+          <w:color w:val="000000" w:themeColor="text1"/>
+          <w:sz w:val="24"/>
+          <w:szCs w:val="21"/>
+          <w:lang w:eastAsia="zh-CN"/>
+        </w:rPr>
+        <w:t>for</w:t>
+      </w:r>
       <w:r>
         <w:rPr>
           <w:rFonts w:ascii="Segoe UI" w:eastAsia="Times New Roman" w:hAnsi="Segoe UI" w:cs="Segoe UI"/>
@@ -4273,7 +4279,27 @@
           <w:szCs w:val="21"/>
           <w:lang w:eastAsia="zh-CN"/>
         </w:rPr>
-        <w:t xml:space="preserve">. After each chunk is been uploaded to the web app, it will </w:t>
+        <w:t>. After each chunk is been uploaded to</w:t>
+      </w:r>
+      <w:r>
+        <w:rPr>
+          <w:rFonts w:ascii="Segoe UI" w:eastAsia="Times New Roman" w:hAnsi="Segoe UI" w:cs="Segoe UI"/>
+          <w:color w:val="000000" w:themeColor="text1"/>
+          <w:sz w:val="24"/>
+          <w:szCs w:val="21"/>
+          <w:lang w:eastAsia="zh-CN"/>
+        </w:rPr>
+        <w:t xml:space="preserve"> our server</w:t>
+      </w:r>
+      <w:r>
+        <w:rPr>
+          <w:rFonts w:ascii="Segoe UI" w:eastAsia="Times New Roman" w:hAnsi="Segoe UI" w:cs="Segoe UI"/>
+          <w:color w:val="000000" w:themeColor="text1"/>
+          <w:sz w:val="24"/>
+          <w:szCs w:val="21"/>
+          <w:lang w:eastAsia="zh-CN"/>
+        </w:rPr>
+        <w:t xml:space="preserve">, it will </w:t>
       </w:r>
       <w:r>
         <w:rPr>
@@ -4375,7 +4401,27 @@
           <w:szCs w:val="21"/>
           <w:lang w:eastAsia="zh-CN"/>
         </w:rPr>
-        <w:t xml:space="preserve">. When all chunks are finished uploading, a special post request will be sent to </w:t>
+        <w:t>. When all chunks are finished uploading, a special post request will be sent to</w:t>
+      </w:r>
+      <w:r>
+        <w:rPr>
+          <w:rFonts w:ascii="Segoe UI" w:eastAsia="Times New Roman" w:hAnsi="Segoe UI" w:cs="Segoe UI"/>
+          <w:color w:val="000000" w:themeColor="text1"/>
+          <w:sz w:val="24"/>
+          <w:szCs w:val="21"/>
+          <w:lang w:eastAsia="zh-CN"/>
+        </w:rPr>
+        <w:t xml:space="preserve"> our server</w:t>
+      </w:r>
+      <w:r>
+        <w:rPr>
+          <w:rFonts w:ascii="Segoe UI" w:eastAsia="Times New Roman" w:hAnsi="Segoe UI" w:cs="Segoe UI"/>
+          <w:color w:val="000000" w:themeColor="text1"/>
+          <w:sz w:val="24"/>
+          <w:szCs w:val="21"/>
+          <w:lang w:eastAsia="zh-CN"/>
+        </w:rPr>
+        <w:t xml:space="preserve"> signaling the end of </w:t>
       </w:r>
       <w:r>
         <w:rPr>
@@ -4395,26 +4441,6 @@
           <w:szCs w:val="21"/>
           <w:lang w:eastAsia="zh-CN"/>
         </w:rPr>
-        <w:t xml:space="preserve">web app signaling the end of </w:t>
-      </w:r>
-      <w:r>
-        <w:rPr>
-          <w:rFonts w:ascii="Segoe UI" w:eastAsia="Times New Roman" w:hAnsi="Segoe UI" w:cs="Segoe UI"/>
-          <w:color w:val="000000" w:themeColor="text1"/>
-          <w:sz w:val="24"/>
-          <w:szCs w:val="21"/>
-          <w:lang w:eastAsia="zh-CN"/>
-        </w:rPr>
-        <w:t xml:space="preserve">the </w:t>
-      </w:r>
-      <w:r>
-        <w:rPr>
-          <w:rFonts w:ascii="Segoe UI" w:eastAsia="Times New Roman" w:hAnsi="Segoe UI" w:cs="Segoe UI"/>
-          <w:color w:val="000000" w:themeColor="text1"/>
-          <w:sz w:val="24"/>
-          <w:szCs w:val="21"/>
-          <w:lang w:eastAsia="zh-CN"/>
-        </w:rPr>
         <w:t>uploading</w:t>
       </w:r>
       <w:r>
@@ -4455,7 +4481,27 @@
           <w:szCs w:val="21"/>
           <w:lang w:eastAsia="zh-CN"/>
         </w:rPr>
-        <w:t xml:space="preserve"> the web app will perform all the necessary pre-processing of the video file and store all necessary information in </w:t>
+        <w:t xml:space="preserve"> </w:t>
+      </w:r>
+      <w:r>
+        <w:rPr>
+          <w:rFonts w:ascii="Segoe UI" w:eastAsia="Times New Roman" w:hAnsi="Segoe UI" w:cs="Segoe UI"/>
+          <w:color w:val="000000" w:themeColor="text1"/>
+          <w:sz w:val="24"/>
+          <w:szCs w:val="21"/>
+          <w:lang w:eastAsia="zh-CN"/>
+        </w:rPr>
+        <w:t>our server</w:t>
+      </w:r>
+      <w:r>
+        <w:rPr>
+          <w:rFonts w:ascii="Segoe UI" w:eastAsia="Times New Roman" w:hAnsi="Segoe UI" w:cs="Segoe UI"/>
+          <w:color w:val="000000" w:themeColor="text1"/>
+          <w:sz w:val="24"/>
+          <w:szCs w:val="21"/>
+          <w:lang w:eastAsia="zh-CN"/>
+        </w:rPr>
+        <w:t xml:space="preserve"> will perform all the necessary pre-processing of the video file and store all necessary information in </w:t>
       </w:r>
       <w:r>
         <w:rPr>
@@ -4995,7 +5041,79 @@
           <w:lang w:eastAsia="zh-CN"/>
         </w:rPr>
         <w:tab/>
-        <w:t>We are using three key services from Azure: Azure Web App, Azure SQL, and the Azure Storage Account. Specifically, we will utilize the Azure blob storage feature from Azure Storage Account to assist in the video upload and transcription processes. Our hosting service is the Azure Web App running on Python version 2.7.13, where Azure SQL handles the storage of information from video files. The Azure Storage Account acts as the actual file storage system for video files.</w:t>
+        <w:t xml:space="preserve">We are using three key services from Azure: Azure </w:t>
+      </w:r>
+      <w:r>
+        <w:rPr>
+          <w:rStyle w:val="Strong"/>
+          <w:rFonts w:ascii="Segoe UI" w:hAnsi="Segoe UI" w:cs="Segoe UI"/>
+          <w:b w:val="0"/>
+          <w:color w:val="000000" w:themeColor="text1"/>
+          <w:sz w:val="24"/>
+          <w:szCs w:val="21"/>
+          <w:lang w:eastAsia="zh-CN"/>
+        </w:rPr>
+        <w:t>Virtual</w:t>
+      </w:r>
+      <w:r>
+        <w:rPr>
+          <w:rStyle w:val="Strong"/>
+          <w:rFonts w:ascii="Segoe UI" w:hAnsi="Segoe UI" w:cs="Segoe UI"/>
+          <w:b w:val="0"/>
+          <w:color w:val="000000" w:themeColor="text1"/>
+          <w:sz w:val="24"/>
+          <w:szCs w:val="21"/>
+          <w:lang w:eastAsia="zh-CN"/>
+        </w:rPr>
+        <w:t xml:space="preserve"> </w:t>
+      </w:r>
+      <w:r>
+        <w:rPr>
+          <w:rStyle w:val="Strong"/>
+          <w:rFonts w:ascii="Segoe UI" w:hAnsi="Segoe UI" w:cs="Segoe UI"/>
+          <w:b w:val="0"/>
+          <w:color w:val="000000" w:themeColor="text1"/>
+          <w:sz w:val="24"/>
+          <w:szCs w:val="21"/>
+          <w:lang w:eastAsia="zh-CN"/>
+        </w:rPr>
+        <w:t>Machine</w:t>
+      </w:r>
+      <w:r>
+        <w:rPr>
+          <w:rStyle w:val="Strong"/>
+          <w:rFonts w:ascii="Segoe UI" w:hAnsi="Segoe UI" w:cs="Segoe UI"/>
+          <w:b w:val="0"/>
+          <w:color w:val="000000" w:themeColor="text1"/>
+          <w:sz w:val="24"/>
+          <w:szCs w:val="21"/>
+          <w:lang w:eastAsia="zh-CN"/>
+        </w:rPr>
+        <w:t xml:space="preserve">, Azure SQL, and the Azure Storage Account. Specifically, we will utilize the Azure blob storage feature from Azure Storage Account to assist in the video upload and transcription processes. </w:t>
+      </w:r>
+      <w:r>
+        <w:rPr>
+          <w:rStyle w:val="Strong"/>
+          <w:rFonts w:ascii="Segoe UI" w:hAnsi="Segoe UI" w:cs="Segoe UI"/>
+          <w:b w:val="0"/>
+          <w:color w:val="000000" w:themeColor="text1"/>
+          <w:sz w:val="24"/>
+          <w:szCs w:val="21"/>
+          <w:lang w:eastAsia="zh-CN"/>
+        </w:rPr>
+        <w:t>We are hosting our service on Azure Virtual Machine</w:t>
+      </w:r>
+      <w:r>
+        <w:rPr>
+          <w:rStyle w:val="Strong"/>
+          <w:rFonts w:ascii="Segoe UI" w:hAnsi="Segoe UI" w:cs="Segoe UI"/>
+          <w:b w:val="0"/>
+          <w:color w:val="000000" w:themeColor="text1"/>
+          <w:sz w:val="24"/>
+          <w:szCs w:val="21"/>
+          <w:lang w:eastAsia="zh-CN"/>
+        </w:rPr>
+        <w:t>, where Azure SQL handles the storage of information from video files. The Azure Storage Account acts as the actual file storage system for video files.</w:t>
       </w:r>
     </w:p>
     <w:p>
@@ -5121,8 +5239,6 @@
           <w:szCs w:val="21"/>
         </w:rPr>
       </w:pPr>
-      <w:bookmarkStart w:id="1" w:name="_GoBack"/>
-      <w:bookmarkEnd w:id="1"/>
       <w:r>
         <w:rPr>
           <w:rFonts w:ascii="Segoe UI" w:eastAsia="Calibri" w:hAnsi="Segoe UI" w:cs="Segoe UI"/>
@@ -8647,7 +8763,7 @@
 </file>
 
 <file path=customXml/itemProps1.xml><?xml version="1.0" encoding="utf-8"?>
-<ds:datastoreItem xmlns:ds="http://schemas.openxmlformats.org/officeDocument/2006/customXml" ds:itemID="{9403458D-64FE-DC49-B8F3-13C4D96BD63F}">
+<ds:datastoreItem xmlns:ds="http://schemas.openxmlformats.org/officeDocument/2006/customXml" ds:itemID="{36B5462A-3A33-C54A-B0D0-212FD6EC92B6}">
   <ds:schemaRefs>
     <ds:schemaRef ds:uri="http://schemas.openxmlformats.org/officeDocument/2006/bibliography"/>
   </ds:schemaRefs>
